--- a/maths/stat/tables3.docx
+++ b/maths/stat/tables3.docx
@@ -27,97 +27,97 @@
           </w:tcPr>
           <w:p>
             <w:r>
-              <w:t>4.65840705571862</w:t>
-            </w:r>
-          </w:p>
-        </w:tc>
-        <w:tc>
-          <w:tcPr>
-            <w:tcW w:type="dxa" w:w="864"/>
-          </w:tcPr>
-          <w:p>
-            <w:r>
-              <w:t>4.420257548006654</w:t>
-            </w:r>
-          </w:p>
-        </w:tc>
-        <w:tc>
-          <w:tcPr>
-            <w:tcW w:type="dxa" w:w="864"/>
-          </w:tcPr>
-          <w:p>
-            <w:r>
-              <w:t>5.393888188539387</w:t>
-            </w:r>
-          </w:p>
-        </w:tc>
-        <w:tc>
-          <w:tcPr>
-            <w:tcW w:type="dxa" w:w="864"/>
-          </w:tcPr>
-          <w:p>
-            <w:r>
-              <w:t>3.274010388672346</w:t>
-            </w:r>
-          </w:p>
-        </w:tc>
-        <w:tc>
-          <w:tcPr>
-            <w:tcW w:type="dxa" w:w="864"/>
-          </w:tcPr>
-          <w:p>
-            <w:r>
-              <w:t>4.204657769907266</w:t>
-            </w:r>
-          </w:p>
-        </w:tc>
-        <w:tc>
-          <w:tcPr>
-            <w:tcW w:type="dxa" w:w="864"/>
-          </w:tcPr>
-          <w:p>
-            <w:r>
-              <w:t>2.9250917117397024</w:t>
-            </w:r>
-          </w:p>
-        </w:tc>
-        <w:tc>
-          <w:tcPr>
-            <w:tcW w:type="dxa" w:w="864"/>
-          </w:tcPr>
-          <w:p>
-            <w:r>
-              <w:t>3.4951728529909665</w:t>
-            </w:r>
-          </w:p>
-        </w:tc>
-        <w:tc>
-          <w:tcPr>
-            <w:tcW w:type="dxa" w:w="864"/>
-          </w:tcPr>
-          <w:p>
-            <w:r>
-              <w:t>4.113448950277968</w:t>
-            </w:r>
-          </w:p>
-        </w:tc>
-        <w:tc>
-          <w:tcPr>
-            <w:tcW w:type="dxa" w:w="864"/>
-          </w:tcPr>
-          <w:p>
-            <w:r>
-              <w:t>4.993591738351783</w:t>
-            </w:r>
-          </w:p>
-        </w:tc>
-        <w:tc>
-          <w:tcPr>
-            <w:tcW w:type="dxa" w:w="864"/>
-          </w:tcPr>
-          <w:p>
-            <w:r>
-              <w:t>5.23084777718454</w:t>
+              <w:t>4.658407</w:t>
+            </w:r>
+          </w:p>
+        </w:tc>
+        <w:tc>
+          <w:tcPr>
+            <w:tcW w:type="dxa" w:w="864"/>
+          </w:tcPr>
+          <w:p>
+            <w:r>
+              <w:t>4.420258</w:t>
+            </w:r>
+          </w:p>
+        </w:tc>
+        <w:tc>
+          <w:tcPr>
+            <w:tcW w:type="dxa" w:w="864"/>
+          </w:tcPr>
+          <w:p>
+            <w:r>
+              <w:t>5.393888</w:t>
+            </w:r>
+          </w:p>
+        </w:tc>
+        <w:tc>
+          <w:tcPr>
+            <w:tcW w:type="dxa" w:w="864"/>
+          </w:tcPr>
+          <w:p>
+            <w:r>
+              <w:t>3.274010</w:t>
+            </w:r>
+          </w:p>
+        </w:tc>
+        <w:tc>
+          <w:tcPr>
+            <w:tcW w:type="dxa" w:w="864"/>
+          </w:tcPr>
+          <w:p>
+            <w:r>
+              <w:t>4.204658</w:t>
+            </w:r>
+          </w:p>
+        </w:tc>
+        <w:tc>
+          <w:tcPr>
+            <w:tcW w:type="dxa" w:w="864"/>
+          </w:tcPr>
+          <w:p>
+            <w:r>
+              <w:t>2.925092</w:t>
+            </w:r>
+          </w:p>
+        </w:tc>
+        <w:tc>
+          <w:tcPr>
+            <w:tcW w:type="dxa" w:w="864"/>
+          </w:tcPr>
+          <w:p>
+            <w:r>
+              <w:t>3.495173</w:t>
+            </w:r>
+          </w:p>
+        </w:tc>
+        <w:tc>
+          <w:tcPr>
+            <w:tcW w:type="dxa" w:w="864"/>
+          </w:tcPr>
+          <w:p>
+            <w:r>
+              <w:t>4.113449</w:t>
+            </w:r>
+          </w:p>
+        </w:tc>
+        <w:tc>
+          <w:tcPr>
+            <w:tcW w:type="dxa" w:w="864"/>
+          </w:tcPr>
+          <w:p>
+            <w:r>
+              <w:t>4.993592</w:t>
+            </w:r>
+          </w:p>
+        </w:tc>
+        <w:tc>
+          <w:tcPr>
+            <w:tcW w:type="dxa" w:w="864"/>
+          </w:tcPr>
+          <w:p>
+            <w:r>
+              <w:t>5.230848</w:t>
             </w:r>
           </w:p>
         </w:tc>
@@ -129,97 +129,97 @@
           </w:tcPr>
           <w:p>
             <w:r>
-              <w:t>3.448996797468727</w:t>
-            </w:r>
-          </w:p>
-        </w:tc>
-        <w:tc>
-          <w:tcPr>
-            <w:tcW w:type="dxa" w:w="864"/>
-          </w:tcPr>
-          <w:p>
-            <w:r>
-              <w:t>3.454200615538331</w:t>
-            </w:r>
-          </w:p>
-        </w:tc>
-        <w:tc>
-          <w:tcPr>
-            <w:tcW w:type="dxa" w:w="864"/>
-          </w:tcPr>
-          <w:p>
-            <w:r>
-              <w:t>3.689806361149323</w:t>
-            </w:r>
-          </w:p>
-        </w:tc>
-        <w:tc>
-          <w:tcPr>
-            <w:tcW w:type="dxa" w:w="864"/>
-          </w:tcPr>
-          <w:p>
-            <w:r>
-              <w:t>4.161524131196435</w:t>
-            </w:r>
-          </w:p>
-        </w:tc>
-        <w:tc>
-          <w:tcPr>
-            <w:tcW w:type="dxa" w:w="864"/>
-          </w:tcPr>
-          <w:p>
-            <w:r>
-              <w:t>3.287543819702941</w:t>
-            </w:r>
-          </w:p>
-        </w:tc>
-        <w:tc>
-          <w:tcPr>
-            <w:tcW w:type="dxa" w:w="864"/>
-          </w:tcPr>
-          <w:p>
-            <w:r>
-              <w:t>5.5446038543483045</w:t>
-            </w:r>
-          </w:p>
-        </w:tc>
-        <w:tc>
-          <w:tcPr>
-            <w:tcW w:type="dxa" w:w="864"/>
-          </w:tcPr>
-          <w:p>
-            <w:r>
-              <w:t>4.0987328335342745</w:t>
-            </w:r>
-          </w:p>
-        </w:tc>
-        <w:tc>
-          <w:tcPr>
-            <w:tcW w:type="dxa" w:w="864"/>
-          </w:tcPr>
-          <w:p>
-            <w:r>
-              <w:t>5.366257117341565</w:t>
-            </w:r>
-          </w:p>
-        </w:tc>
-        <w:tc>
-          <w:tcPr>
-            <w:tcW w:type="dxa" w:w="864"/>
-          </w:tcPr>
-          <w:p>
-            <w:r>
-              <w:t>2.8660535841030597</w:t>
-            </w:r>
-          </w:p>
-        </w:tc>
-        <w:tc>
-          <w:tcPr>
-            <w:tcW w:type="dxa" w:w="864"/>
-          </w:tcPr>
-          <w:p>
-            <w:r>
-              <w:t>3.8951013887566486</w:t>
+              <w:t>3.448997</w:t>
+            </w:r>
+          </w:p>
+        </w:tc>
+        <w:tc>
+          <w:tcPr>
+            <w:tcW w:type="dxa" w:w="864"/>
+          </w:tcPr>
+          <w:p>
+            <w:r>
+              <w:t>3.454201</w:t>
+            </w:r>
+          </w:p>
+        </w:tc>
+        <w:tc>
+          <w:tcPr>
+            <w:tcW w:type="dxa" w:w="864"/>
+          </w:tcPr>
+          <w:p>
+            <w:r>
+              <w:t>3.689806</w:t>
+            </w:r>
+          </w:p>
+        </w:tc>
+        <w:tc>
+          <w:tcPr>
+            <w:tcW w:type="dxa" w:w="864"/>
+          </w:tcPr>
+          <w:p>
+            <w:r>
+              <w:t>4.161524</w:t>
+            </w:r>
+          </w:p>
+        </w:tc>
+        <w:tc>
+          <w:tcPr>
+            <w:tcW w:type="dxa" w:w="864"/>
+          </w:tcPr>
+          <w:p>
+            <w:r>
+              <w:t>3.287544</w:t>
+            </w:r>
+          </w:p>
+        </w:tc>
+        <w:tc>
+          <w:tcPr>
+            <w:tcW w:type="dxa" w:w="864"/>
+          </w:tcPr>
+          <w:p>
+            <w:r>
+              <w:t>5.544604</w:t>
+            </w:r>
+          </w:p>
+        </w:tc>
+        <w:tc>
+          <w:tcPr>
+            <w:tcW w:type="dxa" w:w="864"/>
+          </w:tcPr>
+          <w:p>
+            <w:r>
+              <w:t>4.098733</w:t>
+            </w:r>
+          </w:p>
+        </w:tc>
+        <w:tc>
+          <w:tcPr>
+            <w:tcW w:type="dxa" w:w="864"/>
+          </w:tcPr>
+          <w:p>
+            <w:r>
+              <w:t>5.366257</w:t>
+            </w:r>
+          </w:p>
+        </w:tc>
+        <w:tc>
+          <w:tcPr>
+            <w:tcW w:type="dxa" w:w="864"/>
+          </w:tcPr>
+          <w:p>
+            <w:r>
+              <w:t>2.866054</w:t>
+            </w:r>
+          </w:p>
+        </w:tc>
+        <w:tc>
+          <w:tcPr>
+            <w:tcW w:type="dxa" w:w="864"/>
+          </w:tcPr>
+          <w:p>
+            <w:r>
+              <w:t>3.895101</w:t>
             </w:r>
           </w:p>
         </w:tc>
@@ -231,97 +231,97 @@
           </w:tcPr>
           <w:p>
             <w:r>
-              <w:t>5.232320554605571</w:t>
-            </w:r>
-          </w:p>
-        </w:tc>
-        <w:tc>
-          <w:tcPr>
-            <w:tcW w:type="dxa" w:w="864"/>
-          </w:tcPr>
-          <w:p>
-            <w:r>
-              <w:t>3.4508640634167342</w:t>
-            </w:r>
-          </w:p>
-        </w:tc>
-        <w:tc>
-          <w:tcPr>
-            <w:tcW w:type="dxa" w:w="864"/>
-          </w:tcPr>
-          <w:p>
-            <w:r>
-              <w:t>3.8469747750899472</w:t>
-            </w:r>
-          </w:p>
-        </w:tc>
-        <w:tc>
-          <w:tcPr>
-            <w:tcW w:type="dxa" w:w="864"/>
-          </w:tcPr>
-          <w:p>
-            <w:r>
-              <w:t>4.2286671960357545</w:t>
-            </w:r>
-          </w:p>
-        </w:tc>
-        <w:tc>
-          <w:tcPr>
-            <w:tcW w:type="dxa" w:w="864"/>
-          </w:tcPr>
-          <w:p>
-            <w:r>
-              <w:t>3.918094882415702</w:t>
-            </w:r>
-          </w:p>
-        </w:tc>
-        <w:tc>
-          <w:tcPr>
-            <w:tcW w:type="dxa" w:w="864"/>
-          </w:tcPr>
-          <w:p>
-            <w:r>
-              <w:t>5.114338967177591</w:t>
-            </w:r>
-          </w:p>
-        </w:tc>
-        <w:tc>
-          <w:tcPr>
-            <w:tcW w:type="dxa" w:w="864"/>
-          </w:tcPr>
-          <w:p>
-            <w:r>
-              <w:t>4.440252675440497</w:t>
-            </w:r>
-          </w:p>
-        </w:tc>
-        <w:tc>
-          <w:tcPr>
-            <w:tcW w:type="dxa" w:w="864"/>
-          </w:tcPr>
-          <w:p>
-            <w:r>
-              <w:t>4.7917337712299375</w:t>
-            </w:r>
-          </w:p>
-        </w:tc>
-        <w:tc>
-          <w:tcPr>
-            <w:tcW w:type="dxa" w:w="864"/>
-          </w:tcPr>
-          <w:p>
-            <w:r>
-              <w:t>5.259951687189234</w:t>
-            </w:r>
-          </w:p>
-        </w:tc>
-        <w:tc>
-          <w:tcPr>
-            <w:tcW w:type="dxa" w:w="864"/>
-          </w:tcPr>
-          <w:p>
-            <w:r>
-              <w:t>5.034776550032198</w:t>
+              <w:t>5.232321</w:t>
+            </w:r>
+          </w:p>
+        </w:tc>
+        <w:tc>
+          <w:tcPr>
+            <w:tcW w:type="dxa" w:w="864"/>
+          </w:tcPr>
+          <w:p>
+            <w:r>
+              <w:t>3.450864</w:t>
+            </w:r>
+          </w:p>
+        </w:tc>
+        <w:tc>
+          <w:tcPr>
+            <w:tcW w:type="dxa" w:w="864"/>
+          </w:tcPr>
+          <w:p>
+            <w:r>
+              <w:t>3.846975</w:t>
+            </w:r>
+          </w:p>
+        </w:tc>
+        <w:tc>
+          <w:tcPr>
+            <w:tcW w:type="dxa" w:w="864"/>
+          </w:tcPr>
+          <w:p>
+            <w:r>
+              <w:t>4.228667</w:t>
+            </w:r>
+          </w:p>
+        </w:tc>
+        <w:tc>
+          <w:tcPr>
+            <w:tcW w:type="dxa" w:w="864"/>
+          </w:tcPr>
+          <w:p>
+            <w:r>
+              <w:t>3.918095</w:t>
+            </w:r>
+          </w:p>
+        </w:tc>
+        <w:tc>
+          <w:tcPr>
+            <w:tcW w:type="dxa" w:w="864"/>
+          </w:tcPr>
+          <w:p>
+            <w:r>
+              <w:t>5.114339</w:t>
+            </w:r>
+          </w:p>
+        </w:tc>
+        <w:tc>
+          <w:tcPr>
+            <w:tcW w:type="dxa" w:w="864"/>
+          </w:tcPr>
+          <w:p>
+            <w:r>
+              <w:t>4.440253</w:t>
+            </w:r>
+          </w:p>
+        </w:tc>
+        <w:tc>
+          <w:tcPr>
+            <w:tcW w:type="dxa" w:w="864"/>
+          </w:tcPr>
+          <w:p>
+            <w:r>
+              <w:t>4.791734</w:t>
+            </w:r>
+          </w:p>
+        </w:tc>
+        <w:tc>
+          <w:tcPr>
+            <w:tcW w:type="dxa" w:w="864"/>
+          </w:tcPr>
+          <w:p>
+            <w:r>
+              <w:t>5.259952</w:t>
+            </w:r>
+          </w:p>
+        </w:tc>
+        <w:tc>
+          <w:tcPr>
+            <w:tcW w:type="dxa" w:w="864"/>
+          </w:tcPr>
+          <w:p>
+            <w:r>
+              <w:t>5.034777</w:t>
             </w:r>
           </w:p>
         </w:tc>
@@ -333,97 +333,97 @@
           </w:tcPr>
           <w:p>
             <w:r>
-              <w:t>3.9034200113064377</w:t>
-            </w:r>
-          </w:p>
-        </w:tc>
-        <w:tc>
-          <w:tcPr>
-            <w:tcW w:type="dxa" w:w="864"/>
-          </w:tcPr>
-          <w:p>
-            <w:r>
-              <w:t>4.205993006015655</w:t>
-            </w:r>
-          </w:p>
-        </w:tc>
-        <w:tc>
-          <w:tcPr>
-            <w:tcW w:type="dxa" w:w="864"/>
-          </w:tcPr>
-          <w:p>
-            <w:r>
-              <w:t>5.353010404863679</w:t>
-            </w:r>
-          </w:p>
-        </w:tc>
-        <w:tc>
-          <w:tcPr>
-            <w:tcW w:type="dxa" w:w="864"/>
-          </w:tcPr>
-          <w:p>
-            <w:r>
-              <w:t>5.598243920808832</w:t>
-            </w:r>
-          </w:p>
-        </w:tc>
-        <w:tc>
-          <w:tcPr>
-            <w:tcW w:type="dxa" w:w="864"/>
-          </w:tcPr>
-          <w:p>
-            <w:r>
-              <w:t>3.5802779256409787</w:t>
-            </w:r>
-          </w:p>
-        </w:tc>
-        <w:tc>
-          <w:tcPr>
-            <w:tcW w:type="dxa" w:w="864"/>
-          </w:tcPr>
-          <w:p>
-            <w:r>
-              <w:t>4.590045050089529</w:t>
-            </w:r>
-          </w:p>
-        </w:tc>
-        <w:tc>
-          <w:tcPr>
-            <w:tcW w:type="dxa" w:w="864"/>
-          </w:tcPr>
-          <w:p>
-            <w:r>
-              <w:t>5.585354158813347</w:t>
-            </w:r>
-          </w:p>
-        </w:tc>
-        <w:tc>
-          <w:tcPr>
-            <w:tcW w:type="dxa" w:w="864"/>
-          </w:tcPr>
-          <w:p>
-            <w:r>
-              <w:t>3.3793348533770304</w:t>
-            </w:r>
-          </w:p>
-        </w:tc>
-        <w:tc>
-          <w:tcPr>
-            <w:tcW w:type="dxa" w:w="864"/>
-          </w:tcPr>
-          <w:p>
-            <w:r>
-              <w:t>4.448644124589002</w:t>
-            </w:r>
-          </w:p>
-        </w:tc>
-        <w:tc>
-          <w:tcPr>
-            <w:tcW w:type="dxa" w:w="864"/>
-          </w:tcPr>
-          <w:p>
-            <w:r>
-              <w:t>5.667867614630804</w:t>
+              <w:t>3.903420</w:t>
+            </w:r>
+          </w:p>
+        </w:tc>
+        <w:tc>
+          <w:tcPr>
+            <w:tcW w:type="dxa" w:w="864"/>
+          </w:tcPr>
+          <w:p>
+            <w:r>
+              <w:t>4.205993</w:t>
+            </w:r>
+          </w:p>
+        </w:tc>
+        <w:tc>
+          <w:tcPr>
+            <w:tcW w:type="dxa" w:w="864"/>
+          </w:tcPr>
+          <w:p>
+            <w:r>
+              <w:t>5.353010</w:t>
+            </w:r>
+          </w:p>
+        </w:tc>
+        <w:tc>
+          <w:tcPr>
+            <w:tcW w:type="dxa" w:w="864"/>
+          </w:tcPr>
+          <w:p>
+            <w:r>
+              <w:t>5.598244</w:t>
+            </w:r>
+          </w:p>
+        </w:tc>
+        <w:tc>
+          <w:tcPr>
+            <w:tcW w:type="dxa" w:w="864"/>
+          </w:tcPr>
+          <w:p>
+            <w:r>
+              <w:t>3.580278</w:t>
+            </w:r>
+          </w:p>
+        </w:tc>
+        <w:tc>
+          <w:tcPr>
+            <w:tcW w:type="dxa" w:w="864"/>
+          </w:tcPr>
+          <w:p>
+            <w:r>
+              <w:t>4.590045</w:t>
+            </w:r>
+          </w:p>
+        </w:tc>
+        <w:tc>
+          <w:tcPr>
+            <w:tcW w:type="dxa" w:w="864"/>
+          </w:tcPr>
+          <w:p>
+            <w:r>
+              <w:t>5.585354</w:t>
+            </w:r>
+          </w:p>
+        </w:tc>
+        <w:tc>
+          <w:tcPr>
+            <w:tcW w:type="dxa" w:w="864"/>
+          </w:tcPr>
+          <w:p>
+            <w:r>
+              <w:t>3.379335</w:t>
+            </w:r>
+          </w:p>
+        </w:tc>
+        <w:tc>
+          <w:tcPr>
+            <w:tcW w:type="dxa" w:w="864"/>
+          </w:tcPr>
+          <w:p>
+            <w:r>
+              <w:t>4.448644</w:t>
+            </w:r>
+          </w:p>
+        </w:tc>
+        <w:tc>
+          <w:tcPr>
+            <w:tcW w:type="dxa" w:w="864"/>
+          </w:tcPr>
+          <w:p>
+            <w:r>
+              <w:t>5.667868</w:t>
             </w:r>
           </w:p>
         </w:tc>
@@ -435,97 +435,97 @@
           </w:tcPr>
           <w:p>
             <w:r>
-              <w:t>3.2199789959973293</w:t>
-            </w:r>
-          </w:p>
-        </w:tc>
-        <w:tc>
-          <w:tcPr>
-            <w:tcW w:type="dxa" w:w="864"/>
-          </w:tcPr>
-          <w:p>
-            <w:r>
-              <w:t>5.688209421412798</w:t>
-            </w:r>
-          </w:p>
-        </w:tc>
-        <w:tc>
-          <w:tcPr>
-            <w:tcW w:type="dxa" w:w="864"/>
-          </w:tcPr>
-          <w:p>
-            <w:r>
-              <w:t>3.0265739293625145</w:t>
-            </w:r>
-          </w:p>
-        </w:tc>
-        <w:tc>
-          <w:tcPr>
-            <w:tcW w:type="dxa" w:w="864"/>
-          </w:tcPr>
-          <w:p>
-            <w:r>
-              <w:t>3.570801953968255</w:t>
-            </w:r>
-          </w:p>
-        </w:tc>
-        <w:tc>
-          <w:tcPr>
-            <w:tcW w:type="dxa" w:w="864"/>
-          </w:tcPr>
-          <w:p>
-            <w:r>
-              <w:t>5.441121381766875</w:t>
-            </w:r>
-          </w:p>
-        </w:tc>
-        <w:tc>
-          <w:tcPr>
-            <w:tcW w:type="dxa" w:w="864"/>
-          </w:tcPr>
-          <w:p>
-            <w:r>
-              <w:t>4.8288601237411015</w:t>
-            </w:r>
-          </w:p>
-        </w:tc>
-        <w:tc>
-          <w:tcPr>
-            <w:tcW w:type="dxa" w:w="864"/>
-          </w:tcPr>
-          <w:p>
-            <w:r>
-              <w:t>4.153613173806962</w:t>
-            </w:r>
-          </w:p>
-        </w:tc>
-        <w:tc>
-          <w:tcPr>
-            <w:tcW w:type="dxa" w:w="864"/>
-          </w:tcPr>
-          <w:p>
-            <w:r>
-              <w:t>3.1780338586412116</w:t>
-            </w:r>
-          </w:p>
-        </w:tc>
-        <w:tc>
-          <w:tcPr>
-            <w:tcW w:type="dxa" w:w="864"/>
-          </w:tcPr>
-          <w:p>
-            <w:r>
-              <w:t>5.650027122814071</w:t>
-            </w:r>
-          </w:p>
-        </w:tc>
-        <w:tc>
-          <w:tcPr>
-            <w:tcW w:type="dxa" w:w="864"/>
-          </w:tcPr>
-          <w:p>
-            <w:r>
-              <w:t>3.479819126582122</w:t>
+              <w:t>3.219979</w:t>
+            </w:r>
+          </w:p>
+        </w:tc>
+        <w:tc>
+          <w:tcPr>
+            <w:tcW w:type="dxa" w:w="864"/>
+          </w:tcPr>
+          <w:p>
+            <w:r>
+              <w:t>5.688209</w:t>
+            </w:r>
+          </w:p>
+        </w:tc>
+        <w:tc>
+          <w:tcPr>
+            <w:tcW w:type="dxa" w:w="864"/>
+          </w:tcPr>
+          <w:p>
+            <w:r>
+              <w:t>3.026574</w:t>
+            </w:r>
+          </w:p>
+        </w:tc>
+        <w:tc>
+          <w:tcPr>
+            <w:tcW w:type="dxa" w:w="864"/>
+          </w:tcPr>
+          <w:p>
+            <w:r>
+              <w:t>3.570802</w:t>
+            </w:r>
+          </w:p>
+        </w:tc>
+        <w:tc>
+          <w:tcPr>
+            <w:tcW w:type="dxa" w:w="864"/>
+          </w:tcPr>
+          <w:p>
+            <w:r>
+              <w:t>5.441121</w:t>
+            </w:r>
+          </w:p>
+        </w:tc>
+        <w:tc>
+          <w:tcPr>
+            <w:tcW w:type="dxa" w:w="864"/>
+          </w:tcPr>
+          <w:p>
+            <w:r>
+              <w:t>4.828860</w:t>
+            </w:r>
+          </w:p>
+        </w:tc>
+        <w:tc>
+          <w:tcPr>
+            <w:tcW w:type="dxa" w:w="864"/>
+          </w:tcPr>
+          <w:p>
+            <w:r>
+              <w:t>4.153613</w:t>
+            </w:r>
+          </w:p>
+        </w:tc>
+        <w:tc>
+          <w:tcPr>
+            <w:tcW w:type="dxa" w:w="864"/>
+          </w:tcPr>
+          <w:p>
+            <w:r>
+              <w:t>3.178034</w:t>
+            </w:r>
+          </w:p>
+        </w:tc>
+        <w:tc>
+          <w:tcPr>
+            <w:tcW w:type="dxa" w:w="864"/>
+          </w:tcPr>
+          <w:p>
+            <w:r>
+              <w:t>5.650027</w:t>
+            </w:r>
+          </w:p>
+        </w:tc>
+        <w:tc>
+          <w:tcPr>
+            <w:tcW w:type="dxa" w:w="864"/>
+          </w:tcPr>
+          <w:p>
+            <w:r>
+              <w:t>3.479819</w:t>
             </w:r>
           </w:p>
         </w:tc>
@@ -537,97 +537,97 @@
           </w:tcPr>
           <w:p>
             <w:r>
-              <w:t>4.989547335596693</w:t>
-            </w:r>
-          </w:p>
-        </w:tc>
-        <w:tc>
-          <w:tcPr>
-            <w:tcW w:type="dxa" w:w="864"/>
-          </w:tcPr>
-          <w:p>
-            <w:r>
-              <w:t>5.577682866894082</w:t>
-            </w:r>
-          </w:p>
-        </w:tc>
-        <w:tc>
-          <w:tcPr>
-            <w:tcW w:type="dxa" w:w="864"/>
-          </w:tcPr>
-          <w:p>
-            <w:r>
-              <w:t>3.873396460864196</w:t>
-            </w:r>
-          </w:p>
-        </w:tc>
-        <w:tc>
-          <w:tcPr>
-            <w:tcW w:type="dxa" w:w="864"/>
-          </w:tcPr>
-          <w:p>
-            <w:r>
-              <w:t>3.1313904575582203</w:t>
-            </w:r>
-          </w:p>
-        </w:tc>
-        <w:tc>
-          <w:tcPr>
-            <w:tcW w:type="dxa" w:w="864"/>
-          </w:tcPr>
-          <w:p>
-            <w:r>
-              <w:t>2.9291638022659625</w:t>
-            </w:r>
-          </w:p>
-        </w:tc>
-        <w:tc>
-          <w:tcPr>
-            <w:tcW w:type="dxa" w:w="864"/>
-          </w:tcPr>
-          <w:p>
-            <w:r>
-              <w:t>4.197630571651428</w:t>
-            </w:r>
-          </w:p>
-        </w:tc>
-        <w:tc>
-          <w:tcPr>
-            <w:tcW w:type="dxa" w:w="864"/>
-          </w:tcPr>
-          <w:p>
-            <w:r>
-              <w:t>4.819156624622879</w:t>
-            </w:r>
-          </w:p>
-        </w:tc>
-        <w:tc>
-          <w:tcPr>
-            <w:tcW w:type="dxa" w:w="864"/>
-          </w:tcPr>
-          <w:p>
-            <w:r>
-              <w:t>4.3761710645338585</w:t>
-            </w:r>
-          </w:p>
-        </w:tc>
-        <w:tc>
-          <w:tcPr>
-            <w:tcW w:type="dxa" w:w="864"/>
-          </w:tcPr>
-          <w:p>
-            <w:r>
-              <w:t>2.7370381127971437</w:t>
-            </w:r>
-          </w:p>
-        </w:tc>
-        <w:tc>
-          <w:tcPr>
-            <w:tcW w:type="dxa" w:w="864"/>
-          </w:tcPr>
-          <w:p>
-            <w:r>
-              <w:t>4.836753434358202</w:t>
+              <w:t>4.989547</w:t>
+            </w:r>
+          </w:p>
+        </w:tc>
+        <w:tc>
+          <w:tcPr>
+            <w:tcW w:type="dxa" w:w="864"/>
+          </w:tcPr>
+          <w:p>
+            <w:r>
+              <w:t>5.577683</w:t>
+            </w:r>
+          </w:p>
+        </w:tc>
+        <w:tc>
+          <w:tcPr>
+            <w:tcW w:type="dxa" w:w="864"/>
+          </w:tcPr>
+          <w:p>
+            <w:r>
+              <w:t>3.873396</w:t>
+            </w:r>
+          </w:p>
+        </w:tc>
+        <w:tc>
+          <w:tcPr>
+            <w:tcW w:type="dxa" w:w="864"/>
+          </w:tcPr>
+          <w:p>
+            <w:r>
+              <w:t>3.131390</w:t>
+            </w:r>
+          </w:p>
+        </w:tc>
+        <w:tc>
+          <w:tcPr>
+            <w:tcW w:type="dxa" w:w="864"/>
+          </w:tcPr>
+          <w:p>
+            <w:r>
+              <w:t>2.929164</w:t>
+            </w:r>
+          </w:p>
+        </w:tc>
+        <w:tc>
+          <w:tcPr>
+            <w:tcW w:type="dxa" w:w="864"/>
+          </w:tcPr>
+          <w:p>
+            <w:r>
+              <w:t>4.197631</w:t>
+            </w:r>
+          </w:p>
+        </w:tc>
+        <w:tc>
+          <w:tcPr>
+            <w:tcW w:type="dxa" w:w="864"/>
+          </w:tcPr>
+          <w:p>
+            <w:r>
+              <w:t>4.819157</w:t>
+            </w:r>
+          </w:p>
+        </w:tc>
+        <w:tc>
+          <w:tcPr>
+            <w:tcW w:type="dxa" w:w="864"/>
+          </w:tcPr>
+          <w:p>
+            <w:r>
+              <w:t>4.376171</w:t>
+            </w:r>
+          </w:p>
+        </w:tc>
+        <w:tc>
+          <w:tcPr>
+            <w:tcW w:type="dxa" w:w="864"/>
+          </w:tcPr>
+          <w:p>
+            <w:r>
+              <w:t>2.737038</w:t>
+            </w:r>
+          </w:p>
+        </w:tc>
+        <w:tc>
+          <w:tcPr>
+            <w:tcW w:type="dxa" w:w="864"/>
+          </w:tcPr>
+          <w:p>
+            <w:r>
+              <w:t>4.836753</w:t>
             </w:r>
           </w:p>
         </w:tc>
@@ -639,97 +639,97 @@
           </w:tcPr>
           <w:p>
             <w:r>
-              <w:t>4.73321164420458</w:t>
-            </w:r>
-          </w:p>
-        </w:tc>
-        <w:tc>
-          <w:tcPr>
-            <w:tcW w:type="dxa" w:w="864"/>
-          </w:tcPr>
-          <w:p>
-            <w:r>
-              <w:t>2.7191568126017214</w:t>
-            </w:r>
-          </w:p>
-        </w:tc>
-        <w:tc>
-          <w:tcPr>
-            <w:tcW w:type="dxa" w:w="864"/>
-          </w:tcPr>
-          <w:p>
-            <w:r>
-              <w:t>4.897729152937844</w:t>
-            </w:r>
-          </w:p>
-        </w:tc>
-        <w:tc>
-          <w:tcPr>
-            <w:tcW w:type="dxa" w:w="864"/>
-          </w:tcPr>
-          <w:p>
-            <w:r>
-              <w:t>3.5393847852320293</w:t>
-            </w:r>
-          </w:p>
-        </w:tc>
-        <w:tc>
-          <w:tcPr>
-            <w:tcW w:type="dxa" w:w="864"/>
-          </w:tcPr>
-          <w:p>
-            <w:r>
-              <w:t>3.8585286925506956</w:t>
-            </w:r>
-          </w:p>
-        </w:tc>
-        <w:tc>
-          <w:tcPr>
-            <w:tcW w:type="dxa" w:w="864"/>
-          </w:tcPr>
-          <w:p>
-            <w:r>
-              <w:t>4.7604665171793545</w:t>
-            </w:r>
-          </w:p>
-        </w:tc>
-        <w:tc>
-          <w:tcPr>
-            <w:tcW w:type="dxa" w:w="864"/>
-          </w:tcPr>
-          <w:p>
-            <w:r>
-              <w:t>3.4028512458362843</w:t>
-            </w:r>
-          </w:p>
-        </w:tc>
-        <w:tc>
-          <w:tcPr>
-            <w:tcW w:type="dxa" w:w="864"/>
-          </w:tcPr>
-          <w:p>
-            <w:r>
-              <w:t>4.6342874293665215</w:t>
-            </w:r>
-          </w:p>
-        </w:tc>
-        <w:tc>
-          <w:tcPr>
-            <w:tcW w:type="dxa" w:w="864"/>
-          </w:tcPr>
-          <w:p>
-            <w:r>
-              <w:t>4.900726376618967</w:t>
-            </w:r>
-          </w:p>
-        </w:tc>
-        <w:tc>
-          <w:tcPr>
-            <w:tcW w:type="dxa" w:w="864"/>
-          </w:tcPr>
-          <w:p>
-            <w:r>
-              <w:t>4.78932881264754</w:t>
+              <w:t>4.733212</w:t>
+            </w:r>
+          </w:p>
+        </w:tc>
+        <w:tc>
+          <w:tcPr>
+            <w:tcW w:type="dxa" w:w="864"/>
+          </w:tcPr>
+          <w:p>
+            <w:r>
+              <w:t>2.719157</w:t>
+            </w:r>
+          </w:p>
+        </w:tc>
+        <w:tc>
+          <w:tcPr>
+            <w:tcW w:type="dxa" w:w="864"/>
+          </w:tcPr>
+          <w:p>
+            <w:r>
+              <w:t>4.897729</w:t>
+            </w:r>
+          </w:p>
+        </w:tc>
+        <w:tc>
+          <w:tcPr>
+            <w:tcW w:type="dxa" w:w="864"/>
+          </w:tcPr>
+          <w:p>
+            <w:r>
+              <w:t>3.539385</w:t>
+            </w:r>
+          </w:p>
+        </w:tc>
+        <w:tc>
+          <w:tcPr>
+            <w:tcW w:type="dxa" w:w="864"/>
+          </w:tcPr>
+          <w:p>
+            <w:r>
+              <w:t>3.858529</w:t>
+            </w:r>
+          </w:p>
+        </w:tc>
+        <w:tc>
+          <w:tcPr>
+            <w:tcW w:type="dxa" w:w="864"/>
+          </w:tcPr>
+          <w:p>
+            <w:r>
+              <w:t>4.760467</w:t>
+            </w:r>
+          </w:p>
+        </w:tc>
+        <w:tc>
+          <w:tcPr>
+            <w:tcW w:type="dxa" w:w="864"/>
+          </w:tcPr>
+          <w:p>
+            <w:r>
+              <w:t>3.402851</w:t>
+            </w:r>
+          </w:p>
+        </w:tc>
+        <w:tc>
+          <w:tcPr>
+            <w:tcW w:type="dxa" w:w="864"/>
+          </w:tcPr>
+          <w:p>
+            <w:r>
+              <w:t>4.634287</w:t>
+            </w:r>
+          </w:p>
+        </w:tc>
+        <w:tc>
+          <w:tcPr>
+            <w:tcW w:type="dxa" w:w="864"/>
+          </w:tcPr>
+          <w:p>
+            <w:r>
+              <w:t>4.900726</w:t>
+            </w:r>
+          </w:p>
+        </w:tc>
+        <w:tc>
+          <w:tcPr>
+            <w:tcW w:type="dxa" w:w="864"/>
+          </w:tcPr>
+          <w:p>
+            <w:r>
+              <w:t>4.789329</w:t>
             </w:r>
           </w:p>
         </w:tc>
@@ -741,97 +741,97 @@
           </w:tcPr>
           <w:p>
             <w:r>
-              <w:t>4.132274592103009</w:t>
-            </w:r>
-          </w:p>
-        </w:tc>
-        <w:tc>
-          <w:tcPr>
-            <w:tcW w:type="dxa" w:w="864"/>
-          </w:tcPr>
-          <w:p>
-            <w:r>
-              <w:t>4.165536490930938</w:t>
-            </w:r>
-          </w:p>
-        </w:tc>
-        <w:tc>
-          <w:tcPr>
-            <w:tcW w:type="dxa" w:w="864"/>
-          </w:tcPr>
-          <w:p>
-            <w:r>
-              <w:t>4.396480332393881</w:t>
-            </w:r>
-          </w:p>
-        </w:tc>
-        <w:tc>
-          <w:tcPr>
-            <w:tcW w:type="dxa" w:w="864"/>
-          </w:tcPr>
-          <w:p>
-            <w:r>
-              <w:t>3.795991131283952</w:t>
-            </w:r>
-          </w:p>
-        </w:tc>
-        <w:tc>
-          <w:tcPr>
-            <w:tcW w:type="dxa" w:w="864"/>
-          </w:tcPr>
-          <w:p>
-            <w:r>
-              <w:t>4.50373655804192</w:t>
-            </w:r>
-          </w:p>
-        </w:tc>
-        <w:tc>
-          <w:tcPr>
-            <w:tcW w:type="dxa" w:w="864"/>
-          </w:tcPr>
-          <w:p>
-            <w:r>
-              <w:t>5.220668462258088</w:t>
-            </w:r>
-          </w:p>
-        </w:tc>
-        <w:tc>
-          <w:tcPr>
-            <w:tcW w:type="dxa" w:w="864"/>
-          </w:tcPr>
-          <w:p>
-            <w:r>
-              <w:t>4.900247810359216</w:t>
-            </w:r>
-          </w:p>
-        </w:tc>
-        <w:tc>
-          <w:tcPr>
-            <w:tcW w:type="dxa" w:w="864"/>
-          </w:tcPr>
-          <w:p>
-            <w:r>
-              <w:t>3.068576389263662</w:t>
-            </w:r>
-          </w:p>
-        </w:tc>
-        <w:tc>
-          <w:tcPr>
-            <w:tcW w:type="dxa" w:w="864"/>
-          </w:tcPr>
-          <w:p>
-            <w:r>
-              <w:t>2.9799220821680916</w:t>
-            </w:r>
-          </w:p>
-        </w:tc>
-        <w:tc>
-          <w:tcPr>
-            <w:tcW w:type="dxa" w:w="864"/>
-          </w:tcPr>
-          <w:p>
-            <w:r>
-              <w:t>4.270565314507831</w:t>
+              <w:t>4.132275</w:t>
+            </w:r>
+          </w:p>
+        </w:tc>
+        <w:tc>
+          <w:tcPr>
+            <w:tcW w:type="dxa" w:w="864"/>
+          </w:tcPr>
+          <w:p>
+            <w:r>
+              <w:t>4.165536</w:t>
+            </w:r>
+          </w:p>
+        </w:tc>
+        <w:tc>
+          <w:tcPr>
+            <w:tcW w:type="dxa" w:w="864"/>
+          </w:tcPr>
+          <w:p>
+            <w:r>
+              <w:t>4.396480</w:t>
+            </w:r>
+          </w:p>
+        </w:tc>
+        <w:tc>
+          <w:tcPr>
+            <w:tcW w:type="dxa" w:w="864"/>
+          </w:tcPr>
+          <w:p>
+            <w:r>
+              <w:t>3.795991</w:t>
+            </w:r>
+          </w:p>
+        </w:tc>
+        <w:tc>
+          <w:tcPr>
+            <w:tcW w:type="dxa" w:w="864"/>
+          </w:tcPr>
+          <w:p>
+            <w:r>
+              <w:t>4.503737</w:t>
+            </w:r>
+          </w:p>
+        </w:tc>
+        <w:tc>
+          <w:tcPr>
+            <w:tcW w:type="dxa" w:w="864"/>
+          </w:tcPr>
+          <w:p>
+            <w:r>
+              <w:t>5.220668</w:t>
+            </w:r>
+          </w:p>
+        </w:tc>
+        <w:tc>
+          <w:tcPr>
+            <w:tcW w:type="dxa" w:w="864"/>
+          </w:tcPr>
+          <w:p>
+            <w:r>
+              <w:t>4.900248</w:t>
+            </w:r>
+          </w:p>
+        </w:tc>
+        <w:tc>
+          <w:tcPr>
+            <w:tcW w:type="dxa" w:w="864"/>
+          </w:tcPr>
+          <w:p>
+            <w:r>
+              <w:t>3.068576</w:t>
+            </w:r>
+          </w:p>
+        </w:tc>
+        <w:tc>
+          <w:tcPr>
+            <w:tcW w:type="dxa" w:w="864"/>
+          </w:tcPr>
+          <w:p>
+            <w:r>
+              <w:t>2.979922</w:t>
+            </w:r>
+          </w:p>
+        </w:tc>
+        <w:tc>
+          <w:tcPr>
+            <w:tcW w:type="dxa" w:w="864"/>
+          </w:tcPr>
+          <w:p>
+            <w:r>
+              <w:t>4.270565</w:t>
             </w:r>
           </w:p>
         </w:tc>
@@ -843,97 +843,97 @@
           </w:tcPr>
           <w:p>
             <w:r>
-              <w:t>2.838246292059477</w:t>
-            </w:r>
-          </w:p>
-        </w:tc>
-        <w:tc>
-          <w:tcPr>
-            <w:tcW w:type="dxa" w:w="864"/>
-          </w:tcPr>
-          <w:p>
-            <w:r>
-              <w:t>4.762833416584196</w:t>
-            </w:r>
-          </w:p>
-        </w:tc>
-        <w:tc>
-          <w:tcPr>
-            <w:tcW w:type="dxa" w:w="864"/>
-          </w:tcPr>
-          <w:p>
-            <w:r>
-              <w:t>3.7911195001005953</w:t>
-            </w:r>
-          </w:p>
-        </w:tc>
-        <w:tc>
-          <w:tcPr>
-            <w:tcW w:type="dxa" w:w="864"/>
-          </w:tcPr>
-          <w:p>
-            <w:r>
-              <w:t>4.30464441642631</w:t>
-            </w:r>
-          </w:p>
-        </w:tc>
-        <w:tc>
-          <w:tcPr>
-            <w:tcW w:type="dxa" w:w="864"/>
-          </w:tcPr>
-          <w:p>
-            <w:r>
-              <w:t>3.047502160704089</w:t>
-            </w:r>
-          </w:p>
-        </w:tc>
-        <w:tc>
-          <w:tcPr>
-            <w:tcW w:type="dxa" w:w="864"/>
-          </w:tcPr>
-          <w:p>
-            <w:r>
-              <w:t>4.025265801978055</w:t>
-            </w:r>
-          </w:p>
-        </w:tc>
-        <w:tc>
-          <w:tcPr>
-            <w:tcW w:type="dxa" w:w="864"/>
-          </w:tcPr>
-          <w:p>
-            <w:r>
-              <w:t>5.004842873333405</w:t>
-            </w:r>
-          </w:p>
-        </w:tc>
-        <w:tc>
-          <w:tcPr>
-            <w:tcW w:type="dxa" w:w="864"/>
-          </w:tcPr>
-          <w:p>
-            <w:r>
-              <w:t>4.806604204646541</w:t>
-            </w:r>
-          </w:p>
-        </w:tc>
-        <w:tc>
-          <w:tcPr>
-            <w:tcW w:type="dxa" w:w="864"/>
-          </w:tcPr>
-          <w:p>
-            <w:r>
-              <w:t>5.345472995310553</w:t>
-            </w:r>
-          </w:p>
-        </w:tc>
-        <w:tc>
-          <w:tcPr>
-            <w:tcW w:type="dxa" w:w="864"/>
-          </w:tcPr>
-          <w:p>
-            <w:r>
-              <w:t>4.64705748485351</w:t>
+              <w:t>2.838246</w:t>
+            </w:r>
+          </w:p>
+        </w:tc>
+        <w:tc>
+          <w:tcPr>
+            <w:tcW w:type="dxa" w:w="864"/>
+          </w:tcPr>
+          <w:p>
+            <w:r>
+              <w:t>4.762833</w:t>
+            </w:r>
+          </w:p>
+        </w:tc>
+        <w:tc>
+          <w:tcPr>
+            <w:tcW w:type="dxa" w:w="864"/>
+          </w:tcPr>
+          <w:p>
+            <w:r>
+              <w:t>3.791120</w:t>
+            </w:r>
+          </w:p>
+        </w:tc>
+        <w:tc>
+          <w:tcPr>
+            <w:tcW w:type="dxa" w:w="864"/>
+          </w:tcPr>
+          <w:p>
+            <w:r>
+              <w:t>4.304644</w:t>
+            </w:r>
+          </w:p>
+        </w:tc>
+        <w:tc>
+          <w:tcPr>
+            <w:tcW w:type="dxa" w:w="864"/>
+          </w:tcPr>
+          <w:p>
+            <w:r>
+              <w:t>3.047502</w:t>
+            </w:r>
+          </w:p>
+        </w:tc>
+        <w:tc>
+          <w:tcPr>
+            <w:tcW w:type="dxa" w:w="864"/>
+          </w:tcPr>
+          <w:p>
+            <w:r>
+              <w:t>4.025266</w:t>
+            </w:r>
+          </w:p>
+        </w:tc>
+        <w:tc>
+          <w:tcPr>
+            <w:tcW w:type="dxa" w:w="864"/>
+          </w:tcPr>
+          <w:p>
+            <w:r>
+              <w:t>5.004843</w:t>
+            </w:r>
+          </w:p>
+        </w:tc>
+        <w:tc>
+          <w:tcPr>
+            <w:tcW w:type="dxa" w:w="864"/>
+          </w:tcPr>
+          <w:p>
+            <w:r>
+              <w:t>4.806604</w:t>
+            </w:r>
+          </w:p>
+        </w:tc>
+        <w:tc>
+          <w:tcPr>
+            <w:tcW w:type="dxa" w:w="864"/>
+          </w:tcPr>
+          <w:p>
+            <w:r>
+              <w:t>5.345473</w:t>
+            </w:r>
+          </w:p>
+        </w:tc>
+        <w:tc>
+          <w:tcPr>
+            <w:tcW w:type="dxa" w:w="864"/>
+          </w:tcPr>
+          <w:p>
+            <w:r>
+              <w:t>4.647057</w:t>
             </w:r>
           </w:p>
         </w:tc>
@@ -945,97 +945,97 @@
           </w:tcPr>
           <w:p>
             <w:r>
-              <w:t>3.4173581355350193</w:t>
-            </w:r>
-          </w:p>
-        </w:tc>
-        <w:tc>
-          <w:tcPr>
-            <w:tcW w:type="dxa" w:w="864"/>
-          </w:tcPr>
-          <w:p>
-            <w:r>
-              <w:t>5.207542588486955</w:t>
-            </w:r>
-          </w:p>
-        </w:tc>
-        <w:tc>
-          <w:tcPr>
-            <w:tcW w:type="dxa" w:w="864"/>
-          </w:tcPr>
-          <w:p>
-            <w:r>
-              <w:t>4.161287281534463</w:t>
-            </w:r>
-          </w:p>
-        </w:tc>
-        <w:tc>
-          <w:tcPr>
-            <w:tcW w:type="dxa" w:w="864"/>
-          </w:tcPr>
-          <w:p>
-            <w:r>
-              <w:t>4.374982168151445</w:t>
-            </w:r>
-          </w:p>
-        </w:tc>
-        <w:tc>
-          <w:tcPr>
-            <w:tcW w:type="dxa" w:w="864"/>
-          </w:tcPr>
-          <w:p>
-            <w:r>
-              <w:t>5.499539683673589</w:t>
-            </w:r>
-          </w:p>
-        </w:tc>
-        <w:tc>
-          <w:tcPr>
-            <w:tcW w:type="dxa" w:w="864"/>
-          </w:tcPr>
-          <w:p>
-            <w:r>
-              <w:t>4.813717762198388</w:t>
-            </w:r>
-          </w:p>
-        </w:tc>
-        <w:tc>
-          <w:tcPr>
-            <w:tcW w:type="dxa" w:w="864"/>
-          </w:tcPr>
-          <w:p>
-            <w:r>
-              <w:t>5.397317869989872</w:t>
-            </w:r>
-          </w:p>
-        </w:tc>
-        <w:tc>
-          <w:tcPr>
-            <w:tcW w:type="dxa" w:w="864"/>
-          </w:tcPr>
-          <w:p>
-            <w:r>
-              <w:t>4.451505393334735</w:t>
-            </w:r>
-          </w:p>
-        </w:tc>
-        <w:tc>
-          <w:tcPr>
-            <w:tcW w:type="dxa" w:w="864"/>
-          </w:tcPr>
-          <w:p>
-            <w:r>
-              <w:t>3.341062615423477</w:t>
-            </w:r>
-          </w:p>
-        </w:tc>
-        <w:tc>
-          <w:tcPr>
-            <w:tcW w:type="dxa" w:w="864"/>
-          </w:tcPr>
-          <w:p>
-            <w:r>
-              <w:t>5.692737779701442</w:t>
+              <w:t>3.417358</w:t>
+            </w:r>
+          </w:p>
+        </w:tc>
+        <w:tc>
+          <w:tcPr>
+            <w:tcW w:type="dxa" w:w="864"/>
+          </w:tcPr>
+          <w:p>
+            <w:r>
+              <w:t>5.207543</w:t>
+            </w:r>
+          </w:p>
+        </w:tc>
+        <w:tc>
+          <w:tcPr>
+            <w:tcW w:type="dxa" w:w="864"/>
+          </w:tcPr>
+          <w:p>
+            <w:r>
+              <w:t>4.161287</w:t>
+            </w:r>
+          </w:p>
+        </w:tc>
+        <w:tc>
+          <w:tcPr>
+            <w:tcW w:type="dxa" w:w="864"/>
+          </w:tcPr>
+          <w:p>
+            <w:r>
+              <w:t>4.374982</w:t>
+            </w:r>
+          </w:p>
+        </w:tc>
+        <w:tc>
+          <w:tcPr>
+            <w:tcW w:type="dxa" w:w="864"/>
+          </w:tcPr>
+          <w:p>
+            <w:r>
+              <w:t>5.499540</w:t>
+            </w:r>
+          </w:p>
+        </w:tc>
+        <w:tc>
+          <w:tcPr>
+            <w:tcW w:type="dxa" w:w="864"/>
+          </w:tcPr>
+          <w:p>
+            <w:r>
+              <w:t>4.813718</w:t>
+            </w:r>
+          </w:p>
+        </w:tc>
+        <w:tc>
+          <w:tcPr>
+            <w:tcW w:type="dxa" w:w="864"/>
+          </w:tcPr>
+          <w:p>
+            <w:r>
+              <w:t>5.397318</w:t>
+            </w:r>
+          </w:p>
+        </w:tc>
+        <w:tc>
+          <w:tcPr>
+            <w:tcW w:type="dxa" w:w="864"/>
+          </w:tcPr>
+          <w:p>
+            <w:r>
+              <w:t>4.451505</w:t>
+            </w:r>
+          </w:p>
+        </w:tc>
+        <w:tc>
+          <w:tcPr>
+            <w:tcW w:type="dxa" w:w="864"/>
+          </w:tcPr>
+          <w:p>
+            <w:r>
+              <w:t>3.341063</w:t>
+            </w:r>
+          </w:p>
+        </w:tc>
+        <w:tc>
+          <w:tcPr>
+            <w:tcW w:type="dxa" w:w="864"/>
+          </w:tcPr>
+          <w:p>
+            <w:r>
+              <w:t>5.692738</w:t>
             </w:r>
           </w:p>
         </w:tc>
@@ -1047,97 +1047,97 @@
           </w:tcPr>
           <w:p>
             <w:r>
-              <w:t>4.038335347133657</w:t>
-            </w:r>
-          </w:p>
-        </w:tc>
-        <w:tc>
-          <w:tcPr>
-            <w:tcW w:type="dxa" w:w="864"/>
-          </w:tcPr>
-          <w:p>
-            <w:r>
-              <w:t>4.956168375576906</w:t>
-            </w:r>
-          </w:p>
-        </w:tc>
-        <w:tc>
-          <w:tcPr>
-            <w:tcW w:type="dxa" w:w="864"/>
-          </w:tcPr>
-          <w:p>
-            <w:r>
-              <w:t>2.728620586038532</w:t>
-            </w:r>
-          </w:p>
-        </w:tc>
-        <w:tc>
-          <w:tcPr>
-            <w:tcW w:type="dxa" w:w="864"/>
-          </w:tcPr>
-          <w:p>
-            <w:r>
-              <w:t>5.1908931529397</w:t>
-            </w:r>
-          </w:p>
-        </w:tc>
-        <w:tc>
-          <w:tcPr>
-            <w:tcW w:type="dxa" w:w="864"/>
-          </w:tcPr>
-          <w:p>
-            <w:r>
-              <w:t>3.540867053349194</w:t>
-            </w:r>
-          </w:p>
-        </w:tc>
-        <w:tc>
-          <w:tcPr>
-            <w:tcW w:type="dxa" w:w="864"/>
-          </w:tcPr>
-          <w:p>
-            <w:r>
-              <w:t>4.9743559151295</w:t>
-            </w:r>
-          </w:p>
-        </w:tc>
-        <w:tc>
-          <w:tcPr>
-            <w:tcW w:type="dxa" w:w="864"/>
-          </w:tcPr>
-          <w:p>
-            <w:r>
-              <w:t>2.910579857425479</w:t>
-            </w:r>
-          </w:p>
-        </w:tc>
-        <w:tc>
-          <w:tcPr>
-            <w:tcW w:type="dxa" w:w="864"/>
-          </w:tcPr>
-          <w:p>
-            <w:r>
-              <w:t>3.500021066095055</w:t>
-            </w:r>
-          </w:p>
-        </w:tc>
-        <w:tc>
-          <w:tcPr>
-            <w:tcW w:type="dxa" w:w="864"/>
-          </w:tcPr>
-          <w:p>
-            <w:r>
-              <w:t>5.627066693423112</w:t>
-            </w:r>
-          </w:p>
-        </w:tc>
-        <w:tc>
-          <w:tcPr>
-            <w:tcW w:type="dxa" w:w="864"/>
-          </w:tcPr>
-          <w:p>
-            <w:r>
-              <w:t>5.446089826426385</w:t>
+              <w:t>4.038335</w:t>
+            </w:r>
+          </w:p>
+        </w:tc>
+        <w:tc>
+          <w:tcPr>
+            <w:tcW w:type="dxa" w:w="864"/>
+          </w:tcPr>
+          <w:p>
+            <w:r>
+              <w:t>4.956168</w:t>
+            </w:r>
+          </w:p>
+        </w:tc>
+        <w:tc>
+          <w:tcPr>
+            <w:tcW w:type="dxa" w:w="864"/>
+          </w:tcPr>
+          <w:p>
+            <w:r>
+              <w:t>2.728621</w:t>
+            </w:r>
+          </w:p>
+        </w:tc>
+        <w:tc>
+          <w:tcPr>
+            <w:tcW w:type="dxa" w:w="864"/>
+          </w:tcPr>
+          <w:p>
+            <w:r>
+              <w:t>5.190893</w:t>
+            </w:r>
+          </w:p>
+        </w:tc>
+        <w:tc>
+          <w:tcPr>
+            <w:tcW w:type="dxa" w:w="864"/>
+          </w:tcPr>
+          <w:p>
+            <w:r>
+              <w:t>3.540867</w:t>
+            </w:r>
+          </w:p>
+        </w:tc>
+        <w:tc>
+          <w:tcPr>
+            <w:tcW w:type="dxa" w:w="864"/>
+          </w:tcPr>
+          <w:p>
+            <w:r>
+              <w:t>4.974356</w:t>
+            </w:r>
+          </w:p>
+        </w:tc>
+        <w:tc>
+          <w:tcPr>
+            <w:tcW w:type="dxa" w:w="864"/>
+          </w:tcPr>
+          <w:p>
+            <w:r>
+              <w:t>2.910580</w:t>
+            </w:r>
+          </w:p>
+        </w:tc>
+        <w:tc>
+          <w:tcPr>
+            <w:tcW w:type="dxa" w:w="864"/>
+          </w:tcPr>
+          <w:p>
+            <w:r>
+              <w:t>3.500021</w:t>
+            </w:r>
+          </w:p>
+        </w:tc>
+        <w:tc>
+          <w:tcPr>
+            <w:tcW w:type="dxa" w:w="864"/>
+          </w:tcPr>
+          <w:p>
+            <w:r>
+              <w:t>5.627067</w:t>
+            </w:r>
+          </w:p>
+        </w:tc>
+        <w:tc>
+          <w:tcPr>
+            <w:tcW w:type="dxa" w:w="864"/>
+          </w:tcPr>
+          <w:p>
+            <w:r>
+              <w:t>5.446090</w:t>
             </w:r>
           </w:p>
         </w:tc>
@@ -1149,97 +1149,97 @@
           </w:tcPr>
           <w:p>
             <w:r>
-              <w:t>3.017821797338787</w:t>
-            </w:r>
-          </w:p>
-        </w:tc>
-        <w:tc>
-          <w:tcPr>
-            <w:tcW w:type="dxa" w:w="864"/>
-          </w:tcPr>
-          <w:p>
-            <w:r>
-              <w:t>3.15922374860412</w:t>
-            </w:r>
-          </w:p>
-        </w:tc>
-        <w:tc>
-          <w:tcPr>
-            <w:tcW w:type="dxa" w:w="864"/>
-          </w:tcPr>
-          <w:p>
-            <w:r>
-              <w:t>5.596031667846753</w:t>
-            </w:r>
-          </w:p>
-        </w:tc>
-        <w:tc>
-          <w:tcPr>
-            <w:tcW w:type="dxa" w:w="864"/>
-          </w:tcPr>
-          <w:p>
-            <w:r>
-              <w:t>2.753055466722463</w:t>
-            </w:r>
-          </w:p>
-        </w:tc>
-        <w:tc>
-          <w:tcPr>
-            <w:tcW w:type="dxa" w:w="864"/>
-          </w:tcPr>
-          <w:p>
-            <w:r>
-              <w:t>3.8384908358052283</w:t>
-            </w:r>
-          </w:p>
-        </w:tc>
-        <w:tc>
-          <w:tcPr>
-            <w:tcW w:type="dxa" w:w="864"/>
-          </w:tcPr>
-          <w:p>
-            <w:r>
-              <w:t>3.555372792851492</w:t>
-            </w:r>
-          </w:p>
-        </w:tc>
-        <w:tc>
-          <w:tcPr>
-            <w:tcW w:type="dxa" w:w="864"/>
-          </w:tcPr>
-          <w:p>
-            <w:r>
-              <w:t>3.208389899152486</w:t>
-            </w:r>
-          </w:p>
-        </w:tc>
-        <w:tc>
-          <w:tcPr>
-            <w:tcW w:type="dxa" w:w="864"/>
-          </w:tcPr>
-          <w:p>
-            <w:r>
-              <w:t>5.07151312115572</w:t>
-            </w:r>
-          </w:p>
-        </w:tc>
-        <w:tc>
-          <w:tcPr>
-            <w:tcW w:type="dxa" w:w="864"/>
-          </w:tcPr>
-          <w:p>
-            <w:r>
-              <w:t>4.478080065710943</w:t>
-            </w:r>
-          </w:p>
-        </w:tc>
-        <w:tc>
-          <w:tcPr>
-            <w:tcW w:type="dxa" w:w="864"/>
-          </w:tcPr>
-          <w:p>
-            <w:r>
-              <w:t>3.797735580294957</w:t>
+              <w:t>3.017822</w:t>
+            </w:r>
+          </w:p>
+        </w:tc>
+        <w:tc>
+          <w:tcPr>
+            <w:tcW w:type="dxa" w:w="864"/>
+          </w:tcPr>
+          <w:p>
+            <w:r>
+              <w:t>3.159224</w:t>
+            </w:r>
+          </w:p>
+        </w:tc>
+        <w:tc>
+          <w:tcPr>
+            <w:tcW w:type="dxa" w:w="864"/>
+          </w:tcPr>
+          <w:p>
+            <w:r>
+              <w:t>5.596032</w:t>
+            </w:r>
+          </w:p>
+        </w:tc>
+        <w:tc>
+          <w:tcPr>
+            <w:tcW w:type="dxa" w:w="864"/>
+          </w:tcPr>
+          <w:p>
+            <w:r>
+              <w:t>2.753055</w:t>
+            </w:r>
+          </w:p>
+        </w:tc>
+        <w:tc>
+          <w:tcPr>
+            <w:tcW w:type="dxa" w:w="864"/>
+          </w:tcPr>
+          <w:p>
+            <w:r>
+              <w:t>3.838491</w:t>
+            </w:r>
+          </w:p>
+        </w:tc>
+        <w:tc>
+          <w:tcPr>
+            <w:tcW w:type="dxa" w:w="864"/>
+          </w:tcPr>
+          <w:p>
+            <w:r>
+              <w:t>3.555373</w:t>
+            </w:r>
+          </w:p>
+        </w:tc>
+        <w:tc>
+          <w:tcPr>
+            <w:tcW w:type="dxa" w:w="864"/>
+          </w:tcPr>
+          <w:p>
+            <w:r>
+              <w:t>3.208390</w:t>
+            </w:r>
+          </w:p>
+        </w:tc>
+        <w:tc>
+          <w:tcPr>
+            <w:tcW w:type="dxa" w:w="864"/>
+          </w:tcPr>
+          <w:p>
+            <w:r>
+              <w:t>5.071513</w:t>
+            </w:r>
+          </w:p>
+        </w:tc>
+        <w:tc>
+          <w:tcPr>
+            <w:tcW w:type="dxa" w:w="864"/>
+          </w:tcPr>
+          <w:p>
+            <w:r>
+              <w:t>4.478080</w:t>
+            </w:r>
+          </w:p>
+        </w:tc>
+        <w:tc>
+          <w:tcPr>
+            <w:tcW w:type="dxa" w:w="864"/>
+          </w:tcPr>
+          <w:p>
+            <w:r>
+              <w:t>3.797736</w:t>
             </w:r>
           </w:p>
         </w:tc>
@@ -1251,97 +1251,97 @@
           </w:tcPr>
           <w:p>
             <w:r>
-              <w:t>4.346365298322795</w:t>
-            </w:r>
-          </w:p>
-        </w:tc>
-        <w:tc>
-          <w:tcPr>
-            <w:tcW w:type="dxa" w:w="864"/>
-          </w:tcPr>
-          <w:p>
-            <w:r>
-              <w:t>4.013320061008663</w:t>
-            </w:r>
-          </w:p>
-        </w:tc>
-        <w:tc>
-          <w:tcPr>
-            <w:tcW w:type="dxa" w:w="864"/>
-          </w:tcPr>
-          <w:p>
-            <w:r>
-              <w:t>3.090087573205447</w:t>
-            </w:r>
-          </w:p>
-        </w:tc>
-        <w:tc>
-          <w:tcPr>
-            <w:tcW w:type="dxa" w:w="864"/>
-          </w:tcPr>
-          <w:p>
-            <w:r>
-              <w:t>4.896864784658557</w:t>
-            </w:r>
-          </w:p>
-        </w:tc>
-        <w:tc>
-          <w:tcPr>
-            <w:tcW w:type="dxa" w:w="864"/>
-          </w:tcPr>
-          <w:p>
-            <w:r>
-              <w:t>4.944374957181058</w:t>
-            </w:r>
-          </w:p>
-        </w:tc>
-        <w:tc>
-          <w:tcPr>
-            <w:tcW w:type="dxa" w:w="864"/>
-          </w:tcPr>
-          <w:p>
-            <w:r>
-              <w:t>4.7187229179609</w:t>
-            </w:r>
-          </w:p>
-        </w:tc>
-        <w:tc>
-          <w:tcPr>
-            <w:tcW w:type="dxa" w:w="864"/>
-          </w:tcPr>
-          <w:p>
-            <w:r>
-              <w:t>5.002801041836464</w:t>
-            </w:r>
-          </w:p>
-        </w:tc>
-        <w:tc>
-          <w:tcPr>
-            <w:tcW w:type="dxa" w:w="864"/>
-          </w:tcPr>
-          <w:p>
-            <w:r>
-              <w:t>3.6772409564566733</w:t>
-            </w:r>
-          </w:p>
-        </w:tc>
-        <w:tc>
-          <w:tcPr>
-            <w:tcW w:type="dxa" w:w="864"/>
-          </w:tcPr>
-          <w:p>
-            <w:r>
-              <w:t>3.0054122771579754</w:t>
-            </w:r>
-          </w:p>
-        </w:tc>
-        <w:tc>
-          <w:tcPr>
-            <w:tcW w:type="dxa" w:w="864"/>
-          </w:tcPr>
-          <w:p>
-            <w:r>
-              <w:t>5.659316957814481</w:t>
+              <w:t>4.346365</w:t>
+            </w:r>
+          </w:p>
+        </w:tc>
+        <w:tc>
+          <w:tcPr>
+            <w:tcW w:type="dxa" w:w="864"/>
+          </w:tcPr>
+          <w:p>
+            <w:r>
+              <w:t>4.013320</w:t>
+            </w:r>
+          </w:p>
+        </w:tc>
+        <w:tc>
+          <w:tcPr>
+            <w:tcW w:type="dxa" w:w="864"/>
+          </w:tcPr>
+          <w:p>
+            <w:r>
+              <w:t>3.090088</w:t>
+            </w:r>
+          </w:p>
+        </w:tc>
+        <w:tc>
+          <w:tcPr>
+            <w:tcW w:type="dxa" w:w="864"/>
+          </w:tcPr>
+          <w:p>
+            <w:r>
+              <w:t>4.896865</w:t>
+            </w:r>
+          </w:p>
+        </w:tc>
+        <w:tc>
+          <w:tcPr>
+            <w:tcW w:type="dxa" w:w="864"/>
+          </w:tcPr>
+          <w:p>
+            <w:r>
+              <w:t>4.944375</w:t>
+            </w:r>
+          </w:p>
+        </w:tc>
+        <w:tc>
+          <w:tcPr>
+            <w:tcW w:type="dxa" w:w="864"/>
+          </w:tcPr>
+          <w:p>
+            <w:r>
+              <w:t>4.718723</w:t>
+            </w:r>
+          </w:p>
+        </w:tc>
+        <w:tc>
+          <w:tcPr>
+            <w:tcW w:type="dxa" w:w="864"/>
+          </w:tcPr>
+          <w:p>
+            <w:r>
+              <w:t>5.002801</w:t>
+            </w:r>
+          </w:p>
+        </w:tc>
+        <w:tc>
+          <w:tcPr>
+            <w:tcW w:type="dxa" w:w="864"/>
+          </w:tcPr>
+          <w:p>
+            <w:r>
+              <w:t>3.677241</w:t>
+            </w:r>
+          </w:p>
+        </w:tc>
+        <w:tc>
+          <w:tcPr>
+            <w:tcW w:type="dxa" w:w="864"/>
+          </w:tcPr>
+          <w:p>
+            <w:r>
+              <w:t>3.005412</w:t>
+            </w:r>
+          </w:p>
+        </w:tc>
+        <w:tc>
+          <w:tcPr>
+            <w:tcW w:type="dxa" w:w="864"/>
+          </w:tcPr>
+          <w:p>
+            <w:r>
+              <w:t>5.659317</w:t>
             </w:r>
           </w:p>
         </w:tc>
@@ -1353,97 +1353,97 @@
           </w:tcPr>
           <w:p>
             <w:r>
-              <w:t>5.31688997688336</w:t>
-            </w:r>
-          </w:p>
-        </w:tc>
-        <w:tc>
-          <w:tcPr>
-            <w:tcW w:type="dxa" w:w="864"/>
-          </w:tcPr>
-          <w:p>
-            <w:r>
-              <w:t>4.846024257755182</w:t>
-            </w:r>
-          </w:p>
-        </w:tc>
-        <w:tc>
-          <w:tcPr>
-            <w:tcW w:type="dxa" w:w="864"/>
-          </w:tcPr>
-          <w:p>
-            <w:r>
-              <w:t>3.8495281782143342</w:t>
-            </w:r>
-          </w:p>
-        </w:tc>
-        <w:tc>
-          <w:tcPr>
-            <w:tcW w:type="dxa" w:w="864"/>
-          </w:tcPr>
-          <w:p>
-            <w:r>
-              <w:t>3.7440874250320424</w:t>
-            </w:r>
-          </w:p>
-        </w:tc>
-        <w:tc>
-          <w:tcPr>
-            <w:tcW w:type="dxa" w:w="864"/>
-          </w:tcPr>
-          <w:p>
-            <w:r>
-              <w:t>2.753719481692434</w:t>
-            </w:r>
-          </w:p>
-        </w:tc>
-        <w:tc>
-          <w:tcPr>
-            <w:tcW w:type="dxa" w:w="864"/>
-          </w:tcPr>
-          <w:p>
-            <w:r>
-              <w:t>4.486464486173393</w:t>
-            </w:r>
-          </w:p>
-        </w:tc>
-        <w:tc>
-          <w:tcPr>
-            <w:tcW w:type="dxa" w:w="864"/>
-          </w:tcPr>
-          <w:p>
-            <w:r>
-              <w:t>4.05676471848082</w:t>
-            </w:r>
-          </w:p>
-        </w:tc>
-        <w:tc>
-          <w:tcPr>
-            <w:tcW w:type="dxa" w:w="864"/>
-          </w:tcPr>
-          <w:p>
-            <w:r>
-              <w:t>2.7632360720052747</w:t>
-            </w:r>
-          </w:p>
-        </w:tc>
-        <w:tc>
-          <w:tcPr>
-            <w:tcW w:type="dxa" w:w="864"/>
-          </w:tcPr>
-          <w:p>
-            <w:r>
-              <w:t>3.163720435669471</w:t>
-            </w:r>
-          </w:p>
-        </w:tc>
-        <w:tc>
-          <w:tcPr>
-            <w:tcW w:type="dxa" w:w="864"/>
-          </w:tcPr>
-          <w:p>
-            <w:r>
-              <w:t>3.9461765629946335</w:t>
+              <w:t>5.316890</w:t>
+            </w:r>
+          </w:p>
+        </w:tc>
+        <w:tc>
+          <w:tcPr>
+            <w:tcW w:type="dxa" w:w="864"/>
+          </w:tcPr>
+          <w:p>
+            <w:r>
+              <w:t>4.846024</w:t>
+            </w:r>
+          </w:p>
+        </w:tc>
+        <w:tc>
+          <w:tcPr>
+            <w:tcW w:type="dxa" w:w="864"/>
+          </w:tcPr>
+          <w:p>
+            <w:r>
+              <w:t>3.849528</w:t>
+            </w:r>
+          </w:p>
+        </w:tc>
+        <w:tc>
+          <w:tcPr>
+            <w:tcW w:type="dxa" w:w="864"/>
+          </w:tcPr>
+          <w:p>
+            <w:r>
+              <w:t>3.744087</w:t>
+            </w:r>
+          </w:p>
+        </w:tc>
+        <w:tc>
+          <w:tcPr>
+            <w:tcW w:type="dxa" w:w="864"/>
+          </w:tcPr>
+          <w:p>
+            <w:r>
+              <w:t>2.753719</w:t>
+            </w:r>
+          </w:p>
+        </w:tc>
+        <w:tc>
+          <w:tcPr>
+            <w:tcW w:type="dxa" w:w="864"/>
+          </w:tcPr>
+          <w:p>
+            <w:r>
+              <w:t>4.486464</w:t>
+            </w:r>
+          </w:p>
+        </w:tc>
+        <w:tc>
+          <w:tcPr>
+            <w:tcW w:type="dxa" w:w="864"/>
+          </w:tcPr>
+          <w:p>
+            <w:r>
+              <w:t>4.056765</w:t>
+            </w:r>
+          </w:p>
+        </w:tc>
+        <w:tc>
+          <w:tcPr>
+            <w:tcW w:type="dxa" w:w="864"/>
+          </w:tcPr>
+          <w:p>
+            <w:r>
+              <w:t>2.763236</w:t>
+            </w:r>
+          </w:p>
+        </w:tc>
+        <w:tc>
+          <w:tcPr>
+            <w:tcW w:type="dxa" w:w="864"/>
+          </w:tcPr>
+          <w:p>
+            <w:r>
+              <w:t>3.163720</w:t>
+            </w:r>
+          </w:p>
+        </w:tc>
+        <w:tc>
+          <w:tcPr>
+            <w:tcW w:type="dxa" w:w="864"/>
+          </w:tcPr>
+          <w:p>
+            <w:r>
+              <w:t>3.946177</w:t>
             </w:r>
           </w:p>
         </w:tc>
@@ -1455,97 +1455,97 @@
           </w:tcPr>
           <w:p>
             <w:r>
-              <w:t>2.8631548588787483</w:t>
-            </w:r>
-          </w:p>
-        </w:tc>
-        <w:tc>
-          <w:tcPr>
-            <w:tcW w:type="dxa" w:w="864"/>
-          </w:tcPr>
-          <w:p>
-            <w:r>
-              <w:t>5.416482681222658</w:t>
-            </w:r>
-          </w:p>
-        </w:tc>
-        <w:tc>
-          <w:tcPr>
-            <w:tcW w:type="dxa" w:w="864"/>
-          </w:tcPr>
-          <w:p>
-            <w:r>
-              <w:t>3.0695750540589364</w:t>
-            </w:r>
-          </w:p>
-        </w:tc>
-        <w:tc>
-          <w:tcPr>
-            <w:tcW w:type="dxa" w:w="864"/>
-          </w:tcPr>
-          <w:p>
-            <w:r>
-              <w:t>5.271035577674073</w:t>
-            </w:r>
-          </w:p>
-        </w:tc>
-        <w:tc>
-          <w:tcPr>
-            <w:tcW w:type="dxa" w:w="864"/>
-          </w:tcPr>
-          <w:p>
-            <w:r>
-              <w:t>5.596054447435174</w:t>
-            </w:r>
-          </w:p>
-        </w:tc>
-        <w:tc>
-          <w:tcPr>
-            <w:tcW w:type="dxa" w:w="864"/>
-          </w:tcPr>
-          <w:p>
-            <w:r>
-              <w:t>4.684939778133474</w:t>
-            </w:r>
-          </w:p>
-        </w:tc>
-        <w:tc>
-          <w:tcPr>
-            <w:tcW w:type="dxa" w:w="864"/>
-          </w:tcPr>
-          <w:p>
-            <w:r>
-              <w:t>4.479116414195616</w:t>
-            </w:r>
-          </w:p>
-        </w:tc>
-        <w:tc>
-          <w:tcPr>
-            <w:tcW w:type="dxa" w:w="864"/>
-          </w:tcPr>
-          <w:p>
-            <w:r>
-              <w:t>4.488977554867813</w:t>
-            </w:r>
-          </w:p>
-        </w:tc>
-        <w:tc>
-          <w:tcPr>
-            <w:tcW w:type="dxa" w:w="864"/>
-          </w:tcPr>
-          <w:p>
-            <w:r>
-              <w:t>4.452293666129478</w:t>
-            </w:r>
-          </w:p>
-        </w:tc>
-        <w:tc>
-          <w:tcPr>
-            <w:tcW w:type="dxa" w:w="864"/>
-          </w:tcPr>
-          <w:p>
-            <w:r>
-              <w:t>2.945888414748324</w:t>
+              <w:t>2.863155</w:t>
+            </w:r>
+          </w:p>
+        </w:tc>
+        <w:tc>
+          <w:tcPr>
+            <w:tcW w:type="dxa" w:w="864"/>
+          </w:tcPr>
+          <w:p>
+            <w:r>
+              <w:t>5.416483</w:t>
+            </w:r>
+          </w:p>
+        </w:tc>
+        <w:tc>
+          <w:tcPr>
+            <w:tcW w:type="dxa" w:w="864"/>
+          </w:tcPr>
+          <w:p>
+            <w:r>
+              <w:t>3.069575</w:t>
+            </w:r>
+          </w:p>
+        </w:tc>
+        <w:tc>
+          <w:tcPr>
+            <w:tcW w:type="dxa" w:w="864"/>
+          </w:tcPr>
+          <w:p>
+            <w:r>
+              <w:t>5.271036</w:t>
+            </w:r>
+          </w:p>
+        </w:tc>
+        <w:tc>
+          <w:tcPr>
+            <w:tcW w:type="dxa" w:w="864"/>
+          </w:tcPr>
+          <w:p>
+            <w:r>
+              <w:t>5.596054</w:t>
+            </w:r>
+          </w:p>
+        </w:tc>
+        <w:tc>
+          <w:tcPr>
+            <w:tcW w:type="dxa" w:w="864"/>
+          </w:tcPr>
+          <w:p>
+            <w:r>
+              <w:t>4.684940</w:t>
+            </w:r>
+          </w:p>
+        </w:tc>
+        <w:tc>
+          <w:tcPr>
+            <w:tcW w:type="dxa" w:w="864"/>
+          </w:tcPr>
+          <w:p>
+            <w:r>
+              <w:t>4.479116</w:t>
+            </w:r>
+          </w:p>
+        </w:tc>
+        <w:tc>
+          <w:tcPr>
+            <w:tcW w:type="dxa" w:w="864"/>
+          </w:tcPr>
+          <w:p>
+            <w:r>
+              <w:t>4.488978</w:t>
+            </w:r>
+          </w:p>
+        </w:tc>
+        <w:tc>
+          <w:tcPr>
+            <w:tcW w:type="dxa" w:w="864"/>
+          </w:tcPr>
+          <w:p>
+            <w:r>
+              <w:t>4.452294</w:t>
+            </w:r>
+          </w:p>
+        </w:tc>
+        <w:tc>
+          <w:tcPr>
+            <w:tcW w:type="dxa" w:w="864"/>
+          </w:tcPr>
+          <w:p>
+            <w:r>
+              <w:t>2.945888</w:t>
             </w:r>
           </w:p>
         </w:tc>
@@ -1557,97 +1557,97 @@
           </w:tcPr>
           <w:p>
             <w:r>
-              <w:t>3.934843826561504</w:t>
-            </w:r>
-          </w:p>
-        </w:tc>
-        <w:tc>
-          <w:tcPr>
-            <w:tcW w:type="dxa" w:w="864"/>
-          </w:tcPr>
-          <w:p>
-            <w:r>
-              <w:t>5.370314593311615</w:t>
-            </w:r>
-          </w:p>
-        </w:tc>
-        <w:tc>
-          <w:tcPr>
-            <w:tcW w:type="dxa" w:w="864"/>
-          </w:tcPr>
-          <w:p>
-            <w:r>
-              <w:t>3.561239065258391</w:t>
-            </w:r>
-          </w:p>
-        </w:tc>
-        <w:tc>
-          <w:tcPr>
-            <w:tcW w:type="dxa" w:w="864"/>
-          </w:tcPr>
-          <w:p>
-            <w:r>
-              <w:t>3.6725551540052153</w:t>
-            </w:r>
-          </w:p>
-        </w:tc>
-        <w:tc>
-          <w:tcPr>
-            <w:tcW w:type="dxa" w:w="864"/>
-          </w:tcPr>
-          <w:p>
-            <w:r>
-              <w:t>5.2016014742101</w:t>
-            </w:r>
-          </w:p>
-        </w:tc>
-        <w:tc>
-          <w:tcPr>
-            <w:tcW w:type="dxa" w:w="864"/>
-          </w:tcPr>
-          <w:p>
-            <w:r>
-              <w:t>4.232620299531039</w:t>
-            </w:r>
-          </w:p>
-        </w:tc>
-        <w:tc>
-          <w:tcPr>
-            <w:tcW w:type="dxa" w:w="864"/>
-          </w:tcPr>
-          <w:p>
-            <w:r>
-              <w:t>4.46141823906474</w:t>
-            </w:r>
-          </w:p>
-        </w:tc>
-        <w:tc>
-          <w:tcPr>
-            <w:tcW w:type="dxa" w:w="864"/>
-          </w:tcPr>
-          <w:p>
-            <w:r>
-              <w:t>2.8463499305932576</w:t>
-            </w:r>
-          </w:p>
-        </w:tc>
-        <w:tc>
-          <w:tcPr>
-            <w:tcW w:type="dxa" w:w="864"/>
-          </w:tcPr>
-          <w:p>
-            <w:r>
-              <w:t>3.289013922932611</w:t>
-            </w:r>
-          </w:p>
-        </w:tc>
-        <w:tc>
-          <w:tcPr>
-            <w:tcW w:type="dxa" w:w="864"/>
-          </w:tcPr>
-          <w:p>
-            <w:r>
-              <w:t>4.746750896326873</w:t>
+              <w:t>3.934844</w:t>
+            </w:r>
+          </w:p>
+        </w:tc>
+        <w:tc>
+          <w:tcPr>
+            <w:tcW w:type="dxa" w:w="864"/>
+          </w:tcPr>
+          <w:p>
+            <w:r>
+              <w:t>5.370315</w:t>
+            </w:r>
+          </w:p>
+        </w:tc>
+        <w:tc>
+          <w:tcPr>
+            <w:tcW w:type="dxa" w:w="864"/>
+          </w:tcPr>
+          <w:p>
+            <w:r>
+              <w:t>3.561239</w:t>
+            </w:r>
+          </w:p>
+        </w:tc>
+        <w:tc>
+          <w:tcPr>
+            <w:tcW w:type="dxa" w:w="864"/>
+          </w:tcPr>
+          <w:p>
+            <w:r>
+              <w:t>3.672555</w:t>
+            </w:r>
+          </w:p>
+        </w:tc>
+        <w:tc>
+          <w:tcPr>
+            <w:tcW w:type="dxa" w:w="864"/>
+          </w:tcPr>
+          <w:p>
+            <w:r>
+              <w:t>5.201601</w:t>
+            </w:r>
+          </w:p>
+        </w:tc>
+        <w:tc>
+          <w:tcPr>
+            <w:tcW w:type="dxa" w:w="864"/>
+          </w:tcPr>
+          <w:p>
+            <w:r>
+              <w:t>4.232620</w:t>
+            </w:r>
+          </w:p>
+        </w:tc>
+        <w:tc>
+          <w:tcPr>
+            <w:tcW w:type="dxa" w:w="864"/>
+          </w:tcPr>
+          <w:p>
+            <w:r>
+              <w:t>4.461418</w:t>
+            </w:r>
+          </w:p>
+        </w:tc>
+        <w:tc>
+          <w:tcPr>
+            <w:tcW w:type="dxa" w:w="864"/>
+          </w:tcPr>
+          <w:p>
+            <w:r>
+              <w:t>2.846350</w:t>
+            </w:r>
+          </w:p>
+        </w:tc>
+        <w:tc>
+          <w:tcPr>
+            <w:tcW w:type="dxa" w:w="864"/>
+          </w:tcPr>
+          <w:p>
+            <w:r>
+              <w:t>3.289014</w:t>
+            </w:r>
+          </w:p>
+        </w:tc>
+        <w:tc>
+          <w:tcPr>
+            <w:tcW w:type="dxa" w:w="864"/>
+          </w:tcPr>
+          <w:p>
+            <w:r>
+              <w:t>4.746751</w:t>
             </w:r>
           </w:p>
         </w:tc>
@@ -1659,97 +1659,97 @@
           </w:tcPr>
           <w:p>
             <w:r>
-              <w:t>3.425801089852949</w:t>
-            </w:r>
-          </w:p>
-        </w:tc>
-        <w:tc>
-          <w:tcPr>
-            <w:tcW w:type="dxa" w:w="864"/>
-          </w:tcPr>
-          <w:p>
-            <w:r>
-              <w:t>3.3105993699200593</w:t>
-            </w:r>
-          </w:p>
-        </w:tc>
-        <w:tc>
-          <w:tcPr>
-            <w:tcW w:type="dxa" w:w="864"/>
-          </w:tcPr>
-          <w:p>
-            <w:r>
-              <w:t>4.9578419443771065</w:t>
-            </w:r>
-          </w:p>
-        </w:tc>
-        <w:tc>
-          <w:tcPr>
-            <w:tcW w:type="dxa" w:w="864"/>
-          </w:tcPr>
-          <w:p>
-            <w:r>
-              <w:t>3.3715853290082385</w:t>
-            </w:r>
-          </w:p>
-        </w:tc>
-        <w:tc>
-          <w:tcPr>
-            <w:tcW w:type="dxa" w:w="864"/>
-          </w:tcPr>
-          <w:p>
-            <w:r>
-              <w:t>3.8562190018813904</w:t>
-            </w:r>
-          </w:p>
-        </w:tc>
-        <w:tc>
-          <w:tcPr>
-            <w:tcW w:type="dxa" w:w="864"/>
-          </w:tcPr>
-          <w:p>
-            <w:r>
-              <w:t>4.400698629475236</w:t>
-            </w:r>
-          </w:p>
-        </w:tc>
-        <w:tc>
-          <w:tcPr>
-            <w:tcW w:type="dxa" w:w="864"/>
-          </w:tcPr>
-          <w:p>
-            <w:r>
-              <w:t>5.167632495497053</w:t>
-            </w:r>
-          </w:p>
-        </w:tc>
-        <w:tc>
-          <w:tcPr>
-            <w:tcW w:type="dxa" w:w="864"/>
-          </w:tcPr>
-          <w:p>
-            <w:r>
-              <w:t>3.1142442334349867</w:t>
-            </w:r>
-          </w:p>
-        </w:tc>
-        <w:tc>
-          <w:tcPr>
-            <w:tcW w:type="dxa" w:w="864"/>
-          </w:tcPr>
-          <w:p>
-            <w:r>
-              <w:t>4.131972982832702</w:t>
-            </w:r>
-          </w:p>
-        </w:tc>
-        <w:tc>
-          <w:tcPr>
-            <w:tcW w:type="dxa" w:w="864"/>
-          </w:tcPr>
-          <w:p>
-            <w:r>
-              <w:t>3.918814655296016</w:t>
+              <w:t>3.425801</w:t>
+            </w:r>
+          </w:p>
+        </w:tc>
+        <w:tc>
+          <w:tcPr>
+            <w:tcW w:type="dxa" w:w="864"/>
+          </w:tcPr>
+          <w:p>
+            <w:r>
+              <w:t>3.310599</w:t>
+            </w:r>
+          </w:p>
+        </w:tc>
+        <w:tc>
+          <w:tcPr>
+            <w:tcW w:type="dxa" w:w="864"/>
+          </w:tcPr>
+          <w:p>
+            <w:r>
+              <w:t>4.957842</w:t>
+            </w:r>
+          </w:p>
+        </w:tc>
+        <w:tc>
+          <w:tcPr>
+            <w:tcW w:type="dxa" w:w="864"/>
+          </w:tcPr>
+          <w:p>
+            <w:r>
+              <w:t>3.371585</w:t>
+            </w:r>
+          </w:p>
+        </w:tc>
+        <w:tc>
+          <w:tcPr>
+            <w:tcW w:type="dxa" w:w="864"/>
+          </w:tcPr>
+          <w:p>
+            <w:r>
+              <w:t>3.856219</w:t>
+            </w:r>
+          </w:p>
+        </w:tc>
+        <w:tc>
+          <w:tcPr>
+            <w:tcW w:type="dxa" w:w="864"/>
+          </w:tcPr>
+          <w:p>
+            <w:r>
+              <w:t>4.400699</w:t>
+            </w:r>
+          </w:p>
+        </w:tc>
+        <w:tc>
+          <w:tcPr>
+            <w:tcW w:type="dxa" w:w="864"/>
+          </w:tcPr>
+          <w:p>
+            <w:r>
+              <w:t>5.167632</w:t>
+            </w:r>
+          </w:p>
+        </w:tc>
+        <w:tc>
+          <w:tcPr>
+            <w:tcW w:type="dxa" w:w="864"/>
+          </w:tcPr>
+          <w:p>
+            <w:r>
+              <w:t>3.114244</w:t>
+            </w:r>
+          </w:p>
+        </w:tc>
+        <w:tc>
+          <w:tcPr>
+            <w:tcW w:type="dxa" w:w="864"/>
+          </w:tcPr>
+          <w:p>
+            <w:r>
+              <w:t>4.131973</w:t>
+            </w:r>
+          </w:p>
+        </w:tc>
+        <w:tc>
+          <w:tcPr>
+            <w:tcW w:type="dxa" w:w="864"/>
+          </w:tcPr>
+          <w:p>
+            <w:r>
+              <w:t>3.918815</w:t>
             </w:r>
           </w:p>
         </w:tc>
@@ -1761,97 +1761,97 @@
           </w:tcPr>
           <w:p>
             <w:r>
-              <w:t>3.946386838954902</w:t>
-            </w:r>
-          </w:p>
-        </w:tc>
-        <w:tc>
-          <w:tcPr>
-            <w:tcW w:type="dxa" w:w="864"/>
-          </w:tcPr>
-          <w:p>
-            <w:r>
-              <w:t>5.082754026192324</w:t>
-            </w:r>
-          </w:p>
-        </w:tc>
-        <w:tc>
-          <w:tcPr>
-            <w:tcW w:type="dxa" w:w="864"/>
-          </w:tcPr>
-          <w:p>
-            <w:r>
-              <w:t>4.22342277181526</w:t>
-            </w:r>
-          </w:p>
-        </w:tc>
-        <w:tc>
-          <w:tcPr>
-            <w:tcW w:type="dxa" w:w="864"/>
-          </w:tcPr>
-          <w:p>
-            <w:r>
-              <w:t>3.848800645818856</w:t>
-            </w:r>
-          </w:p>
-        </w:tc>
-        <w:tc>
-          <w:tcPr>
-            <w:tcW w:type="dxa" w:w="864"/>
-          </w:tcPr>
-          <w:p>
-            <w:r>
-              <w:t>3.0178991047387944</w:t>
-            </w:r>
-          </w:p>
-        </w:tc>
-        <w:tc>
-          <w:tcPr>
-            <w:tcW w:type="dxa" w:w="864"/>
-          </w:tcPr>
-          <w:p>
-            <w:r>
-              <w:t>5.693815901773608</w:t>
-            </w:r>
-          </w:p>
-        </w:tc>
-        <w:tc>
-          <w:tcPr>
-            <w:tcW w:type="dxa" w:w="864"/>
-          </w:tcPr>
-          <w:p>
-            <w:r>
-              <w:t>5.313660973437625</w:t>
-            </w:r>
-          </w:p>
-        </w:tc>
-        <w:tc>
-          <w:tcPr>
-            <w:tcW w:type="dxa" w:w="864"/>
-          </w:tcPr>
-          <w:p>
-            <w:r>
-              <w:t>4.334253454962535</w:t>
-            </w:r>
-          </w:p>
-        </w:tc>
-        <w:tc>
-          <w:tcPr>
-            <w:tcW w:type="dxa" w:w="864"/>
-          </w:tcPr>
-          <w:p>
-            <w:r>
-              <w:t>2.9374370203084936</w:t>
-            </w:r>
-          </w:p>
-        </w:tc>
-        <w:tc>
-          <w:tcPr>
-            <w:tcW w:type="dxa" w:w="864"/>
-          </w:tcPr>
-          <w:p>
-            <w:r>
-              <w:t>2.9185311421253286</w:t>
+              <w:t>3.946387</w:t>
+            </w:r>
+          </w:p>
+        </w:tc>
+        <w:tc>
+          <w:tcPr>
+            <w:tcW w:type="dxa" w:w="864"/>
+          </w:tcPr>
+          <w:p>
+            <w:r>
+              <w:t>5.082754</w:t>
+            </w:r>
+          </w:p>
+        </w:tc>
+        <w:tc>
+          <w:tcPr>
+            <w:tcW w:type="dxa" w:w="864"/>
+          </w:tcPr>
+          <w:p>
+            <w:r>
+              <w:t>4.223423</w:t>
+            </w:r>
+          </w:p>
+        </w:tc>
+        <w:tc>
+          <w:tcPr>
+            <w:tcW w:type="dxa" w:w="864"/>
+          </w:tcPr>
+          <w:p>
+            <w:r>
+              <w:t>3.848801</w:t>
+            </w:r>
+          </w:p>
+        </w:tc>
+        <w:tc>
+          <w:tcPr>
+            <w:tcW w:type="dxa" w:w="864"/>
+          </w:tcPr>
+          <w:p>
+            <w:r>
+              <w:t>3.017899</w:t>
+            </w:r>
+          </w:p>
+        </w:tc>
+        <w:tc>
+          <w:tcPr>
+            <w:tcW w:type="dxa" w:w="864"/>
+          </w:tcPr>
+          <w:p>
+            <w:r>
+              <w:t>5.693816</w:t>
+            </w:r>
+          </w:p>
+        </w:tc>
+        <w:tc>
+          <w:tcPr>
+            <w:tcW w:type="dxa" w:w="864"/>
+          </w:tcPr>
+          <w:p>
+            <w:r>
+              <w:t>5.313661</w:t>
+            </w:r>
+          </w:p>
+        </w:tc>
+        <w:tc>
+          <w:tcPr>
+            <w:tcW w:type="dxa" w:w="864"/>
+          </w:tcPr>
+          <w:p>
+            <w:r>
+              <w:t>4.334253</w:t>
+            </w:r>
+          </w:p>
+        </w:tc>
+        <w:tc>
+          <w:tcPr>
+            <w:tcW w:type="dxa" w:w="864"/>
+          </w:tcPr>
+          <w:p>
+            <w:r>
+              <w:t>2.937437</w:t>
+            </w:r>
+          </w:p>
+        </w:tc>
+        <w:tc>
+          <w:tcPr>
+            <w:tcW w:type="dxa" w:w="864"/>
+          </w:tcPr>
+          <w:p>
+            <w:r>
+              <w:t>2.918531</w:t>
             </w:r>
           </w:p>
         </w:tc>
@@ -1863,97 +1863,97 @@
           </w:tcPr>
           <w:p>
             <w:r>
-              <w:t>4.578552159292001</w:t>
-            </w:r>
-          </w:p>
-        </w:tc>
-        <w:tc>
-          <w:tcPr>
-            <w:tcW w:type="dxa" w:w="864"/>
-          </w:tcPr>
-          <w:p>
-            <w:r>
-              <w:t>5.626212982471531</w:t>
-            </w:r>
-          </w:p>
-        </w:tc>
-        <w:tc>
-          <w:tcPr>
-            <w:tcW w:type="dxa" w:w="864"/>
-          </w:tcPr>
-          <w:p>
-            <w:r>
-              <w:t>4.139304711654384</w:t>
-            </w:r>
-          </w:p>
-        </w:tc>
-        <w:tc>
-          <w:tcPr>
-            <w:tcW w:type="dxa" w:w="864"/>
-          </w:tcPr>
-          <w:p>
-            <w:r>
-              <w:t>4.7887699992241215</w:t>
-            </w:r>
-          </w:p>
-        </w:tc>
-        <w:tc>
-          <w:tcPr>
-            <w:tcW w:type="dxa" w:w="864"/>
-          </w:tcPr>
-          <w:p>
-            <w:r>
-              <w:t>4.678171571654903</w:t>
-            </w:r>
-          </w:p>
-        </w:tc>
-        <w:tc>
-          <w:tcPr>
-            <w:tcW w:type="dxa" w:w="864"/>
-          </w:tcPr>
-          <w:p>
-            <w:r>
-              <w:t>5.681339619979619</w:t>
-            </w:r>
-          </w:p>
-        </w:tc>
-        <w:tc>
-          <w:tcPr>
-            <w:tcW w:type="dxa" w:w="864"/>
-          </w:tcPr>
-          <w:p>
-            <w:r>
-              <w:t>2.8624385862461716</w:t>
-            </w:r>
-          </w:p>
-        </w:tc>
-        <w:tc>
-          <w:tcPr>
-            <w:tcW w:type="dxa" w:w="864"/>
-          </w:tcPr>
-          <w:p>
-            <w:r>
-              <w:t>2.7718029819293424</w:t>
-            </w:r>
-          </w:p>
-        </w:tc>
-        <w:tc>
-          <w:tcPr>
-            <w:tcW w:type="dxa" w:w="864"/>
-          </w:tcPr>
-          <w:p>
-            <w:r>
-              <w:t>4.756472071091242</w:t>
-            </w:r>
-          </w:p>
-        </w:tc>
-        <w:tc>
-          <w:tcPr>
-            <w:tcW w:type="dxa" w:w="864"/>
-          </w:tcPr>
-          <w:p>
-            <w:r>
-              <w:t>4.673436376723759</w:t>
+              <w:t>4.578552</w:t>
+            </w:r>
+          </w:p>
+        </w:tc>
+        <w:tc>
+          <w:tcPr>
+            <w:tcW w:type="dxa" w:w="864"/>
+          </w:tcPr>
+          <w:p>
+            <w:r>
+              <w:t>5.626213</w:t>
+            </w:r>
+          </w:p>
+        </w:tc>
+        <w:tc>
+          <w:tcPr>
+            <w:tcW w:type="dxa" w:w="864"/>
+          </w:tcPr>
+          <w:p>
+            <w:r>
+              <w:t>4.139305</w:t>
+            </w:r>
+          </w:p>
+        </w:tc>
+        <w:tc>
+          <w:tcPr>
+            <w:tcW w:type="dxa" w:w="864"/>
+          </w:tcPr>
+          <w:p>
+            <w:r>
+              <w:t>4.788770</w:t>
+            </w:r>
+          </w:p>
+        </w:tc>
+        <w:tc>
+          <w:tcPr>
+            <w:tcW w:type="dxa" w:w="864"/>
+          </w:tcPr>
+          <w:p>
+            <w:r>
+              <w:t>4.678172</w:t>
+            </w:r>
+          </w:p>
+        </w:tc>
+        <w:tc>
+          <w:tcPr>
+            <w:tcW w:type="dxa" w:w="864"/>
+          </w:tcPr>
+          <w:p>
+            <w:r>
+              <w:t>5.681340</w:t>
+            </w:r>
+          </w:p>
+        </w:tc>
+        <w:tc>
+          <w:tcPr>
+            <w:tcW w:type="dxa" w:w="864"/>
+          </w:tcPr>
+          <w:p>
+            <w:r>
+              <w:t>2.862439</w:t>
+            </w:r>
+          </w:p>
+        </w:tc>
+        <w:tc>
+          <w:tcPr>
+            <w:tcW w:type="dxa" w:w="864"/>
+          </w:tcPr>
+          <w:p>
+            <w:r>
+              <w:t>2.771803</w:t>
+            </w:r>
+          </w:p>
+        </w:tc>
+        <w:tc>
+          <w:tcPr>
+            <w:tcW w:type="dxa" w:w="864"/>
+          </w:tcPr>
+          <w:p>
+            <w:r>
+              <w:t>4.756472</w:t>
+            </w:r>
+          </w:p>
+        </w:tc>
+        <w:tc>
+          <w:tcPr>
+            <w:tcW w:type="dxa" w:w="864"/>
+          </w:tcPr>
+          <w:p>
+            <w:r>
+              <w:t>4.673436</w:t>
             </w:r>
           </w:p>
         </w:tc>
@@ -1965,97 +1965,97 @@
           </w:tcPr>
           <w:p>
             <w:r>
-              <w:t>3.3537373013337977</w:t>
-            </w:r>
-          </w:p>
-        </w:tc>
-        <w:tc>
-          <w:tcPr>
-            <w:tcW w:type="dxa" w:w="864"/>
-          </w:tcPr>
-          <w:p>
-            <w:r>
-              <w:t>5.1017268335460395</w:t>
-            </w:r>
-          </w:p>
-        </w:tc>
-        <w:tc>
-          <w:tcPr>
-            <w:tcW w:type="dxa" w:w="864"/>
-          </w:tcPr>
-          <w:p>
-            <w:r>
-              <w:t>4.795836188879158</w:t>
-            </w:r>
-          </w:p>
-        </w:tc>
-        <w:tc>
-          <w:tcPr>
-            <w:tcW w:type="dxa" w:w="864"/>
-          </w:tcPr>
-          <w:p>
-            <w:r>
-              <w:t>3.3034385472394945</w:t>
-            </w:r>
-          </w:p>
-        </w:tc>
-        <w:tc>
-          <w:tcPr>
-            <w:tcW w:type="dxa" w:w="864"/>
-          </w:tcPr>
-          <w:p>
-            <w:r>
-              <w:t>4.295080040776272</w:t>
-            </w:r>
-          </w:p>
-        </w:tc>
-        <w:tc>
-          <w:tcPr>
-            <w:tcW w:type="dxa" w:w="864"/>
-          </w:tcPr>
-          <w:p>
-            <w:r>
-              <w:t>3.8439994095752352</w:t>
-            </w:r>
-          </w:p>
-        </w:tc>
-        <w:tc>
-          <w:tcPr>
-            <w:tcW w:type="dxa" w:w="864"/>
-          </w:tcPr>
-          <w:p>
-            <w:r>
-              <w:t>4.547236069254941</w:t>
-            </w:r>
-          </w:p>
-        </w:tc>
-        <w:tc>
-          <w:tcPr>
-            <w:tcW w:type="dxa" w:w="864"/>
-          </w:tcPr>
-          <w:p>
-            <w:r>
-              <w:t>5.374322968977419</w:t>
-            </w:r>
-          </w:p>
-        </w:tc>
-        <w:tc>
-          <w:tcPr>
-            <w:tcW w:type="dxa" w:w="864"/>
-          </w:tcPr>
-          <w:p>
-            <w:r>
-              <w:t>4.436379238692899</w:t>
-            </w:r>
-          </w:p>
-        </w:tc>
-        <w:tc>
-          <w:tcPr>
-            <w:tcW w:type="dxa" w:w="864"/>
-          </w:tcPr>
-          <w:p>
-            <w:r>
-              <w:t>3.7563355300724437</w:t>
+              <w:t>3.353737</w:t>
+            </w:r>
+          </w:p>
+        </w:tc>
+        <w:tc>
+          <w:tcPr>
+            <w:tcW w:type="dxa" w:w="864"/>
+          </w:tcPr>
+          <w:p>
+            <w:r>
+              <w:t>5.101727</w:t>
+            </w:r>
+          </w:p>
+        </w:tc>
+        <w:tc>
+          <w:tcPr>
+            <w:tcW w:type="dxa" w:w="864"/>
+          </w:tcPr>
+          <w:p>
+            <w:r>
+              <w:t>4.795836</w:t>
+            </w:r>
+          </w:p>
+        </w:tc>
+        <w:tc>
+          <w:tcPr>
+            <w:tcW w:type="dxa" w:w="864"/>
+          </w:tcPr>
+          <w:p>
+            <w:r>
+              <w:t>3.303439</w:t>
+            </w:r>
+          </w:p>
+        </w:tc>
+        <w:tc>
+          <w:tcPr>
+            <w:tcW w:type="dxa" w:w="864"/>
+          </w:tcPr>
+          <w:p>
+            <w:r>
+              <w:t>4.295080</w:t>
+            </w:r>
+          </w:p>
+        </w:tc>
+        <w:tc>
+          <w:tcPr>
+            <w:tcW w:type="dxa" w:w="864"/>
+          </w:tcPr>
+          <w:p>
+            <w:r>
+              <w:t>3.843999</w:t>
+            </w:r>
+          </w:p>
+        </w:tc>
+        <w:tc>
+          <w:tcPr>
+            <w:tcW w:type="dxa" w:w="864"/>
+          </w:tcPr>
+          <w:p>
+            <w:r>
+              <w:t>4.547236</w:t>
+            </w:r>
+          </w:p>
+        </w:tc>
+        <w:tc>
+          <w:tcPr>
+            <w:tcW w:type="dxa" w:w="864"/>
+          </w:tcPr>
+          <w:p>
+            <w:r>
+              <w:t>5.374323</w:t>
+            </w:r>
+          </w:p>
+        </w:tc>
+        <w:tc>
+          <w:tcPr>
+            <w:tcW w:type="dxa" w:w="864"/>
+          </w:tcPr>
+          <w:p>
+            <w:r>
+              <w:t>4.436379</w:t>
+            </w:r>
+          </w:p>
+        </w:tc>
+        <w:tc>
+          <w:tcPr>
+            <w:tcW w:type="dxa" w:w="864"/>
+          </w:tcPr>
+          <w:p>
+            <w:r>
+              <w:t>3.756336</w:t>
             </w:r>
           </w:p>
         </w:tc>
@@ -2087,97 +2087,97 @@
           </w:tcPr>
           <w:p>
             <w:r>
-              <w:t>2.7191568126017214</w:t>
-            </w:r>
-          </w:p>
-        </w:tc>
-        <w:tc>
-          <w:tcPr>
-            <w:tcW w:type="dxa" w:w="864"/>
-          </w:tcPr>
-          <w:p>
-            <w:r>
-              <w:t>2.728620586038532</w:t>
-            </w:r>
-          </w:p>
-        </w:tc>
-        <w:tc>
-          <w:tcPr>
-            <w:tcW w:type="dxa" w:w="864"/>
-          </w:tcPr>
-          <w:p>
-            <w:r>
-              <w:t>2.7370381127971437</w:t>
-            </w:r>
-          </w:p>
-        </w:tc>
-        <w:tc>
-          <w:tcPr>
-            <w:tcW w:type="dxa" w:w="864"/>
-          </w:tcPr>
-          <w:p>
-            <w:r>
-              <w:t>2.753055466722463</w:t>
-            </w:r>
-          </w:p>
-        </w:tc>
-        <w:tc>
-          <w:tcPr>
-            <w:tcW w:type="dxa" w:w="864"/>
-          </w:tcPr>
-          <w:p>
-            <w:r>
-              <w:t>2.753719481692434</w:t>
-            </w:r>
-          </w:p>
-        </w:tc>
-        <w:tc>
-          <w:tcPr>
-            <w:tcW w:type="dxa" w:w="864"/>
-          </w:tcPr>
-          <w:p>
-            <w:r>
-              <w:t>2.7632360720052747</w:t>
-            </w:r>
-          </w:p>
-        </w:tc>
-        <w:tc>
-          <w:tcPr>
-            <w:tcW w:type="dxa" w:w="864"/>
-          </w:tcPr>
-          <w:p>
-            <w:r>
-              <w:t>2.7718029819293424</w:t>
-            </w:r>
-          </w:p>
-        </w:tc>
-        <w:tc>
-          <w:tcPr>
-            <w:tcW w:type="dxa" w:w="864"/>
-          </w:tcPr>
-          <w:p>
-            <w:r>
-              <w:t>2.838246292059477</w:t>
-            </w:r>
-          </w:p>
-        </w:tc>
-        <w:tc>
-          <w:tcPr>
-            <w:tcW w:type="dxa" w:w="864"/>
-          </w:tcPr>
-          <w:p>
-            <w:r>
-              <w:t>2.8463499305932576</w:t>
-            </w:r>
-          </w:p>
-        </w:tc>
-        <w:tc>
-          <w:tcPr>
-            <w:tcW w:type="dxa" w:w="864"/>
-          </w:tcPr>
-          <w:p>
-            <w:r>
-              <w:t>2.8624385862461716</w:t>
+              <w:t>2.719157</w:t>
+            </w:r>
+          </w:p>
+        </w:tc>
+        <w:tc>
+          <w:tcPr>
+            <w:tcW w:type="dxa" w:w="864"/>
+          </w:tcPr>
+          <w:p>
+            <w:r>
+              <w:t>2.728621</w:t>
+            </w:r>
+          </w:p>
+        </w:tc>
+        <w:tc>
+          <w:tcPr>
+            <w:tcW w:type="dxa" w:w="864"/>
+          </w:tcPr>
+          <w:p>
+            <w:r>
+              <w:t>2.737038</w:t>
+            </w:r>
+          </w:p>
+        </w:tc>
+        <w:tc>
+          <w:tcPr>
+            <w:tcW w:type="dxa" w:w="864"/>
+          </w:tcPr>
+          <w:p>
+            <w:r>
+              <w:t>2.753055</w:t>
+            </w:r>
+          </w:p>
+        </w:tc>
+        <w:tc>
+          <w:tcPr>
+            <w:tcW w:type="dxa" w:w="864"/>
+          </w:tcPr>
+          <w:p>
+            <w:r>
+              <w:t>2.753719</w:t>
+            </w:r>
+          </w:p>
+        </w:tc>
+        <w:tc>
+          <w:tcPr>
+            <w:tcW w:type="dxa" w:w="864"/>
+          </w:tcPr>
+          <w:p>
+            <w:r>
+              <w:t>2.763236</w:t>
+            </w:r>
+          </w:p>
+        </w:tc>
+        <w:tc>
+          <w:tcPr>
+            <w:tcW w:type="dxa" w:w="864"/>
+          </w:tcPr>
+          <w:p>
+            <w:r>
+              <w:t>2.771803</w:t>
+            </w:r>
+          </w:p>
+        </w:tc>
+        <w:tc>
+          <w:tcPr>
+            <w:tcW w:type="dxa" w:w="864"/>
+          </w:tcPr>
+          <w:p>
+            <w:r>
+              <w:t>2.838246</w:t>
+            </w:r>
+          </w:p>
+        </w:tc>
+        <w:tc>
+          <w:tcPr>
+            <w:tcW w:type="dxa" w:w="864"/>
+          </w:tcPr>
+          <w:p>
+            <w:r>
+              <w:t>2.846350</w:t>
+            </w:r>
+          </w:p>
+        </w:tc>
+        <w:tc>
+          <w:tcPr>
+            <w:tcW w:type="dxa" w:w="864"/>
+          </w:tcPr>
+          <w:p>
+            <w:r>
+              <w:t>2.862439</w:t>
             </w:r>
           </w:p>
         </w:tc>
@@ -2189,97 +2189,97 @@
           </w:tcPr>
           <w:p>
             <w:r>
-              <w:t>2.8631548588787483</w:t>
-            </w:r>
-          </w:p>
-        </w:tc>
-        <w:tc>
-          <w:tcPr>
-            <w:tcW w:type="dxa" w:w="864"/>
-          </w:tcPr>
-          <w:p>
-            <w:r>
-              <w:t>2.8660535841030597</w:t>
-            </w:r>
-          </w:p>
-        </w:tc>
-        <w:tc>
-          <w:tcPr>
-            <w:tcW w:type="dxa" w:w="864"/>
-          </w:tcPr>
-          <w:p>
-            <w:r>
-              <w:t>2.910579857425479</w:t>
-            </w:r>
-          </w:p>
-        </w:tc>
-        <w:tc>
-          <w:tcPr>
-            <w:tcW w:type="dxa" w:w="864"/>
-          </w:tcPr>
-          <w:p>
-            <w:r>
-              <w:t>2.9185311421253286</w:t>
-            </w:r>
-          </w:p>
-        </w:tc>
-        <w:tc>
-          <w:tcPr>
-            <w:tcW w:type="dxa" w:w="864"/>
-          </w:tcPr>
-          <w:p>
-            <w:r>
-              <w:t>2.9250917117397024</w:t>
-            </w:r>
-          </w:p>
-        </w:tc>
-        <w:tc>
-          <w:tcPr>
-            <w:tcW w:type="dxa" w:w="864"/>
-          </w:tcPr>
-          <w:p>
-            <w:r>
-              <w:t>2.9291638022659625</w:t>
-            </w:r>
-          </w:p>
-        </w:tc>
-        <w:tc>
-          <w:tcPr>
-            <w:tcW w:type="dxa" w:w="864"/>
-          </w:tcPr>
-          <w:p>
-            <w:r>
-              <w:t>2.9374370203084936</w:t>
-            </w:r>
-          </w:p>
-        </w:tc>
-        <w:tc>
-          <w:tcPr>
-            <w:tcW w:type="dxa" w:w="864"/>
-          </w:tcPr>
-          <w:p>
-            <w:r>
-              <w:t>2.945888414748324</w:t>
-            </w:r>
-          </w:p>
-        </w:tc>
-        <w:tc>
-          <w:tcPr>
-            <w:tcW w:type="dxa" w:w="864"/>
-          </w:tcPr>
-          <w:p>
-            <w:r>
-              <w:t>2.9799220821680916</w:t>
-            </w:r>
-          </w:p>
-        </w:tc>
-        <w:tc>
-          <w:tcPr>
-            <w:tcW w:type="dxa" w:w="864"/>
-          </w:tcPr>
-          <w:p>
-            <w:r>
-              <w:t>3.0054122771579754</w:t>
+              <w:t>2.863155</w:t>
+            </w:r>
+          </w:p>
+        </w:tc>
+        <w:tc>
+          <w:tcPr>
+            <w:tcW w:type="dxa" w:w="864"/>
+          </w:tcPr>
+          <w:p>
+            <w:r>
+              <w:t>2.866054</w:t>
+            </w:r>
+          </w:p>
+        </w:tc>
+        <w:tc>
+          <w:tcPr>
+            <w:tcW w:type="dxa" w:w="864"/>
+          </w:tcPr>
+          <w:p>
+            <w:r>
+              <w:t>2.910580</w:t>
+            </w:r>
+          </w:p>
+        </w:tc>
+        <w:tc>
+          <w:tcPr>
+            <w:tcW w:type="dxa" w:w="864"/>
+          </w:tcPr>
+          <w:p>
+            <w:r>
+              <w:t>2.918531</w:t>
+            </w:r>
+          </w:p>
+        </w:tc>
+        <w:tc>
+          <w:tcPr>
+            <w:tcW w:type="dxa" w:w="864"/>
+          </w:tcPr>
+          <w:p>
+            <w:r>
+              <w:t>2.925092</w:t>
+            </w:r>
+          </w:p>
+        </w:tc>
+        <w:tc>
+          <w:tcPr>
+            <w:tcW w:type="dxa" w:w="864"/>
+          </w:tcPr>
+          <w:p>
+            <w:r>
+              <w:t>2.929164</w:t>
+            </w:r>
+          </w:p>
+        </w:tc>
+        <w:tc>
+          <w:tcPr>
+            <w:tcW w:type="dxa" w:w="864"/>
+          </w:tcPr>
+          <w:p>
+            <w:r>
+              <w:t>2.937437</w:t>
+            </w:r>
+          </w:p>
+        </w:tc>
+        <w:tc>
+          <w:tcPr>
+            <w:tcW w:type="dxa" w:w="864"/>
+          </w:tcPr>
+          <w:p>
+            <w:r>
+              <w:t>2.945888</w:t>
+            </w:r>
+          </w:p>
+        </w:tc>
+        <w:tc>
+          <w:tcPr>
+            <w:tcW w:type="dxa" w:w="864"/>
+          </w:tcPr>
+          <w:p>
+            <w:r>
+              <w:t>2.979922</w:t>
+            </w:r>
+          </w:p>
+        </w:tc>
+        <w:tc>
+          <w:tcPr>
+            <w:tcW w:type="dxa" w:w="864"/>
+          </w:tcPr>
+          <w:p>
+            <w:r>
+              <w:t>3.005412</w:t>
             </w:r>
           </w:p>
         </w:tc>
@@ -2291,97 +2291,97 @@
           </w:tcPr>
           <w:p>
             <w:r>
-              <w:t>3.017821797338787</w:t>
-            </w:r>
-          </w:p>
-        </w:tc>
-        <w:tc>
-          <w:tcPr>
-            <w:tcW w:type="dxa" w:w="864"/>
-          </w:tcPr>
-          <w:p>
-            <w:r>
-              <w:t>3.0178991047387944</w:t>
-            </w:r>
-          </w:p>
-        </w:tc>
-        <w:tc>
-          <w:tcPr>
-            <w:tcW w:type="dxa" w:w="864"/>
-          </w:tcPr>
-          <w:p>
-            <w:r>
-              <w:t>3.0265739293625145</w:t>
-            </w:r>
-          </w:p>
-        </w:tc>
-        <w:tc>
-          <w:tcPr>
-            <w:tcW w:type="dxa" w:w="864"/>
-          </w:tcPr>
-          <w:p>
-            <w:r>
-              <w:t>3.047502160704089</w:t>
-            </w:r>
-          </w:p>
-        </w:tc>
-        <w:tc>
-          <w:tcPr>
-            <w:tcW w:type="dxa" w:w="864"/>
-          </w:tcPr>
-          <w:p>
-            <w:r>
-              <w:t>3.068576389263662</w:t>
-            </w:r>
-          </w:p>
-        </w:tc>
-        <w:tc>
-          <w:tcPr>
-            <w:tcW w:type="dxa" w:w="864"/>
-          </w:tcPr>
-          <w:p>
-            <w:r>
-              <w:t>3.0695750540589364</w:t>
-            </w:r>
-          </w:p>
-        </w:tc>
-        <w:tc>
-          <w:tcPr>
-            <w:tcW w:type="dxa" w:w="864"/>
-          </w:tcPr>
-          <w:p>
-            <w:r>
-              <w:t>3.090087573205447</w:t>
-            </w:r>
-          </w:p>
-        </w:tc>
-        <w:tc>
-          <w:tcPr>
-            <w:tcW w:type="dxa" w:w="864"/>
-          </w:tcPr>
-          <w:p>
-            <w:r>
-              <w:t>3.1142442334349867</w:t>
-            </w:r>
-          </w:p>
-        </w:tc>
-        <w:tc>
-          <w:tcPr>
-            <w:tcW w:type="dxa" w:w="864"/>
-          </w:tcPr>
-          <w:p>
-            <w:r>
-              <w:t>3.1313904575582203</w:t>
-            </w:r>
-          </w:p>
-        </w:tc>
-        <w:tc>
-          <w:tcPr>
-            <w:tcW w:type="dxa" w:w="864"/>
-          </w:tcPr>
-          <w:p>
-            <w:r>
-              <w:t>3.15922374860412</w:t>
+              <w:t>3.017822</w:t>
+            </w:r>
+          </w:p>
+        </w:tc>
+        <w:tc>
+          <w:tcPr>
+            <w:tcW w:type="dxa" w:w="864"/>
+          </w:tcPr>
+          <w:p>
+            <w:r>
+              <w:t>3.017899</w:t>
+            </w:r>
+          </w:p>
+        </w:tc>
+        <w:tc>
+          <w:tcPr>
+            <w:tcW w:type="dxa" w:w="864"/>
+          </w:tcPr>
+          <w:p>
+            <w:r>
+              <w:t>3.026574</w:t>
+            </w:r>
+          </w:p>
+        </w:tc>
+        <w:tc>
+          <w:tcPr>
+            <w:tcW w:type="dxa" w:w="864"/>
+          </w:tcPr>
+          <w:p>
+            <w:r>
+              <w:t>3.047502</w:t>
+            </w:r>
+          </w:p>
+        </w:tc>
+        <w:tc>
+          <w:tcPr>
+            <w:tcW w:type="dxa" w:w="864"/>
+          </w:tcPr>
+          <w:p>
+            <w:r>
+              <w:t>3.068576</w:t>
+            </w:r>
+          </w:p>
+        </w:tc>
+        <w:tc>
+          <w:tcPr>
+            <w:tcW w:type="dxa" w:w="864"/>
+          </w:tcPr>
+          <w:p>
+            <w:r>
+              <w:t>3.069575</w:t>
+            </w:r>
+          </w:p>
+        </w:tc>
+        <w:tc>
+          <w:tcPr>
+            <w:tcW w:type="dxa" w:w="864"/>
+          </w:tcPr>
+          <w:p>
+            <w:r>
+              <w:t>3.090088</w:t>
+            </w:r>
+          </w:p>
+        </w:tc>
+        <w:tc>
+          <w:tcPr>
+            <w:tcW w:type="dxa" w:w="864"/>
+          </w:tcPr>
+          <w:p>
+            <w:r>
+              <w:t>3.114244</w:t>
+            </w:r>
+          </w:p>
+        </w:tc>
+        <w:tc>
+          <w:tcPr>
+            <w:tcW w:type="dxa" w:w="864"/>
+          </w:tcPr>
+          <w:p>
+            <w:r>
+              <w:t>3.131390</w:t>
+            </w:r>
+          </w:p>
+        </w:tc>
+        <w:tc>
+          <w:tcPr>
+            <w:tcW w:type="dxa" w:w="864"/>
+          </w:tcPr>
+          <w:p>
+            <w:r>
+              <w:t>3.159224</w:t>
             </w:r>
           </w:p>
         </w:tc>
@@ -2393,97 +2393,97 @@
           </w:tcPr>
           <w:p>
             <w:r>
-              <w:t>3.163720435669471</w:t>
-            </w:r>
-          </w:p>
-        </w:tc>
-        <w:tc>
-          <w:tcPr>
-            <w:tcW w:type="dxa" w:w="864"/>
-          </w:tcPr>
-          <w:p>
-            <w:r>
-              <w:t>3.1780338586412116</w:t>
-            </w:r>
-          </w:p>
-        </w:tc>
-        <w:tc>
-          <w:tcPr>
-            <w:tcW w:type="dxa" w:w="864"/>
-          </w:tcPr>
-          <w:p>
-            <w:r>
-              <w:t>3.208389899152486</w:t>
-            </w:r>
-          </w:p>
-        </w:tc>
-        <w:tc>
-          <w:tcPr>
-            <w:tcW w:type="dxa" w:w="864"/>
-          </w:tcPr>
-          <w:p>
-            <w:r>
-              <w:t>3.2199789959973293</w:t>
-            </w:r>
-          </w:p>
-        </w:tc>
-        <w:tc>
-          <w:tcPr>
-            <w:tcW w:type="dxa" w:w="864"/>
-          </w:tcPr>
-          <w:p>
-            <w:r>
-              <w:t>3.274010388672346</w:t>
-            </w:r>
-          </w:p>
-        </w:tc>
-        <w:tc>
-          <w:tcPr>
-            <w:tcW w:type="dxa" w:w="864"/>
-          </w:tcPr>
-          <w:p>
-            <w:r>
-              <w:t>3.287543819702941</w:t>
-            </w:r>
-          </w:p>
-        </w:tc>
-        <w:tc>
-          <w:tcPr>
-            <w:tcW w:type="dxa" w:w="864"/>
-          </w:tcPr>
-          <w:p>
-            <w:r>
-              <w:t>3.289013922932611</w:t>
-            </w:r>
-          </w:p>
-        </w:tc>
-        <w:tc>
-          <w:tcPr>
-            <w:tcW w:type="dxa" w:w="864"/>
-          </w:tcPr>
-          <w:p>
-            <w:r>
-              <w:t>3.3034385472394945</w:t>
-            </w:r>
-          </w:p>
-        </w:tc>
-        <w:tc>
-          <w:tcPr>
-            <w:tcW w:type="dxa" w:w="864"/>
-          </w:tcPr>
-          <w:p>
-            <w:r>
-              <w:t>3.3105993699200593</w:t>
-            </w:r>
-          </w:p>
-        </w:tc>
-        <w:tc>
-          <w:tcPr>
-            <w:tcW w:type="dxa" w:w="864"/>
-          </w:tcPr>
-          <w:p>
-            <w:r>
-              <w:t>3.341062615423477</w:t>
+              <w:t>3.163720</w:t>
+            </w:r>
+          </w:p>
+        </w:tc>
+        <w:tc>
+          <w:tcPr>
+            <w:tcW w:type="dxa" w:w="864"/>
+          </w:tcPr>
+          <w:p>
+            <w:r>
+              <w:t>3.178034</w:t>
+            </w:r>
+          </w:p>
+        </w:tc>
+        <w:tc>
+          <w:tcPr>
+            <w:tcW w:type="dxa" w:w="864"/>
+          </w:tcPr>
+          <w:p>
+            <w:r>
+              <w:t>3.208390</w:t>
+            </w:r>
+          </w:p>
+        </w:tc>
+        <w:tc>
+          <w:tcPr>
+            <w:tcW w:type="dxa" w:w="864"/>
+          </w:tcPr>
+          <w:p>
+            <w:r>
+              <w:t>3.219979</w:t>
+            </w:r>
+          </w:p>
+        </w:tc>
+        <w:tc>
+          <w:tcPr>
+            <w:tcW w:type="dxa" w:w="864"/>
+          </w:tcPr>
+          <w:p>
+            <w:r>
+              <w:t>3.274010</w:t>
+            </w:r>
+          </w:p>
+        </w:tc>
+        <w:tc>
+          <w:tcPr>
+            <w:tcW w:type="dxa" w:w="864"/>
+          </w:tcPr>
+          <w:p>
+            <w:r>
+              <w:t>3.287544</w:t>
+            </w:r>
+          </w:p>
+        </w:tc>
+        <w:tc>
+          <w:tcPr>
+            <w:tcW w:type="dxa" w:w="864"/>
+          </w:tcPr>
+          <w:p>
+            <w:r>
+              <w:t>3.289014</w:t>
+            </w:r>
+          </w:p>
+        </w:tc>
+        <w:tc>
+          <w:tcPr>
+            <w:tcW w:type="dxa" w:w="864"/>
+          </w:tcPr>
+          <w:p>
+            <w:r>
+              <w:t>3.303439</w:t>
+            </w:r>
+          </w:p>
+        </w:tc>
+        <w:tc>
+          <w:tcPr>
+            <w:tcW w:type="dxa" w:w="864"/>
+          </w:tcPr>
+          <w:p>
+            <w:r>
+              <w:t>3.310599</w:t>
+            </w:r>
+          </w:p>
+        </w:tc>
+        <w:tc>
+          <w:tcPr>
+            <w:tcW w:type="dxa" w:w="864"/>
+          </w:tcPr>
+          <w:p>
+            <w:r>
+              <w:t>3.341063</w:t>
             </w:r>
           </w:p>
         </w:tc>
@@ -2495,97 +2495,97 @@
           </w:tcPr>
           <w:p>
             <w:r>
-              <w:t>3.3537373013337977</w:t>
-            </w:r>
-          </w:p>
-        </w:tc>
-        <w:tc>
-          <w:tcPr>
-            <w:tcW w:type="dxa" w:w="864"/>
-          </w:tcPr>
-          <w:p>
-            <w:r>
-              <w:t>3.3715853290082385</w:t>
-            </w:r>
-          </w:p>
-        </w:tc>
-        <w:tc>
-          <w:tcPr>
-            <w:tcW w:type="dxa" w:w="864"/>
-          </w:tcPr>
-          <w:p>
-            <w:r>
-              <w:t>3.3793348533770304</w:t>
-            </w:r>
-          </w:p>
-        </w:tc>
-        <w:tc>
-          <w:tcPr>
-            <w:tcW w:type="dxa" w:w="864"/>
-          </w:tcPr>
-          <w:p>
-            <w:r>
-              <w:t>3.4028512458362843</w:t>
-            </w:r>
-          </w:p>
-        </w:tc>
-        <w:tc>
-          <w:tcPr>
-            <w:tcW w:type="dxa" w:w="864"/>
-          </w:tcPr>
-          <w:p>
-            <w:r>
-              <w:t>3.4173581355350193</w:t>
-            </w:r>
-          </w:p>
-        </w:tc>
-        <w:tc>
-          <w:tcPr>
-            <w:tcW w:type="dxa" w:w="864"/>
-          </w:tcPr>
-          <w:p>
-            <w:r>
-              <w:t>3.425801089852949</w:t>
-            </w:r>
-          </w:p>
-        </w:tc>
-        <w:tc>
-          <w:tcPr>
-            <w:tcW w:type="dxa" w:w="864"/>
-          </w:tcPr>
-          <w:p>
-            <w:r>
-              <w:t>3.448996797468727</w:t>
-            </w:r>
-          </w:p>
-        </w:tc>
-        <w:tc>
-          <w:tcPr>
-            <w:tcW w:type="dxa" w:w="864"/>
-          </w:tcPr>
-          <w:p>
-            <w:r>
-              <w:t>3.4508640634167342</w:t>
-            </w:r>
-          </w:p>
-        </w:tc>
-        <w:tc>
-          <w:tcPr>
-            <w:tcW w:type="dxa" w:w="864"/>
-          </w:tcPr>
-          <w:p>
-            <w:r>
-              <w:t>3.454200615538331</w:t>
-            </w:r>
-          </w:p>
-        </w:tc>
-        <w:tc>
-          <w:tcPr>
-            <w:tcW w:type="dxa" w:w="864"/>
-          </w:tcPr>
-          <w:p>
-            <w:r>
-              <w:t>3.479819126582122</w:t>
+              <w:t>3.353737</w:t>
+            </w:r>
+          </w:p>
+        </w:tc>
+        <w:tc>
+          <w:tcPr>
+            <w:tcW w:type="dxa" w:w="864"/>
+          </w:tcPr>
+          <w:p>
+            <w:r>
+              <w:t>3.371585</w:t>
+            </w:r>
+          </w:p>
+        </w:tc>
+        <w:tc>
+          <w:tcPr>
+            <w:tcW w:type="dxa" w:w="864"/>
+          </w:tcPr>
+          <w:p>
+            <w:r>
+              <w:t>3.379335</w:t>
+            </w:r>
+          </w:p>
+        </w:tc>
+        <w:tc>
+          <w:tcPr>
+            <w:tcW w:type="dxa" w:w="864"/>
+          </w:tcPr>
+          <w:p>
+            <w:r>
+              <w:t>3.402851</w:t>
+            </w:r>
+          </w:p>
+        </w:tc>
+        <w:tc>
+          <w:tcPr>
+            <w:tcW w:type="dxa" w:w="864"/>
+          </w:tcPr>
+          <w:p>
+            <w:r>
+              <w:t>3.417358</w:t>
+            </w:r>
+          </w:p>
+        </w:tc>
+        <w:tc>
+          <w:tcPr>
+            <w:tcW w:type="dxa" w:w="864"/>
+          </w:tcPr>
+          <w:p>
+            <w:r>
+              <w:t>3.425801</w:t>
+            </w:r>
+          </w:p>
+        </w:tc>
+        <w:tc>
+          <w:tcPr>
+            <w:tcW w:type="dxa" w:w="864"/>
+          </w:tcPr>
+          <w:p>
+            <w:r>
+              <w:t>3.448997</w:t>
+            </w:r>
+          </w:p>
+        </w:tc>
+        <w:tc>
+          <w:tcPr>
+            <w:tcW w:type="dxa" w:w="864"/>
+          </w:tcPr>
+          <w:p>
+            <w:r>
+              <w:t>3.450864</w:t>
+            </w:r>
+          </w:p>
+        </w:tc>
+        <w:tc>
+          <w:tcPr>
+            <w:tcW w:type="dxa" w:w="864"/>
+          </w:tcPr>
+          <w:p>
+            <w:r>
+              <w:t>3.454201</w:t>
+            </w:r>
+          </w:p>
+        </w:tc>
+        <w:tc>
+          <w:tcPr>
+            <w:tcW w:type="dxa" w:w="864"/>
+          </w:tcPr>
+          <w:p>
+            <w:r>
+              <w:t>3.479819</w:t>
             </w:r>
           </w:p>
         </w:tc>
@@ -2597,97 +2597,97 @@
           </w:tcPr>
           <w:p>
             <w:r>
-              <w:t>3.4951728529909665</w:t>
-            </w:r>
-          </w:p>
-        </w:tc>
-        <w:tc>
-          <w:tcPr>
-            <w:tcW w:type="dxa" w:w="864"/>
-          </w:tcPr>
-          <w:p>
-            <w:r>
-              <w:t>3.500021066095055</w:t>
-            </w:r>
-          </w:p>
-        </w:tc>
-        <w:tc>
-          <w:tcPr>
-            <w:tcW w:type="dxa" w:w="864"/>
-          </w:tcPr>
-          <w:p>
-            <w:r>
-              <w:t>3.5393847852320293</w:t>
-            </w:r>
-          </w:p>
-        </w:tc>
-        <w:tc>
-          <w:tcPr>
-            <w:tcW w:type="dxa" w:w="864"/>
-          </w:tcPr>
-          <w:p>
-            <w:r>
-              <w:t>3.540867053349194</w:t>
-            </w:r>
-          </w:p>
-        </w:tc>
-        <w:tc>
-          <w:tcPr>
-            <w:tcW w:type="dxa" w:w="864"/>
-          </w:tcPr>
-          <w:p>
-            <w:r>
-              <w:t>3.555372792851492</w:t>
-            </w:r>
-          </w:p>
-        </w:tc>
-        <w:tc>
-          <w:tcPr>
-            <w:tcW w:type="dxa" w:w="864"/>
-          </w:tcPr>
-          <w:p>
-            <w:r>
-              <w:t>3.561239065258391</w:t>
-            </w:r>
-          </w:p>
-        </w:tc>
-        <w:tc>
-          <w:tcPr>
-            <w:tcW w:type="dxa" w:w="864"/>
-          </w:tcPr>
-          <w:p>
-            <w:r>
-              <w:t>3.570801953968255</w:t>
-            </w:r>
-          </w:p>
-        </w:tc>
-        <w:tc>
-          <w:tcPr>
-            <w:tcW w:type="dxa" w:w="864"/>
-          </w:tcPr>
-          <w:p>
-            <w:r>
-              <w:t>3.5802779256409787</w:t>
-            </w:r>
-          </w:p>
-        </w:tc>
-        <w:tc>
-          <w:tcPr>
-            <w:tcW w:type="dxa" w:w="864"/>
-          </w:tcPr>
-          <w:p>
-            <w:r>
-              <w:t>3.6725551540052153</w:t>
-            </w:r>
-          </w:p>
-        </w:tc>
-        <w:tc>
-          <w:tcPr>
-            <w:tcW w:type="dxa" w:w="864"/>
-          </w:tcPr>
-          <w:p>
-            <w:r>
-              <w:t>3.6772409564566733</w:t>
+              <w:t>3.495173</w:t>
+            </w:r>
+          </w:p>
+        </w:tc>
+        <w:tc>
+          <w:tcPr>
+            <w:tcW w:type="dxa" w:w="864"/>
+          </w:tcPr>
+          <w:p>
+            <w:r>
+              <w:t>3.500021</w:t>
+            </w:r>
+          </w:p>
+        </w:tc>
+        <w:tc>
+          <w:tcPr>
+            <w:tcW w:type="dxa" w:w="864"/>
+          </w:tcPr>
+          <w:p>
+            <w:r>
+              <w:t>3.539385</w:t>
+            </w:r>
+          </w:p>
+        </w:tc>
+        <w:tc>
+          <w:tcPr>
+            <w:tcW w:type="dxa" w:w="864"/>
+          </w:tcPr>
+          <w:p>
+            <w:r>
+              <w:t>3.540867</w:t>
+            </w:r>
+          </w:p>
+        </w:tc>
+        <w:tc>
+          <w:tcPr>
+            <w:tcW w:type="dxa" w:w="864"/>
+          </w:tcPr>
+          <w:p>
+            <w:r>
+              <w:t>3.555373</w:t>
+            </w:r>
+          </w:p>
+        </w:tc>
+        <w:tc>
+          <w:tcPr>
+            <w:tcW w:type="dxa" w:w="864"/>
+          </w:tcPr>
+          <w:p>
+            <w:r>
+              <w:t>3.561239</w:t>
+            </w:r>
+          </w:p>
+        </w:tc>
+        <w:tc>
+          <w:tcPr>
+            <w:tcW w:type="dxa" w:w="864"/>
+          </w:tcPr>
+          <w:p>
+            <w:r>
+              <w:t>3.570802</w:t>
+            </w:r>
+          </w:p>
+        </w:tc>
+        <w:tc>
+          <w:tcPr>
+            <w:tcW w:type="dxa" w:w="864"/>
+          </w:tcPr>
+          <w:p>
+            <w:r>
+              <w:t>3.580278</w:t>
+            </w:r>
+          </w:p>
+        </w:tc>
+        <w:tc>
+          <w:tcPr>
+            <w:tcW w:type="dxa" w:w="864"/>
+          </w:tcPr>
+          <w:p>
+            <w:r>
+              <w:t>3.672555</w:t>
+            </w:r>
+          </w:p>
+        </w:tc>
+        <w:tc>
+          <w:tcPr>
+            <w:tcW w:type="dxa" w:w="864"/>
+          </w:tcPr>
+          <w:p>
+            <w:r>
+              <w:t>3.677241</w:t>
             </w:r>
           </w:p>
         </w:tc>
@@ -2699,97 +2699,97 @@
           </w:tcPr>
           <w:p>
             <w:r>
-              <w:t>3.689806361149323</w:t>
-            </w:r>
-          </w:p>
-        </w:tc>
-        <w:tc>
-          <w:tcPr>
-            <w:tcW w:type="dxa" w:w="864"/>
-          </w:tcPr>
-          <w:p>
-            <w:r>
-              <w:t>3.7440874250320424</w:t>
-            </w:r>
-          </w:p>
-        </w:tc>
-        <w:tc>
-          <w:tcPr>
-            <w:tcW w:type="dxa" w:w="864"/>
-          </w:tcPr>
-          <w:p>
-            <w:r>
-              <w:t>3.7563355300724437</w:t>
-            </w:r>
-          </w:p>
-        </w:tc>
-        <w:tc>
-          <w:tcPr>
-            <w:tcW w:type="dxa" w:w="864"/>
-          </w:tcPr>
-          <w:p>
-            <w:r>
-              <w:t>3.7911195001005953</w:t>
-            </w:r>
-          </w:p>
-        </w:tc>
-        <w:tc>
-          <w:tcPr>
-            <w:tcW w:type="dxa" w:w="864"/>
-          </w:tcPr>
-          <w:p>
-            <w:r>
-              <w:t>3.795991131283952</w:t>
-            </w:r>
-          </w:p>
-        </w:tc>
-        <w:tc>
-          <w:tcPr>
-            <w:tcW w:type="dxa" w:w="864"/>
-          </w:tcPr>
-          <w:p>
-            <w:r>
-              <w:t>3.797735580294957</w:t>
-            </w:r>
-          </w:p>
-        </w:tc>
-        <w:tc>
-          <w:tcPr>
-            <w:tcW w:type="dxa" w:w="864"/>
-          </w:tcPr>
-          <w:p>
-            <w:r>
-              <w:t>3.8384908358052283</w:t>
-            </w:r>
-          </w:p>
-        </w:tc>
-        <w:tc>
-          <w:tcPr>
-            <w:tcW w:type="dxa" w:w="864"/>
-          </w:tcPr>
-          <w:p>
-            <w:r>
-              <w:t>3.8439994095752352</w:t>
-            </w:r>
-          </w:p>
-        </w:tc>
-        <w:tc>
-          <w:tcPr>
-            <w:tcW w:type="dxa" w:w="864"/>
-          </w:tcPr>
-          <w:p>
-            <w:r>
-              <w:t>3.8469747750899472</w:t>
-            </w:r>
-          </w:p>
-        </w:tc>
-        <w:tc>
-          <w:tcPr>
-            <w:tcW w:type="dxa" w:w="864"/>
-          </w:tcPr>
-          <w:p>
-            <w:r>
-              <w:t>3.848800645818856</w:t>
+              <w:t>3.689806</w:t>
+            </w:r>
+          </w:p>
+        </w:tc>
+        <w:tc>
+          <w:tcPr>
+            <w:tcW w:type="dxa" w:w="864"/>
+          </w:tcPr>
+          <w:p>
+            <w:r>
+              <w:t>3.744087</w:t>
+            </w:r>
+          </w:p>
+        </w:tc>
+        <w:tc>
+          <w:tcPr>
+            <w:tcW w:type="dxa" w:w="864"/>
+          </w:tcPr>
+          <w:p>
+            <w:r>
+              <w:t>3.756336</w:t>
+            </w:r>
+          </w:p>
+        </w:tc>
+        <w:tc>
+          <w:tcPr>
+            <w:tcW w:type="dxa" w:w="864"/>
+          </w:tcPr>
+          <w:p>
+            <w:r>
+              <w:t>3.791120</w:t>
+            </w:r>
+          </w:p>
+        </w:tc>
+        <w:tc>
+          <w:tcPr>
+            <w:tcW w:type="dxa" w:w="864"/>
+          </w:tcPr>
+          <w:p>
+            <w:r>
+              <w:t>3.795991</w:t>
+            </w:r>
+          </w:p>
+        </w:tc>
+        <w:tc>
+          <w:tcPr>
+            <w:tcW w:type="dxa" w:w="864"/>
+          </w:tcPr>
+          <w:p>
+            <w:r>
+              <w:t>3.797736</w:t>
+            </w:r>
+          </w:p>
+        </w:tc>
+        <w:tc>
+          <w:tcPr>
+            <w:tcW w:type="dxa" w:w="864"/>
+          </w:tcPr>
+          <w:p>
+            <w:r>
+              <w:t>3.838491</w:t>
+            </w:r>
+          </w:p>
+        </w:tc>
+        <w:tc>
+          <w:tcPr>
+            <w:tcW w:type="dxa" w:w="864"/>
+          </w:tcPr>
+          <w:p>
+            <w:r>
+              <w:t>3.843999</w:t>
+            </w:r>
+          </w:p>
+        </w:tc>
+        <w:tc>
+          <w:tcPr>
+            <w:tcW w:type="dxa" w:w="864"/>
+          </w:tcPr>
+          <w:p>
+            <w:r>
+              <w:t>3.846975</w:t>
+            </w:r>
+          </w:p>
+        </w:tc>
+        <w:tc>
+          <w:tcPr>
+            <w:tcW w:type="dxa" w:w="864"/>
+          </w:tcPr>
+          <w:p>
+            <w:r>
+              <w:t>3.848801</w:t>
             </w:r>
           </w:p>
         </w:tc>
@@ -2801,97 +2801,97 @@
           </w:tcPr>
           <w:p>
             <w:r>
-              <w:t>3.8495281782143342</w:t>
-            </w:r>
-          </w:p>
-        </w:tc>
-        <w:tc>
-          <w:tcPr>
-            <w:tcW w:type="dxa" w:w="864"/>
-          </w:tcPr>
-          <w:p>
-            <w:r>
-              <w:t>3.8562190018813904</w:t>
-            </w:r>
-          </w:p>
-        </w:tc>
-        <w:tc>
-          <w:tcPr>
-            <w:tcW w:type="dxa" w:w="864"/>
-          </w:tcPr>
-          <w:p>
-            <w:r>
-              <w:t>3.8585286925506956</w:t>
-            </w:r>
-          </w:p>
-        </w:tc>
-        <w:tc>
-          <w:tcPr>
-            <w:tcW w:type="dxa" w:w="864"/>
-          </w:tcPr>
-          <w:p>
-            <w:r>
-              <w:t>3.873396460864196</w:t>
-            </w:r>
-          </w:p>
-        </w:tc>
-        <w:tc>
-          <w:tcPr>
-            <w:tcW w:type="dxa" w:w="864"/>
-          </w:tcPr>
-          <w:p>
-            <w:r>
-              <w:t>3.8951013887566486</w:t>
-            </w:r>
-          </w:p>
-        </w:tc>
-        <w:tc>
-          <w:tcPr>
-            <w:tcW w:type="dxa" w:w="864"/>
-          </w:tcPr>
-          <w:p>
-            <w:r>
-              <w:t>3.9034200113064377</w:t>
-            </w:r>
-          </w:p>
-        </w:tc>
-        <w:tc>
-          <w:tcPr>
-            <w:tcW w:type="dxa" w:w="864"/>
-          </w:tcPr>
-          <w:p>
-            <w:r>
-              <w:t>3.918094882415702</w:t>
-            </w:r>
-          </w:p>
-        </w:tc>
-        <w:tc>
-          <w:tcPr>
-            <w:tcW w:type="dxa" w:w="864"/>
-          </w:tcPr>
-          <w:p>
-            <w:r>
-              <w:t>3.918814655296016</w:t>
-            </w:r>
-          </w:p>
-        </w:tc>
-        <w:tc>
-          <w:tcPr>
-            <w:tcW w:type="dxa" w:w="864"/>
-          </w:tcPr>
-          <w:p>
-            <w:r>
-              <w:t>3.934843826561504</w:t>
-            </w:r>
-          </w:p>
-        </w:tc>
-        <w:tc>
-          <w:tcPr>
-            <w:tcW w:type="dxa" w:w="864"/>
-          </w:tcPr>
-          <w:p>
-            <w:r>
-              <w:t>3.9461765629946335</w:t>
+              <w:t>3.849528</w:t>
+            </w:r>
+          </w:p>
+        </w:tc>
+        <w:tc>
+          <w:tcPr>
+            <w:tcW w:type="dxa" w:w="864"/>
+          </w:tcPr>
+          <w:p>
+            <w:r>
+              <w:t>3.856219</w:t>
+            </w:r>
+          </w:p>
+        </w:tc>
+        <w:tc>
+          <w:tcPr>
+            <w:tcW w:type="dxa" w:w="864"/>
+          </w:tcPr>
+          <w:p>
+            <w:r>
+              <w:t>3.858529</w:t>
+            </w:r>
+          </w:p>
+        </w:tc>
+        <w:tc>
+          <w:tcPr>
+            <w:tcW w:type="dxa" w:w="864"/>
+          </w:tcPr>
+          <w:p>
+            <w:r>
+              <w:t>3.873396</w:t>
+            </w:r>
+          </w:p>
+        </w:tc>
+        <w:tc>
+          <w:tcPr>
+            <w:tcW w:type="dxa" w:w="864"/>
+          </w:tcPr>
+          <w:p>
+            <w:r>
+              <w:t>3.895101</w:t>
+            </w:r>
+          </w:p>
+        </w:tc>
+        <w:tc>
+          <w:tcPr>
+            <w:tcW w:type="dxa" w:w="864"/>
+          </w:tcPr>
+          <w:p>
+            <w:r>
+              <w:t>3.903420</w:t>
+            </w:r>
+          </w:p>
+        </w:tc>
+        <w:tc>
+          <w:tcPr>
+            <w:tcW w:type="dxa" w:w="864"/>
+          </w:tcPr>
+          <w:p>
+            <w:r>
+              <w:t>3.918095</w:t>
+            </w:r>
+          </w:p>
+        </w:tc>
+        <w:tc>
+          <w:tcPr>
+            <w:tcW w:type="dxa" w:w="864"/>
+          </w:tcPr>
+          <w:p>
+            <w:r>
+              <w:t>3.918815</w:t>
+            </w:r>
+          </w:p>
+        </w:tc>
+        <w:tc>
+          <w:tcPr>
+            <w:tcW w:type="dxa" w:w="864"/>
+          </w:tcPr>
+          <w:p>
+            <w:r>
+              <w:t>3.934844</w:t>
+            </w:r>
+          </w:p>
+        </w:tc>
+        <w:tc>
+          <w:tcPr>
+            <w:tcW w:type="dxa" w:w="864"/>
+          </w:tcPr>
+          <w:p>
+            <w:r>
+              <w:t>3.946177</w:t>
             </w:r>
           </w:p>
         </w:tc>
@@ -2903,97 +2903,97 @@
           </w:tcPr>
           <w:p>
             <w:r>
-              <w:t>3.946386838954902</w:t>
-            </w:r>
-          </w:p>
-        </w:tc>
-        <w:tc>
-          <w:tcPr>
-            <w:tcW w:type="dxa" w:w="864"/>
-          </w:tcPr>
-          <w:p>
-            <w:r>
-              <w:t>4.013320061008663</w:t>
-            </w:r>
-          </w:p>
-        </w:tc>
-        <w:tc>
-          <w:tcPr>
-            <w:tcW w:type="dxa" w:w="864"/>
-          </w:tcPr>
-          <w:p>
-            <w:r>
-              <w:t>4.025265801978055</w:t>
-            </w:r>
-          </w:p>
-        </w:tc>
-        <w:tc>
-          <w:tcPr>
-            <w:tcW w:type="dxa" w:w="864"/>
-          </w:tcPr>
-          <w:p>
-            <w:r>
-              <w:t>4.038335347133657</w:t>
-            </w:r>
-          </w:p>
-        </w:tc>
-        <w:tc>
-          <w:tcPr>
-            <w:tcW w:type="dxa" w:w="864"/>
-          </w:tcPr>
-          <w:p>
-            <w:r>
-              <w:t>4.05676471848082</w:t>
-            </w:r>
-          </w:p>
-        </w:tc>
-        <w:tc>
-          <w:tcPr>
-            <w:tcW w:type="dxa" w:w="864"/>
-          </w:tcPr>
-          <w:p>
-            <w:r>
-              <w:t>4.0987328335342745</w:t>
-            </w:r>
-          </w:p>
-        </w:tc>
-        <w:tc>
-          <w:tcPr>
-            <w:tcW w:type="dxa" w:w="864"/>
-          </w:tcPr>
-          <w:p>
-            <w:r>
-              <w:t>4.113448950277968</w:t>
-            </w:r>
-          </w:p>
-        </w:tc>
-        <w:tc>
-          <w:tcPr>
-            <w:tcW w:type="dxa" w:w="864"/>
-          </w:tcPr>
-          <w:p>
-            <w:r>
-              <w:t>4.131972982832702</w:t>
-            </w:r>
-          </w:p>
-        </w:tc>
-        <w:tc>
-          <w:tcPr>
-            <w:tcW w:type="dxa" w:w="864"/>
-          </w:tcPr>
-          <w:p>
-            <w:r>
-              <w:t>4.132274592103009</w:t>
-            </w:r>
-          </w:p>
-        </w:tc>
-        <w:tc>
-          <w:tcPr>
-            <w:tcW w:type="dxa" w:w="864"/>
-          </w:tcPr>
-          <w:p>
-            <w:r>
-              <w:t>4.139304711654384</w:t>
+              <w:t>3.946387</w:t>
+            </w:r>
+          </w:p>
+        </w:tc>
+        <w:tc>
+          <w:tcPr>
+            <w:tcW w:type="dxa" w:w="864"/>
+          </w:tcPr>
+          <w:p>
+            <w:r>
+              <w:t>4.013320</w:t>
+            </w:r>
+          </w:p>
+        </w:tc>
+        <w:tc>
+          <w:tcPr>
+            <w:tcW w:type="dxa" w:w="864"/>
+          </w:tcPr>
+          <w:p>
+            <w:r>
+              <w:t>4.025266</w:t>
+            </w:r>
+          </w:p>
+        </w:tc>
+        <w:tc>
+          <w:tcPr>
+            <w:tcW w:type="dxa" w:w="864"/>
+          </w:tcPr>
+          <w:p>
+            <w:r>
+              <w:t>4.038335</w:t>
+            </w:r>
+          </w:p>
+        </w:tc>
+        <w:tc>
+          <w:tcPr>
+            <w:tcW w:type="dxa" w:w="864"/>
+          </w:tcPr>
+          <w:p>
+            <w:r>
+              <w:t>4.056765</w:t>
+            </w:r>
+          </w:p>
+        </w:tc>
+        <w:tc>
+          <w:tcPr>
+            <w:tcW w:type="dxa" w:w="864"/>
+          </w:tcPr>
+          <w:p>
+            <w:r>
+              <w:t>4.098733</w:t>
+            </w:r>
+          </w:p>
+        </w:tc>
+        <w:tc>
+          <w:tcPr>
+            <w:tcW w:type="dxa" w:w="864"/>
+          </w:tcPr>
+          <w:p>
+            <w:r>
+              <w:t>4.113449</w:t>
+            </w:r>
+          </w:p>
+        </w:tc>
+        <w:tc>
+          <w:tcPr>
+            <w:tcW w:type="dxa" w:w="864"/>
+          </w:tcPr>
+          <w:p>
+            <w:r>
+              <w:t>4.131973</w:t>
+            </w:r>
+          </w:p>
+        </w:tc>
+        <w:tc>
+          <w:tcPr>
+            <w:tcW w:type="dxa" w:w="864"/>
+          </w:tcPr>
+          <w:p>
+            <w:r>
+              <w:t>4.132275</w:t>
+            </w:r>
+          </w:p>
+        </w:tc>
+        <w:tc>
+          <w:tcPr>
+            <w:tcW w:type="dxa" w:w="864"/>
+          </w:tcPr>
+          <w:p>
+            <w:r>
+              <w:t>4.139305</w:t>
             </w:r>
           </w:p>
         </w:tc>
@@ -3005,97 +3005,97 @@
           </w:tcPr>
           <w:p>
             <w:r>
-              <w:t>4.153613173806962</w:t>
-            </w:r>
-          </w:p>
-        </w:tc>
-        <w:tc>
-          <w:tcPr>
-            <w:tcW w:type="dxa" w:w="864"/>
-          </w:tcPr>
-          <w:p>
-            <w:r>
-              <w:t>4.161287281534463</w:t>
-            </w:r>
-          </w:p>
-        </w:tc>
-        <w:tc>
-          <w:tcPr>
-            <w:tcW w:type="dxa" w:w="864"/>
-          </w:tcPr>
-          <w:p>
-            <w:r>
-              <w:t>4.161524131196435</w:t>
-            </w:r>
-          </w:p>
-        </w:tc>
-        <w:tc>
-          <w:tcPr>
-            <w:tcW w:type="dxa" w:w="864"/>
-          </w:tcPr>
-          <w:p>
-            <w:r>
-              <w:t>4.165536490930938</w:t>
-            </w:r>
-          </w:p>
-        </w:tc>
-        <w:tc>
-          <w:tcPr>
-            <w:tcW w:type="dxa" w:w="864"/>
-          </w:tcPr>
-          <w:p>
-            <w:r>
-              <w:t>4.197630571651428</w:t>
-            </w:r>
-          </w:p>
-        </w:tc>
-        <w:tc>
-          <w:tcPr>
-            <w:tcW w:type="dxa" w:w="864"/>
-          </w:tcPr>
-          <w:p>
-            <w:r>
-              <w:t>4.204657769907266</w:t>
-            </w:r>
-          </w:p>
-        </w:tc>
-        <w:tc>
-          <w:tcPr>
-            <w:tcW w:type="dxa" w:w="864"/>
-          </w:tcPr>
-          <w:p>
-            <w:r>
-              <w:t>4.205993006015655</w:t>
-            </w:r>
-          </w:p>
-        </w:tc>
-        <w:tc>
-          <w:tcPr>
-            <w:tcW w:type="dxa" w:w="864"/>
-          </w:tcPr>
-          <w:p>
-            <w:r>
-              <w:t>4.22342277181526</w:t>
-            </w:r>
-          </w:p>
-        </w:tc>
-        <w:tc>
-          <w:tcPr>
-            <w:tcW w:type="dxa" w:w="864"/>
-          </w:tcPr>
-          <w:p>
-            <w:r>
-              <w:t>4.2286671960357545</w:t>
-            </w:r>
-          </w:p>
-        </w:tc>
-        <w:tc>
-          <w:tcPr>
-            <w:tcW w:type="dxa" w:w="864"/>
-          </w:tcPr>
-          <w:p>
-            <w:r>
-              <w:t>4.232620299531039</w:t>
+              <w:t>4.153613</w:t>
+            </w:r>
+          </w:p>
+        </w:tc>
+        <w:tc>
+          <w:tcPr>
+            <w:tcW w:type="dxa" w:w="864"/>
+          </w:tcPr>
+          <w:p>
+            <w:r>
+              <w:t>4.161287</w:t>
+            </w:r>
+          </w:p>
+        </w:tc>
+        <w:tc>
+          <w:tcPr>
+            <w:tcW w:type="dxa" w:w="864"/>
+          </w:tcPr>
+          <w:p>
+            <w:r>
+              <w:t>4.161524</w:t>
+            </w:r>
+          </w:p>
+        </w:tc>
+        <w:tc>
+          <w:tcPr>
+            <w:tcW w:type="dxa" w:w="864"/>
+          </w:tcPr>
+          <w:p>
+            <w:r>
+              <w:t>4.165536</w:t>
+            </w:r>
+          </w:p>
+        </w:tc>
+        <w:tc>
+          <w:tcPr>
+            <w:tcW w:type="dxa" w:w="864"/>
+          </w:tcPr>
+          <w:p>
+            <w:r>
+              <w:t>4.197631</w:t>
+            </w:r>
+          </w:p>
+        </w:tc>
+        <w:tc>
+          <w:tcPr>
+            <w:tcW w:type="dxa" w:w="864"/>
+          </w:tcPr>
+          <w:p>
+            <w:r>
+              <w:t>4.204658</w:t>
+            </w:r>
+          </w:p>
+        </w:tc>
+        <w:tc>
+          <w:tcPr>
+            <w:tcW w:type="dxa" w:w="864"/>
+          </w:tcPr>
+          <w:p>
+            <w:r>
+              <w:t>4.205993</w:t>
+            </w:r>
+          </w:p>
+        </w:tc>
+        <w:tc>
+          <w:tcPr>
+            <w:tcW w:type="dxa" w:w="864"/>
+          </w:tcPr>
+          <w:p>
+            <w:r>
+              <w:t>4.223423</w:t>
+            </w:r>
+          </w:p>
+        </w:tc>
+        <w:tc>
+          <w:tcPr>
+            <w:tcW w:type="dxa" w:w="864"/>
+          </w:tcPr>
+          <w:p>
+            <w:r>
+              <w:t>4.228667</w:t>
+            </w:r>
+          </w:p>
+        </w:tc>
+        <w:tc>
+          <w:tcPr>
+            <w:tcW w:type="dxa" w:w="864"/>
+          </w:tcPr>
+          <w:p>
+            <w:r>
+              <w:t>4.232620</w:t>
             </w:r>
           </w:p>
         </w:tc>
@@ -3107,97 +3107,97 @@
           </w:tcPr>
           <w:p>
             <w:r>
-              <w:t>4.270565314507831</w:t>
-            </w:r>
-          </w:p>
-        </w:tc>
-        <w:tc>
-          <w:tcPr>
-            <w:tcW w:type="dxa" w:w="864"/>
-          </w:tcPr>
-          <w:p>
-            <w:r>
-              <w:t>4.295080040776272</w:t>
-            </w:r>
-          </w:p>
-        </w:tc>
-        <w:tc>
-          <w:tcPr>
-            <w:tcW w:type="dxa" w:w="864"/>
-          </w:tcPr>
-          <w:p>
-            <w:r>
-              <w:t>4.30464441642631</w:t>
-            </w:r>
-          </w:p>
-        </w:tc>
-        <w:tc>
-          <w:tcPr>
-            <w:tcW w:type="dxa" w:w="864"/>
-          </w:tcPr>
-          <w:p>
-            <w:r>
-              <w:t>4.334253454962535</w:t>
-            </w:r>
-          </w:p>
-        </w:tc>
-        <w:tc>
-          <w:tcPr>
-            <w:tcW w:type="dxa" w:w="864"/>
-          </w:tcPr>
-          <w:p>
-            <w:r>
-              <w:t>4.346365298322795</w:t>
-            </w:r>
-          </w:p>
-        </w:tc>
-        <w:tc>
-          <w:tcPr>
-            <w:tcW w:type="dxa" w:w="864"/>
-          </w:tcPr>
-          <w:p>
-            <w:r>
-              <w:t>4.374982168151445</w:t>
-            </w:r>
-          </w:p>
-        </w:tc>
-        <w:tc>
-          <w:tcPr>
-            <w:tcW w:type="dxa" w:w="864"/>
-          </w:tcPr>
-          <w:p>
-            <w:r>
-              <w:t>4.3761710645338585</w:t>
-            </w:r>
-          </w:p>
-        </w:tc>
-        <w:tc>
-          <w:tcPr>
-            <w:tcW w:type="dxa" w:w="864"/>
-          </w:tcPr>
-          <w:p>
-            <w:r>
-              <w:t>4.396480332393881</w:t>
-            </w:r>
-          </w:p>
-        </w:tc>
-        <w:tc>
-          <w:tcPr>
-            <w:tcW w:type="dxa" w:w="864"/>
-          </w:tcPr>
-          <w:p>
-            <w:r>
-              <w:t>4.400698629475236</w:t>
-            </w:r>
-          </w:p>
-        </w:tc>
-        <w:tc>
-          <w:tcPr>
-            <w:tcW w:type="dxa" w:w="864"/>
-          </w:tcPr>
-          <w:p>
-            <w:r>
-              <w:t>4.420257548006654</w:t>
+              <w:t>4.270565</w:t>
+            </w:r>
+          </w:p>
+        </w:tc>
+        <w:tc>
+          <w:tcPr>
+            <w:tcW w:type="dxa" w:w="864"/>
+          </w:tcPr>
+          <w:p>
+            <w:r>
+              <w:t>4.295080</w:t>
+            </w:r>
+          </w:p>
+        </w:tc>
+        <w:tc>
+          <w:tcPr>
+            <w:tcW w:type="dxa" w:w="864"/>
+          </w:tcPr>
+          <w:p>
+            <w:r>
+              <w:t>4.304644</w:t>
+            </w:r>
+          </w:p>
+        </w:tc>
+        <w:tc>
+          <w:tcPr>
+            <w:tcW w:type="dxa" w:w="864"/>
+          </w:tcPr>
+          <w:p>
+            <w:r>
+              <w:t>4.334253</w:t>
+            </w:r>
+          </w:p>
+        </w:tc>
+        <w:tc>
+          <w:tcPr>
+            <w:tcW w:type="dxa" w:w="864"/>
+          </w:tcPr>
+          <w:p>
+            <w:r>
+              <w:t>4.346365</w:t>
+            </w:r>
+          </w:p>
+        </w:tc>
+        <w:tc>
+          <w:tcPr>
+            <w:tcW w:type="dxa" w:w="864"/>
+          </w:tcPr>
+          <w:p>
+            <w:r>
+              <w:t>4.374982</w:t>
+            </w:r>
+          </w:p>
+        </w:tc>
+        <w:tc>
+          <w:tcPr>
+            <w:tcW w:type="dxa" w:w="864"/>
+          </w:tcPr>
+          <w:p>
+            <w:r>
+              <w:t>4.376171</w:t>
+            </w:r>
+          </w:p>
+        </w:tc>
+        <w:tc>
+          <w:tcPr>
+            <w:tcW w:type="dxa" w:w="864"/>
+          </w:tcPr>
+          <w:p>
+            <w:r>
+              <w:t>4.396480</w:t>
+            </w:r>
+          </w:p>
+        </w:tc>
+        <w:tc>
+          <w:tcPr>
+            <w:tcW w:type="dxa" w:w="864"/>
+          </w:tcPr>
+          <w:p>
+            <w:r>
+              <w:t>4.400699</w:t>
+            </w:r>
+          </w:p>
+        </w:tc>
+        <w:tc>
+          <w:tcPr>
+            <w:tcW w:type="dxa" w:w="864"/>
+          </w:tcPr>
+          <w:p>
+            <w:r>
+              <w:t>4.420258</w:t>
             </w:r>
           </w:p>
         </w:tc>
@@ -3209,97 +3209,97 @@
           </w:tcPr>
           <w:p>
             <w:r>
-              <w:t>4.436379238692899</w:t>
-            </w:r>
-          </w:p>
-        </w:tc>
-        <w:tc>
-          <w:tcPr>
-            <w:tcW w:type="dxa" w:w="864"/>
-          </w:tcPr>
-          <w:p>
-            <w:r>
-              <w:t>4.440252675440497</w:t>
-            </w:r>
-          </w:p>
-        </w:tc>
-        <w:tc>
-          <w:tcPr>
-            <w:tcW w:type="dxa" w:w="864"/>
-          </w:tcPr>
-          <w:p>
-            <w:r>
-              <w:t>4.448644124589002</w:t>
-            </w:r>
-          </w:p>
-        </w:tc>
-        <w:tc>
-          <w:tcPr>
-            <w:tcW w:type="dxa" w:w="864"/>
-          </w:tcPr>
-          <w:p>
-            <w:r>
-              <w:t>4.451505393334735</w:t>
-            </w:r>
-          </w:p>
-        </w:tc>
-        <w:tc>
-          <w:tcPr>
-            <w:tcW w:type="dxa" w:w="864"/>
-          </w:tcPr>
-          <w:p>
-            <w:r>
-              <w:t>4.452293666129478</w:t>
-            </w:r>
-          </w:p>
-        </w:tc>
-        <w:tc>
-          <w:tcPr>
-            <w:tcW w:type="dxa" w:w="864"/>
-          </w:tcPr>
-          <w:p>
-            <w:r>
-              <w:t>4.46141823906474</w:t>
-            </w:r>
-          </w:p>
-        </w:tc>
-        <w:tc>
-          <w:tcPr>
-            <w:tcW w:type="dxa" w:w="864"/>
-          </w:tcPr>
-          <w:p>
-            <w:r>
-              <w:t>4.478080065710943</w:t>
-            </w:r>
-          </w:p>
-        </w:tc>
-        <w:tc>
-          <w:tcPr>
-            <w:tcW w:type="dxa" w:w="864"/>
-          </w:tcPr>
-          <w:p>
-            <w:r>
-              <w:t>4.479116414195616</w:t>
-            </w:r>
-          </w:p>
-        </w:tc>
-        <w:tc>
-          <w:tcPr>
-            <w:tcW w:type="dxa" w:w="864"/>
-          </w:tcPr>
-          <w:p>
-            <w:r>
-              <w:t>4.486464486173393</w:t>
-            </w:r>
-          </w:p>
-        </w:tc>
-        <w:tc>
-          <w:tcPr>
-            <w:tcW w:type="dxa" w:w="864"/>
-          </w:tcPr>
-          <w:p>
-            <w:r>
-              <w:t>4.488977554867813</w:t>
+              <w:t>4.436379</w:t>
+            </w:r>
+          </w:p>
+        </w:tc>
+        <w:tc>
+          <w:tcPr>
+            <w:tcW w:type="dxa" w:w="864"/>
+          </w:tcPr>
+          <w:p>
+            <w:r>
+              <w:t>4.440253</w:t>
+            </w:r>
+          </w:p>
+        </w:tc>
+        <w:tc>
+          <w:tcPr>
+            <w:tcW w:type="dxa" w:w="864"/>
+          </w:tcPr>
+          <w:p>
+            <w:r>
+              <w:t>4.448644</w:t>
+            </w:r>
+          </w:p>
+        </w:tc>
+        <w:tc>
+          <w:tcPr>
+            <w:tcW w:type="dxa" w:w="864"/>
+          </w:tcPr>
+          <w:p>
+            <w:r>
+              <w:t>4.451505</w:t>
+            </w:r>
+          </w:p>
+        </w:tc>
+        <w:tc>
+          <w:tcPr>
+            <w:tcW w:type="dxa" w:w="864"/>
+          </w:tcPr>
+          <w:p>
+            <w:r>
+              <w:t>4.452294</w:t>
+            </w:r>
+          </w:p>
+        </w:tc>
+        <w:tc>
+          <w:tcPr>
+            <w:tcW w:type="dxa" w:w="864"/>
+          </w:tcPr>
+          <w:p>
+            <w:r>
+              <w:t>4.461418</w:t>
+            </w:r>
+          </w:p>
+        </w:tc>
+        <w:tc>
+          <w:tcPr>
+            <w:tcW w:type="dxa" w:w="864"/>
+          </w:tcPr>
+          <w:p>
+            <w:r>
+              <w:t>4.478080</w:t>
+            </w:r>
+          </w:p>
+        </w:tc>
+        <w:tc>
+          <w:tcPr>
+            <w:tcW w:type="dxa" w:w="864"/>
+          </w:tcPr>
+          <w:p>
+            <w:r>
+              <w:t>4.479116</w:t>
+            </w:r>
+          </w:p>
+        </w:tc>
+        <w:tc>
+          <w:tcPr>
+            <w:tcW w:type="dxa" w:w="864"/>
+          </w:tcPr>
+          <w:p>
+            <w:r>
+              <w:t>4.486464</w:t>
+            </w:r>
+          </w:p>
+        </w:tc>
+        <w:tc>
+          <w:tcPr>
+            <w:tcW w:type="dxa" w:w="864"/>
+          </w:tcPr>
+          <w:p>
+            <w:r>
+              <w:t>4.488978</w:t>
             </w:r>
           </w:p>
         </w:tc>
@@ -3311,97 +3311,97 @@
           </w:tcPr>
           <w:p>
             <w:r>
-              <w:t>4.50373655804192</w:t>
-            </w:r>
-          </w:p>
-        </w:tc>
-        <w:tc>
-          <w:tcPr>
-            <w:tcW w:type="dxa" w:w="864"/>
-          </w:tcPr>
-          <w:p>
-            <w:r>
-              <w:t>4.547236069254941</w:t>
-            </w:r>
-          </w:p>
-        </w:tc>
-        <w:tc>
-          <w:tcPr>
-            <w:tcW w:type="dxa" w:w="864"/>
-          </w:tcPr>
-          <w:p>
-            <w:r>
-              <w:t>4.578552159292001</w:t>
-            </w:r>
-          </w:p>
-        </w:tc>
-        <w:tc>
-          <w:tcPr>
-            <w:tcW w:type="dxa" w:w="864"/>
-          </w:tcPr>
-          <w:p>
-            <w:r>
-              <w:t>4.590045050089529</w:t>
-            </w:r>
-          </w:p>
-        </w:tc>
-        <w:tc>
-          <w:tcPr>
-            <w:tcW w:type="dxa" w:w="864"/>
-          </w:tcPr>
-          <w:p>
-            <w:r>
-              <w:t>4.6342874293665215</w:t>
-            </w:r>
-          </w:p>
-        </w:tc>
-        <w:tc>
-          <w:tcPr>
-            <w:tcW w:type="dxa" w:w="864"/>
-          </w:tcPr>
-          <w:p>
-            <w:r>
-              <w:t>4.64705748485351</w:t>
-            </w:r>
-          </w:p>
-        </w:tc>
-        <w:tc>
-          <w:tcPr>
-            <w:tcW w:type="dxa" w:w="864"/>
-          </w:tcPr>
-          <w:p>
-            <w:r>
-              <w:t>4.65840705571862</w:t>
-            </w:r>
-          </w:p>
-        </w:tc>
-        <w:tc>
-          <w:tcPr>
-            <w:tcW w:type="dxa" w:w="864"/>
-          </w:tcPr>
-          <w:p>
-            <w:r>
-              <w:t>4.673436376723759</w:t>
-            </w:r>
-          </w:p>
-        </w:tc>
-        <w:tc>
-          <w:tcPr>
-            <w:tcW w:type="dxa" w:w="864"/>
-          </w:tcPr>
-          <w:p>
-            <w:r>
-              <w:t>4.678171571654903</w:t>
-            </w:r>
-          </w:p>
-        </w:tc>
-        <w:tc>
-          <w:tcPr>
-            <w:tcW w:type="dxa" w:w="864"/>
-          </w:tcPr>
-          <w:p>
-            <w:r>
-              <w:t>4.684939778133474</w:t>
+              <w:t>4.503737</w:t>
+            </w:r>
+          </w:p>
+        </w:tc>
+        <w:tc>
+          <w:tcPr>
+            <w:tcW w:type="dxa" w:w="864"/>
+          </w:tcPr>
+          <w:p>
+            <w:r>
+              <w:t>4.547236</w:t>
+            </w:r>
+          </w:p>
+        </w:tc>
+        <w:tc>
+          <w:tcPr>
+            <w:tcW w:type="dxa" w:w="864"/>
+          </w:tcPr>
+          <w:p>
+            <w:r>
+              <w:t>4.578552</w:t>
+            </w:r>
+          </w:p>
+        </w:tc>
+        <w:tc>
+          <w:tcPr>
+            <w:tcW w:type="dxa" w:w="864"/>
+          </w:tcPr>
+          <w:p>
+            <w:r>
+              <w:t>4.590045</w:t>
+            </w:r>
+          </w:p>
+        </w:tc>
+        <w:tc>
+          <w:tcPr>
+            <w:tcW w:type="dxa" w:w="864"/>
+          </w:tcPr>
+          <w:p>
+            <w:r>
+              <w:t>4.634287</w:t>
+            </w:r>
+          </w:p>
+        </w:tc>
+        <w:tc>
+          <w:tcPr>
+            <w:tcW w:type="dxa" w:w="864"/>
+          </w:tcPr>
+          <w:p>
+            <w:r>
+              <w:t>4.647057</w:t>
+            </w:r>
+          </w:p>
+        </w:tc>
+        <w:tc>
+          <w:tcPr>
+            <w:tcW w:type="dxa" w:w="864"/>
+          </w:tcPr>
+          <w:p>
+            <w:r>
+              <w:t>4.658407</w:t>
+            </w:r>
+          </w:p>
+        </w:tc>
+        <w:tc>
+          <w:tcPr>
+            <w:tcW w:type="dxa" w:w="864"/>
+          </w:tcPr>
+          <w:p>
+            <w:r>
+              <w:t>4.673436</w:t>
+            </w:r>
+          </w:p>
+        </w:tc>
+        <w:tc>
+          <w:tcPr>
+            <w:tcW w:type="dxa" w:w="864"/>
+          </w:tcPr>
+          <w:p>
+            <w:r>
+              <w:t>4.678172</w:t>
+            </w:r>
+          </w:p>
+        </w:tc>
+        <w:tc>
+          <w:tcPr>
+            <w:tcW w:type="dxa" w:w="864"/>
+          </w:tcPr>
+          <w:p>
+            <w:r>
+              <w:t>4.684940</w:t>
             </w:r>
           </w:p>
         </w:tc>
@@ -3413,97 +3413,97 @@
           </w:tcPr>
           <w:p>
             <w:r>
-              <w:t>4.7187229179609</w:t>
-            </w:r>
-          </w:p>
-        </w:tc>
-        <w:tc>
-          <w:tcPr>
-            <w:tcW w:type="dxa" w:w="864"/>
-          </w:tcPr>
-          <w:p>
-            <w:r>
-              <w:t>4.73321164420458</w:t>
-            </w:r>
-          </w:p>
-        </w:tc>
-        <w:tc>
-          <w:tcPr>
-            <w:tcW w:type="dxa" w:w="864"/>
-          </w:tcPr>
-          <w:p>
-            <w:r>
-              <w:t>4.746750896326873</w:t>
-            </w:r>
-          </w:p>
-        </w:tc>
-        <w:tc>
-          <w:tcPr>
-            <w:tcW w:type="dxa" w:w="864"/>
-          </w:tcPr>
-          <w:p>
-            <w:r>
-              <w:t>4.756472071091242</w:t>
-            </w:r>
-          </w:p>
-        </w:tc>
-        <w:tc>
-          <w:tcPr>
-            <w:tcW w:type="dxa" w:w="864"/>
-          </w:tcPr>
-          <w:p>
-            <w:r>
-              <w:t>4.7604665171793545</w:t>
-            </w:r>
-          </w:p>
-        </w:tc>
-        <w:tc>
-          <w:tcPr>
-            <w:tcW w:type="dxa" w:w="864"/>
-          </w:tcPr>
-          <w:p>
-            <w:r>
-              <w:t>4.762833416584196</w:t>
-            </w:r>
-          </w:p>
-        </w:tc>
-        <w:tc>
-          <w:tcPr>
-            <w:tcW w:type="dxa" w:w="864"/>
-          </w:tcPr>
-          <w:p>
-            <w:r>
-              <w:t>4.7887699992241215</w:t>
-            </w:r>
-          </w:p>
-        </w:tc>
-        <w:tc>
-          <w:tcPr>
-            <w:tcW w:type="dxa" w:w="864"/>
-          </w:tcPr>
-          <w:p>
-            <w:r>
-              <w:t>4.78932881264754</w:t>
-            </w:r>
-          </w:p>
-        </w:tc>
-        <w:tc>
-          <w:tcPr>
-            <w:tcW w:type="dxa" w:w="864"/>
-          </w:tcPr>
-          <w:p>
-            <w:r>
-              <w:t>4.7917337712299375</w:t>
-            </w:r>
-          </w:p>
-        </w:tc>
-        <w:tc>
-          <w:tcPr>
-            <w:tcW w:type="dxa" w:w="864"/>
-          </w:tcPr>
-          <w:p>
-            <w:r>
-              <w:t>4.795836188879158</w:t>
+              <w:t>4.718723</w:t>
+            </w:r>
+          </w:p>
+        </w:tc>
+        <w:tc>
+          <w:tcPr>
+            <w:tcW w:type="dxa" w:w="864"/>
+          </w:tcPr>
+          <w:p>
+            <w:r>
+              <w:t>4.733212</w:t>
+            </w:r>
+          </w:p>
+        </w:tc>
+        <w:tc>
+          <w:tcPr>
+            <w:tcW w:type="dxa" w:w="864"/>
+          </w:tcPr>
+          <w:p>
+            <w:r>
+              <w:t>4.746751</w:t>
+            </w:r>
+          </w:p>
+        </w:tc>
+        <w:tc>
+          <w:tcPr>
+            <w:tcW w:type="dxa" w:w="864"/>
+          </w:tcPr>
+          <w:p>
+            <w:r>
+              <w:t>4.756472</w:t>
+            </w:r>
+          </w:p>
+        </w:tc>
+        <w:tc>
+          <w:tcPr>
+            <w:tcW w:type="dxa" w:w="864"/>
+          </w:tcPr>
+          <w:p>
+            <w:r>
+              <w:t>4.760467</w:t>
+            </w:r>
+          </w:p>
+        </w:tc>
+        <w:tc>
+          <w:tcPr>
+            <w:tcW w:type="dxa" w:w="864"/>
+          </w:tcPr>
+          <w:p>
+            <w:r>
+              <w:t>4.762833</w:t>
+            </w:r>
+          </w:p>
+        </w:tc>
+        <w:tc>
+          <w:tcPr>
+            <w:tcW w:type="dxa" w:w="864"/>
+          </w:tcPr>
+          <w:p>
+            <w:r>
+              <w:t>4.788770</w:t>
+            </w:r>
+          </w:p>
+        </w:tc>
+        <w:tc>
+          <w:tcPr>
+            <w:tcW w:type="dxa" w:w="864"/>
+          </w:tcPr>
+          <w:p>
+            <w:r>
+              <w:t>4.789329</w:t>
+            </w:r>
+          </w:p>
+        </w:tc>
+        <w:tc>
+          <w:tcPr>
+            <w:tcW w:type="dxa" w:w="864"/>
+          </w:tcPr>
+          <w:p>
+            <w:r>
+              <w:t>4.791734</w:t>
+            </w:r>
+          </w:p>
+        </w:tc>
+        <w:tc>
+          <w:tcPr>
+            <w:tcW w:type="dxa" w:w="864"/>
+          </w:tcPr>
+          <w:p>
+            <w:r>
+              <w:t>4.795836</w:t>
             </w:r>
           </w:p>
         </w:tc>
@@ -3515,97 +3515,97 @@
           </w:tcPr>
           <w:p>
             <w:r>
-              <w:t>4.806604204646541</w:t>
-            </w:r>
-          </w:p>
-        </w:tc>
-        <w:tc>
-          <w:tcPr>
-            <w:tcW w:type="dxa" w:w="864"/>
-          </w:tcPr>
-          <w:p>
-            <w:r>
-              <w:t>4.813717762198388</w:t>
-            </w:r>
-          </w:p>
-        </w:tc>
-        <w:tc>
-          <w:tcPr>
-            <w:tcW w:type="dxa" w:w="864"/>
-          </w:tcPr>
-          <w:p>
-            <w:r>
-              <w:t>4.819156624622879</w:t>
-            </w:r>
-          </w:p>
-        </w:tc>
-        <w:tc>
-          <w:tcPr>
-            <w:tcW w:type="dxa" w:w="864"/>
-          </w:tcPr>
-          <w:p>
-            <w:r>
-              <w:t>4.8288601237411015</w:t>
-            </w:r>
-          </w:p>
-        </w:tc>
-        <w:tc>
-          <w:tcPr>
-            <w:tcW w:type="dxa" w:w="864"/>
-          </w:tcPr>
-          <w:p>
-            <w:r>
-              <w:t>4.836753434358202</w:t>
-            </w:r>
-          </w:p>
-        </w:tc>
-        <w:tc>
-          <w:tcPr>
-            <w:tcW w:type="dxa" w:w="864"/>
-          </w:tcPr>
-          <w:p>
-            <w:r>
-              <w:t>4.846024257755182</w:t>
-            </w:r>
-          </w:p>
-        </w:tc>
-        <w:tc>
-          <w:tcPr>
-            <w:tcW w:type="dxa" w:w="864"/>
-          </w:tcPr>
-          <w:p>
-            <w:r>
-              <w:t>4.896864784658557</w:t>
-            </w:r>
-          </w:p>
-        </w:tc>
-        <w:tc>
-          <w:tcPr>
-            <w:tcW w:type="dxa" w:w="864"/>
-          </w:tcPr>
-          <w:p>
-            <w:r>
-              <w:t>4.897729152937844</w:t>
-            </w:r>
-          </w:p>
-        </w:tc>
-        <w:tc>
-          <w:tcPr>
-            <w:tcW w:type="dxa" w:w="864"/>
-          </w:tcPr>
-          <w:p>
-            <w:r>
-              <w:t>4.900247810359216</w:t>
-            </w:r>
-          </w:p>
-        </w:tc>
-        <w:tc>
-          <w:tcPr>
-            <w:tcW w:type="dxa" w:w="864"/>
-          </w:tcPr>
-          <w:p>
-            <w:r>
-              <w:t>4.900726376618967</w:t>
+              <w:t>4.806604</w:t>
+            </w:r>
+          </w:p>
+        </w:tc>
+        <w:tc>
+          <w:tcPr>
+            <w:tcW w:type="dxa" w:w="864"/>
+          </w:tcPr>
+          <w:p>
+            <w:r>
+              <w:t>4.813718</w:t>
+            </w:r>
+          </w:p>
+        </w:tc>
+        <w:tc>
+          <w:tcPr>
+            <w:tcW w:type="dxa" w:w="864"/>
+          </w:tcPr>
+          <w:p>
+            <w:r>
+              <w:t>4.819157</w:t>
+            </w:r>
+          </w:p>
+        </w:tc>
+        <w:tc>
+          <w:tcPr>
+            <w:tcW w:type="dxa" w:w="864"/>
+          </w:tcPr>
+          <w:p>
+            <w:r>
+              <w:t>4.828860</w:t>
+            </w:r>
+          </w:p>
+        </w:tc>
+        <w:tc>
+          <w:tcPr>
+            <w:tcW w:type="dxa" w:w="864"/>
+          </w:tcPr>
+          <w:p>
+            <w:r>
+              <w:t>4.836753</w:t>
+            </w:r>
+          </w:p>
+        </w:tc>
+        <w:tc>
+          <w:tcPr>
+            <w:tcW w:type="dxa" w:w="864"/>
+          </w:tcPr>
+          <w:p>
+            <w:r>
+              <w:t>4.846024</w:t>
+            </w:r>
+          </w:p>
+        </w:tc>
+        <w:tc>
+          <w:tcPr>
+            <w:tcW w:type="dxa" w:w="864"/>
+          </w:tcPr>
+          <w:p>
+            <w:r>
+              <w:t>4.896865</w:t>
+            </w:r>
+          </w:p>
+        </w:tc>
+        <w:tc>
+          <w:tcPr>
+            <w:tcW w:type="dxa" w:w="864"/>
+          </w:tcPr>
+          <w:p>
+            <w:r>
+              <w:t>4.897729</w:t>
+            </w:r>
+          </w:p>
+        </w:tc>
+        <w:tc>
+          <w:tcPr>
+            <w:tcW w:type="dxa" w:w="864"/>
+          </w:tcPr>
+          <w:p>
+            <w:r>
+              <w:t>4.900248</w:t>
+            </w:r>
+          </w:p>
+        </w:tc>
+        <w:tc>
+          <w:tcPr>
+            <w:tcW w:type="dxa" w:w="864"/>
+          </w:tcPr>
+          <w:p>
+            <w:r>
+              <w:t>4.900726</w:t>
             </w:r>
           </w:p>
         </w:tc>
@@ -3617,97 +3617,97 @@
           </w:tcPr>
           <w:p>
             <w:r>
-              <w:t>4.944374957181058</w:t>
-            </w:r>
-          </w:p>
-        </w:tc>
-        <w:tc>
-          <w:tcPr>
-            <w:tcW w:type="dxa" w:w="864"/>
-          </w:tcPr>
-          <w:p>
-            <w:r>
-              <w:t>4.956168375576906</w:t>
-            </w:r>
-          </w:p>
-        </w:tc>
-        <w:tc>
-          <w:tcPr>
-            <w:tcW w:type="dxa" w:w="864"/>
-          </w:tcPr>
-          <w:p>
-            <w:r>
-              <w:t>4.9578419443771065</w:t>
-            </w:r>
-          </w:p>
-        </w:tc>
-        <w:tc>
-          <w:tcPr>
-            <w:tcW w:type="dxa" w:w="864"/>
-          </w:tcPr>
-          <w:p>
-            <w:r>
-              <w:t>4.9743559151295</w:t>
-            </w:r>
-          </w:p>
-        </w:tc>
-        <w:tc>
-          <w:tcPr>
-            <w:tcW w:type="dxa" w:w="864"/>
-          </w:tcPr>
-          <w:p>
-            <w:r>
-              <w:t>4.989547335596693</w:t>
-            </w:r>
-          </w:p>
-        </w:tc>
-        <w:tc>
-          <w:tcPr>
-            <w:tcW w:type="dxa" w:w="864"/>
-          </w:tcPr>
-          <w:p>
-            <w:r>
-              <w:t>4.993591738351783</w:t>
-            </w:r>
-          </w:p>
-        </w:tc>
-        <w:tc>
-          <w:tcPr>
-            <w:tcW w:type="dxa" w:w="864"/>
-          </w:tcPr>
-          <w:p>
-            <w:r>
-              <w:t>5.002801041836464</w:t>
-            </w:r>
-          </w:p>
-        </w:tc>
-        <w:tc>
-          <w:tcPr>
-            <w:tcW w:type="dxa" w:w="864"/>
-          </w:tcPr>
-          <w:p>
-            <w:r>
-              <w:t>5.004842873333405</w:t>
-            </w:r>
-          </w:p>
-        </w:tc>
-        <w:tc>
-          <w:tcPr>
-            <w:tcW w:type="dxa" w:w="864"/>
-          </w:tcPr>
-          <w:p>
-            <w:r>
-              <w:t>5.034776550032198</w:t>
-            </w:r>
-          </w:p>
-        </w:tc>
-        <w:tc>
-          <w:tcPr>
-            <w:tcW w:type="dxa" w:w="864"/>
-          </w:tcPr>
-          <w:p>
-            <w:r>
-              <w:t>5.07151312115572</w:t>
+              <w:t>4.944375</w:t>
+            </w:r>
+          </w:p>
+        </w:tc>
+        <w:tc>
+          <w:tcPr>
+            <w:tcW w:type="dxa" w:w="864"/>
+          </w:tcPr>
+          <w:p>
+            <w:r>
+              <w:t>4.956168</w:t>
+            </w:r>
+          </w:p>
+        </w:tc>
+        <w:tc>
+          <w:tcPr>
+            <w:tcW w:type="dxa" w:w="864"/>
+          </w:tcPr>
+          <w:p>
+            <w:r>
+              <w:t>4.957842</w:t>
+            </w:r>
+          </w:p>
+        </w:tc>
+        <w:tc>
+          <w:tcPr>
+            <w:tcW w:type="dxa" w:w="864"/>
+          </w:tcPr>
+          <w:p>
+            <w:r>
+              <w:t>4.974356</w:t>
+            </w:r>
+          </w:p>
+        </w:tc>
+        <w:tc>
+          <w:tcPr>
+            <w:tcW w:type="dxa" w:w="864"/>
+          </w:tcPr>
+          <w:p>
+            <w:r>
+              <w:t>4.989547</w:t>
+            </w:r>
+          </w:p>
+        </w:tc>
+        <w:tc>
+          <w:tcPr>
+            <w:tcW w:type="dxa" w:w="864"/>
+          </w:tcPr>
+          <w:p>
+            <w:r>
+              <w:t>4.993592</w:t>
+            </w:r>
+          </w:p>
+        </w:tc>
+        <w:tc>
+          <w:tcPr>
+            <w:tcW w:type="dxa" w:w="864"/>
+          </w:tcPr>
+          <w:p>
+            <w:r>
+              <w:t>5.002801</w:t>
+            </w:r>
+          </w:p>
+        </w:tc>
+        <w:tc>
+          <w:tcPr>
+            <w:tcW w:type="dxa" w:w="864"/>
+          </w:tcPr>
+          <w:p>
+            <w:r>
+              <w:t>5.004843</w:t>
+            </w:r>
+          </w:p>
+        </w:tc>
+        <w:tc>
+          <w:tcPr>
+            <w:tcW w:type="dxa" w:w="864"/>
+          </w:tcPr>
+          <w:p>
+            <w:r>
+              <w:t>5.034777</w:t>
+            </w:r>
+          </w:p>
+        </w:tc>
+        <w:tc>
+          <w:tcPr>
+            <w:tcW w:type="dxa" w:w="864"/>
+          </w:tcPr>
+          <w:p>
+            <w:r>
+              <w:t>5.071513</w:t>
             </w:r>
           </w:p>
         </w:tc>
@@ -3719,97 +3719,97 @@
           </w:tcPr>
           <w:p>
             <w:r>
-              <w:t>5.082754026192324</w:t>
-            </w:r>
-          </w:p>
-        </w:tc>
-        <w:tc>
-          <w:tcPr>
-            <w:tcW w:type="dxa" w:w="864"/>
-          </w:tcPr>
-          <w:p>
-            <w:r>
-              <w:t>5.1017268335460395</w:t>
-            </w:r>
-          </w:p>
-        </w:tc>
-        <w:tc>
-          <w:tcPr>
-            <w:tcW w:type="dxa" w:w="864"/>
-          </w:tcPr>
-          <w:p>
-            <w:r>
-              <w:t>5.114338967177591</w:t>
-            </w:r>
-          </w:p>
-        </w:tc>
-        <w:tc>
-          <w:tcPr>
-            <w:tcW w:type="dxa" w:w="864"/>
-          </w:tcPr>
-          <w:p>
-            <w:r>
-              <w:t>5.167632495497053</w:t>
-            </w:r>
-          </w:p>
-        </w:tc>
-        <w:tc>
-          <w:tcPr>
-            <w:tcW w:type="dxa" w:w="864"/>
-          </w:tcPr>
-          <w:p>
-            <w:r>
-              <w:t>5.1908931529397</w:t>
-            </w:r>
-          </w:p>
-        </w:tc>
-        <w:tc>
-          <w:tcPr>
-            <w:tcW w:type="dxa" w:w="864"/>
-          </w:tcPr>
-          <w:p>
-            <w:r>
-              <w:t>5.2016014742101</w:t>
-            </w:r>
-          </w:p>
-        </w:tc>
-        <w:tc>
-          <w:tcPr>
-            <w:tcW w:type="dxa" w:w="864"/>
-          </w:tcPr>
-          <w:p>
-            <w:r>
-              <w:t>5.207542588486955</w:t>
-            </w:r>
-          </w:p>
-        </w:tc>
-        <w:tc>
-          <w:tcPr>
-            <w:tcW w:type="dxa" w:w="864"/>
-          </w:tcPr>
-          <w:p>
-            <w:r>
-              <w:t>5.220668462258088</w:t>
-            </w:r>
-          </w:p>
-        </w:tc>
-        <w:tc>
-          <w:tcPr>
-            <w:tcW w:type="dxa" w:w="864"/>
-          </w:tcPr>
-          <w:p>
-            <w:r>
-              <w:t>5.23084777718454</w:t>
-            </w:r>
-          </w:p>
-        </w:tc>
-        <w:tc>
-          <w:tcPr>
-            <w:tcW w:type="dxa" w:w="864"/>
-          </w:tcPr>
-          <w:p>
-            <w:r>
-              <w:t>5.232320554605571</w:t>
+              <w:t>5.082754</w:t>
+            </w:r>
+          </w:p>
+        </w:tc>
+        <w:tc>
+          <w:tcPr>
+            <w:tcW w:type="dxa" w:w="864"/>
+          </w:tcPr>
+          <w:p>
+            <w:r>
+              <w:t>5.101727</w:t>
+            </w:r>
+          </w:p>
+        </w:tc>
+        <w:tc>
+          <w:tcPr>
+            <w:tcW w:type="dxa" w:w="864"/>
+          </w:tcPr>
+          <w:p>
+            <w:r>
+              <w:t>5.114339</w:t>
+            </w:r>
+          </w:p>
+        </w:tc>
+        <w:tc>
+          <w:tcPr>
+            <w:tcW w:type="dxa" w:w="864"/>
+          </w:tcPr>
+          <w:p>
+            <w:r>
+              <w:t>5.167632</w:t>
+            </w:r>
+          </w:p>
+        </w:tc>
+        <w:tc>
+          <w:tcPr>
+            <w:tcW w:type="dxa" w:w="864"/>
+          </w:tcPr>
+          <w:p>
+            <w:r>
+              <w:t>5.190893</w:t>
+            </w:r>
+          </w:p>
+        </w:tc>
+        <w:tc>
+          <w:tcPr>
+            <w:tcW w:type="dxa" w:w="864"/>
+          </w:tcPr>
+          <w:p>
+            <w:r>
+              <w:t>5.201601</w:t>
+            </w:r>
+          </w:p>
+        </w:tc>
+        <w:tc>
+          <w:tcPr>
+            <w:tcW w:type="dxa" w:w="864"/>
+          </w:tcPr>
+          <w:p>
+            <w:r>
+              <w:t>5.207543</w:t>
+            </w:r>
+          </w:p>
+        </w:tc>
+        <w:tc>
+          <w:tcPr>
+            <w:tcW w:type="dxa" w:w="864"/>
+          </w:tcPr>
+          <w:p>
+            <w:r>
+              <w:t>5.220668</w:t>
+            </w:r>
+          </w:p>
+        </w:tc>
+        <w:tc>
+          <w:tcPr>
+            <w:tcW w:type="dxa" w:w="864"/>
+          </w:tcPr>
+          <w:p>
+            <w:r>
+              <w:t>5.230848</w:t>
+            </w:r>
+          </w:p>
+        </w:tc>
+        <w:tc>
+          <w:tcPr>
+            <w:tcW w:type="dxa" w:w="864"/>
+          </w:tcPr>
+          <w:p>
+            <w:r>
+              <w:t>5.232321</w:t>
             </w:r>
           </w:p>
         </w:tc>
@@ -3821,97 +3821,97 @@
           </w:tcPr>
           <w:p>
             <w:r>
-              <w:t>5.259951687189234</w:t>
-            </w:r>
-          </w:p>
-        </w:tc>
-        <w:tc>
-          <w:tcPr>
-            <w:tcW w:type="dxa" w:w="864"/>
-          </w:tcPr>
-          <w:p>
-            <w:r>
-              <w:t>5.271035577674073</w:t>
-            </w:r>
-          </w:p>
-        </w:tc>
-        <w:tc>
-          <w:tcPr>
-            <w:tcW w:type="dxa" w:w="864"/>
-          </w:tcPr>
-          <w:p>
-            <w:r>
-              <w:t>5.313660973437625</w:t>
-            </w:r>
-          </w:p>
-        </w:tc>
-        <w:tc>
-          <w:tcPr>
-            <w:tcW w:type="dxa" w:w="864"/>
-          </w:tcPr>
-          <w:p>
-            <w:r>
-              <w:t>5.31688997688336</w:t>
-            </w:r>
-          </w:p>
-        </w:tc>
-        <w:tc>
-          <w:tcPr>
-            <w:tcW w:type="dxa" w:w="864"/>
-          </w:tcPr>
-          <w:p>
-            <w:r>
-              <w:t>5.345472995310553</w:t>
-            </w:r>
-          </w:p>
-        </w:tc>
-        <w:tc>
-          <w:tcPr>
-            <w:tcW w:type="dxa" w:w="864"/>
-          </w:tcPr>
-          <w:p>
-            <w:r>
-              <w:t>5.353010404863679</w:t>
-            </w:r>
-          </w:p>
-        </w:tc>
-        <w:tc>
-          <w:tcPr>
-            <w:tcW w:type="dxa" w:w="864"/>
-          </w:tcPr>
-          <w:p>
-            <w:r>
-              <w:t>5.366257117341565</w:t>
-            </w:r>
-          </w:p>
-        </w:tc>
-        <w:tc>
-          <w:tcPr>
-            <w:tcW w:type="dxa" w:w="864"/>
-          </w:tcPr>
-          <w:p>
-            <w:r>
-              <w:t>5.370314593311615</w:t>
-            </w:r>
-          </w:p>
-        </w:tc>
-        <w:tc>
-          <w:tcPr>
-            <w:tcW w:type="dxa" w:w="864"/>
-          </w:tcPr>
-          <w:p>
-            <w:r>
-              <w:t>5.374322968977419</w:t>
-            </w:r>
-          </w:p>
-        </w:tc>
-        <w:tc>
-          <w:tcPr>
-            <w:tcW w:type="dxa" w:w="864"/>
-          </w:tcPr>
-          <w:p>
-            <w:r>
-              <w:t>5.393888188539387</w:t>
+              <w:t>5.259952</w:t>
+            </w:r>
+          </w:p>
+        </w:tc>
+        <w:tc>
+          <w:tcPr>
+            <w:tcW w:type="dxa" w:w="864"/>
+          </w:tcPr>
+          <w:p>
+            <w:r>
+              <w:t>5.271036</w:t>
+            </w:r>
+          </w:p>
+        </w:tc>
+        <w:tc>
+          <w:tcPr>
+            <w:tcW w:type="dxa" w:w="864"/>
+          </w:tcPr>
+          <w:p>
+            <w:r>
+              <w:t>5.313661</w:t>
+            </w:r>
+          </w:p>
+        </w:tc>
+        <w:tc>
+          <w:tcPr>
+            <w:tcW w:type="dxa" w:w="864"/>
+          </w:tcPr>
+          <w:p>
+            <w:r>
+              <w:t>5.316890</w:t>
+            </w:r>
+          </w:p>
+        </w:tc>
+        <w:tc>
+          <w:tcPr>
+            <w:tcW w:type="dxa" w:w="864"/>
+          </w:tcPr>
+          <w:p>
+            <w:r>
+              <w:t>5.345473</w:t>
+            </w:r>
+          </w:p>
+        </w:tc>
+        <w:tc>
+          <w:tcPr>
+            <w:tcW w:type="dxa" w:w="864"/>
+          </w:tcPr>
+          <w:p>
+            <w:r>
+              <w:t>5.353010</w:t>
+            </w:r>
+          </w:p>
+        </w:tc>
+        <w:tc>
+          <w:tcPr>
+            <w:tcW w:type="dxa" w:w="864"/>
+          </w:tcPr>
+          <w:p>
+            <w:r>
+              <w:t>5.366257</w:t>
+            </w:r>
+          </w:p>
+        </w:tc>
+        <w:tc>
+          <w:tcPr>
+            <w:tcW w:type="dxa" w:w="864"/>
+          </w:tcPr>
+          <w:p>
+            <w:r>
+              <w:t>5.370315</w:t>
+            </w:r>
+          </w:p>
+        </w:tc>
+        <w:tc>
+          <w:tcPr>
+            <w:tcW w:type="dxa" w:w="864"/>
+          </w:tcPr>
+          <w:p>
+            <w:r>
+              <w:t>5.374323</w:t>
+            </w:r>
+          </w:p>
+        </w:tc>
+        <w:tc>
+          <w:tcPr>
+            <w:tcW w:type="dxa" w:w="864"/>
+          </w:tcPr>
+          <w:p>
+            <w:r>
+              <w:t>5.393888</w:t>
             </w:r>
           </w:p>
         </w:tc>
@@ -3923,97 +3923,97 @@
           </w:tcPr>
           <w:p>
             <w:r>
-              <w:t>5.397317869989872</w:t>
-            </w:r>
-          </w:p>
-        </w:tc>
-        <w:tc>
-          <w:tcPr>
-            <w:tcW w:type="dxa" w:w="864"/>
-          </w:tcPr>
-          <w:p>
-            <w:r>
-              <w:t>5.416482681222658</w:t>
-            </w:r>
-          </w:p>
-        </w:tc>
-        <w:tc>
-          <w:tcPr>
-            <w:tcW w:type="dxa" w:w="864"/>
-          </w:tcPr>
-          <w:p>
-            <w:r>
-              <w:t>5.441121381766875</w:t>
-            </w:r>
-          </w:p>
-        </w:tc>
-        <w:tc>
-          <w:tcPr>
-            <w:tcW w:type="dxa" w:w="864"/>
-          </w:tcPr>
-          <w:p>
-            <w:r>
-              <w:t>5.446089826426385</w:t>
-            </w:r>
-          </w:p>
-        </w:tc>
-        <w:tc>
-          <w:tcPr>
-            <w:tcW w:type="dxa" w:w="864"/>
-          </w:tcPr>
-          <w:p>
-            <w:r>
-              <w:t>5.499539683673589</w:t>
-            </w:r>
-          </w:p>
-        </w:tc>
-        <w:tc>
-          <w:tcPr>
-            <w:tcW w:type="dxa" w:w="864"/>
-          </w:tcPr>
-          <w:p>
-            <w:r>
-              <w:t>5.5446038543483045</w:t>
-            </w:r>
-          </w:p>
-        </w:tc>
-        <w:tc>
-          <w:tcPr>
-            <w:tcW w:type="dxa" w:w="864"/>
-          </w:tcPr>
-          <w:p>
-            <w:r>
-              <w:t>5.577682866894082</w:t>
-            </w:r>
-          </w:p>
-        </w:tc>
-        <w:tc>
-          <w:tcPr>
-            <w:tcW w:type="dxa" w:w="864"/>
-          </w:tcPr>
-          <w:p>
-            <w:r>
-              <w:t>5.585354158813347</w:t>
-            </w:r>
-          </w:p>
-        </w:tc>
-        <w:tc>
-          <w:tcPr>
-            <w:tcW w:type="dxa" w:w="864"/>
-          </w:tcPr>
-          <w:p>
-            <w:r>
-              <w:t>5.596031667846753</w:t>
-            </w:r>
-          </w:p>
-        </w:tc>
-        <w:tc>
-          <w:tcPr>
-            <w:tcW w:type="dxa" w:w="864"/>
-          </w:tcPr>
-          <w:p>
-            <w:r>
-              <w:t>5.596054447435174</w:t>
+              <w:t>5.397318</w:t>
+            </w:r>
+          </w:p>
+        </w:tc>
+        <w:tc>
+          <w:tcPr>
+            <w:tcW w:type="dxa" w:w="864"/>
+          </w:tcPr>
+          <w:p>
+            <w:r>
+              <w:t>5.416483</w:t>
+            </w:r>
+          </w:p>
+        </w:tc>
+        <w:tc>
+          <w:tcPr>
+            <w:tcW w:type="dxa" w:w="864"/>
+          </w:tcPr>
+          <w:p>
+            <w:r>
+              <w:t>5.441121</w:t>
+            </w:r>
+          </w:p>
+        </w:tc>
+        <w:tc>
+          <w:tcPr>
+            <w:tcW w:type="dxa" w:w="864"/>
+          </w:tcPr>
+          <w:p>
+            <w:r>
+              <w:t>5.446090</w:t>
+            </w:r>
+          </w:p>
+        </w:tc>
+        <w:tc>
+          <w:tcPr>
+            <w:tcW w:type="dxa" w:w="864"/>
+          </w:tcPr>
+          <w:p>
+            <w:r>
+              <w:t>5.499540</w:t>
+            </w:r>
+          </w:p>
+        </w:tc>
+        <w:tc>
+          <w:tcPr>
+            <w:tcW w:type="dxa" w:w="864"/>
+          </w:tcPr>
+          <w:p>
+            <w:r>
+              <w:t>5.544604</w:t>
+            </w:r>
+          </w:p>
+        </w:tc>
+        <w:tc>
+          <w:tcPr>
+            <w:tcW w:type="dxa" w:w="864"/>
+          </w:tcPr>
+          <w:p>
+            <w:r>
+              <w:t>5.577683</w:t>
+            </w:r>
+          </w:p>
+        </w:tc>
+        <w:tc>
+          <w:tcPr>
+            <w:tcW w:type="dxa" w:w="864"/>
+          </w:tcPr>
+          <w:p>
+            <w:r>
+              <w:t>5.585354</w:t>
+            </w:r>
+          </w:p>
+        </w:tc>
+        <w:tc>
+          <w:tcPr>
+            <w:tcW w:type="dxa" w:w="864"/>
+          </w:tcPr>
+          <w:p>
+            <w:r>
+              <w:t>5.596032</w:t>
+            </w:r>
+          </w:p>
+        </w:tc>
+        <w:tc>
+          <w:tcPr>
+            <w:tcW w:type="dxa" w:w="864"/>
+          </w:tcPr>
+          <w:p>
+            <w:r>
+              <w:t>5.596054</w:t>
             </w:r>
           </w:p>
         </w:tc>
@@ -4025,97 +4025,97 @@
           </w:tcPr>
           <w:p>
             <w:r>
-              <w:t>5.598243920808832</w:t>
-            </w:r>
-          </w:p>
-        </w:tc>
-        <w:tc>
-          <w:tcPr>
-            <w:tcW w:type="dxa" w:w="864"/>
-          </w:tcPr>
-          <w:p>
-            <w:r>
-              <w:t>5.626212982471531</w:t>
-            </w:r>
-          </w:p>
-        </w:tc>
-        <w:tc>
-          <w:tcPr>
-            <w:tcW w:type="dxa" w:w="864"/>
-          </w:tcPr>
-          <w:p>
-            <w:r>
-              <w:t>5.627066693423112</w:t>
-            </w:r>
-          </w:p>
-        </w:tc>
-        <w:tc>
-          <w:tcPr>
-            <w:tcW w:type="dxa" w:w="864"/>
-          </w:tcPr>
-          <w:p>
-            <w:r>
-              <w:t>5.650027122814071</w:t>
-            </w:r>
-          </w:p>
-        </w:tc>
-        <w:tc>
-          <w:tcPr>
-            <w:tcW w:type="dxa" w:w="864"/>
-          </w:tcPr>
-          <w:p>
-            <w:r>
-              <w:t>5.659316957814481</w:t>
-            </w:r>
-          </w:p>
-        </w:tc>
-        <w:tc>
-          <w:tcPr>
-            <w:tcW w:type="dxa" w:w="864"/>
-          </w:tcPr>
-          <w:p>
-            <w:r>
-              <w:t>5.667867614630804</w:t>
-            </w:r>
-          </w:p>
-        </w:tc>
-        <w:tc>
-          <w:tcPr>
-            <w:tcW w:type="dxa" w:w="864"/>
-          </w:tcPr>
-          <w:p>
-            <w:r>
-              <w:t>5.681339619979619</w:t>
-            </w:r>
-          </w:p>
-        </w:tc>
-        <w:tc>
-          <w:tcPr>
-            <w:tcW w:type="dxa" w:w="864"/>
-          </w:tcPr>
-          <w:p>
-            <w:r>
-              <w:t>5.688209421412798</w:t>
-            </w:r>
-          </w:p>
-        </w:tc>
-        <w:tc>
-          <w:tcPr>
-            <w:tcW w:type="dxa" w:w="864"/>
-          </w:tcPr>
-          <w:p>
-            <w:r>
-              <w:t>5.692737779701442</w:t>
-            </w:r>
-          </w:p>
-        </w:tc>
-        <w:tc>
-          <w:tcPr>
-            <w:tcW w:type="dxa" w:w="864"/>
-          </w:tcPr>
-          <w:p>
-            <w:r>
-              <w:t>5.693815901773608</w:t>
+              <w:t>5.598244</w:t>
+            </w:r>
+          </w:p>
+        </w:tc>
+        <w:tc>
+          <w:tcPr>
+            <w:tcW w:type="dxa" w:w="864"/>
+          </w:tcPr>
+          <w:p>
+            <w:r>
+              <w:t>5.626213</w:t>
+            </w:r>
+          </w:p>
+        </w:tc>
+        <w:tc>
+          <w:tcPr>
+            <w:tcW w:type="dxa" w:w="864"/>
+          </w:tcPr>
+          <w:p>
+            <w:r>
+              <w:t>5.627067</w:t>
+            </w:r>
+          </w:p>
+        </w:tc>
+        <w:tc>
+          <w:tcPr>
+            <w:tcW w:type="dxa" w:w="864"/>
+          </w:tcPr>
+          <w:p>
+            <w:r>
+              <w:t>5.650027</w:t>
+            </w:r>
+          </w:p>
+        </w:tc>
+        <w:tc>
+          <w:tcPr>
+            <w:tcW w:type="dxa" w:w="864"/>
+          </w:tcPr>
+          <w:p>
+            <w:r>
+              <w:t>5.659317</w:t>
+            </w:r>
+          </w:p>
+        </w:tc>
+        <w:tc>
+          <w:tcPr>
+            <w:tcW w:type="dxa" w:w="864"/>
+          </w:tcPr>
+          <w:p>
+            <w:r>
+              <w:t>5.667868</w:t>
+            </w:r>
+          </w:p>
+        </w:tc>
+        <w:tc>
+          <w:tcPr>
+            <w:tcW w:type="dxa" w:w="864"/>
+          </w:tcPr>
+          <w:p>
+            <w:r>
+              <w:t>5.681340</w:t>
+            </w:r>
+          </w:p>
+        </w:tc>
+        <w:tc>
+          <w:tcPr>
+            <w:tcW w:type="dxa" w:w="864"/>
+          </w:tcPr>
+          <w:p>
+            <w:r>
+              <w:t>5.688209</w:t>
+            </w:r>
+          </w:p>
+        </w:tc>
+        <w:tc>
+          <w:tcPr>
+            <w:tcW w:type="dxa" w:w="864"/>
+          </w:tcPr>
+          <w:p>
+            <w:r>
+              <w:t>5.692738</w:t>
+            </w:r>
+          </w:p>
+        </w:tc>
+        <w:tc>
+          <w:tcPr>
+            <w:tcW w:type="dxa" w:w="864"/>
+          </w:tcPr>
+          <w:p>
+            <w:r>
+              <w:t>5.693816</w:t>
             </w:r>
           </w:p>
         </w:tc>
